--- a/Python-For-Programmer/Python-Fundamentals/PythonFundamentals.docx
+++ b/Python-For-Programmer/Python-Fundamentals/PythonFundamentals.docx
@@ -1,6 +1,6 @@
 
 <file path=word/document.xml><?xml version="1.0" encoding="utf-8"?>
-<w:document xmlns:wpc="http://schemas.microsoft.com/office/word/2010/wordprocessingCanvas" xmlns:cx="http://schemas.microsoft.com/office/drawing/2014/chartex" xmlns:cx1="http://schemas.microsoft.com/office/drawing/2015/9/8/chartex" xmlns:cx2="http://schemas.microsoft.com/office/drawing/2015/10/21/chartex" xmlns:cx3="http://schemas.microsoft.com/office/drawing/2016/5/9/chartex" xmlns:cx4="http://schemas.microsoft.com/office/drawing/2016/5/10/chartex" xmlns:cx5="http://schemas.microsoft.com/office/drawing/2016/5/11/chartex" xmlns:cx6="http://schemas.microsoft.com/office/drawing/2016/5/12/chartex" xmlns:cx7="http://schemas.microsoft.com/office/drawing/2016/5/13/chartex" xmlns:cx8="http://schemas.microsoft.com/office/drawing/2016/5/14/chartex" xmlns:mc="http://schemas.openxmlformats.org/markup-compatibility/2006" xmlns:aink="http://schemas.microsoft.com/office/drawing/2016/ink" xmlns:am3d="http://schemas.microsoft.com/office/drawing/2017/model3d" xmlns:o="urn:schemas-microsoft-com:office:office" xmlns:oel="http://schemas.microsoft.com/office/2019/extlst" xmlns:r="http://schemas.openxmlformats.org/officeDocument/2006/relationships" xmlns:m="http://schemas.openxmlformats.org/officeDocument/2006/math" xmlns:v="urn:schemas-microsoft-com:vml" xmlns:wp14="http://schemas.microsoft.com/office/word/2010/wordprocessingDrawing" xmlns:wp="http://schemas.openxmlformats.org/drawingml/2006/wordprocessingDrawing" xmlns:w10="urn:schemas-microsoft-com:office:word" xmlns:w="http://schemas.openxmlformats.org/wordprocessingml/2006/main" xmlns:w14="http://schemas.microsoft.com/office/word/2010/wordml" xmlns:w15="http://schemas.microsoft.com/office/word/2012/wordml" xmlns:w16cex="http://schemas.microsoft.com/office/word/2018/wordml/cex" xmlns:w16cid="http://schemas.microsoft.com/office/word/2016/wordml/cid" xmlns:w16="http://schemas.microsoft.com/office/word/2018/wordml" xmlns:w16sdtdh="http://schemas.microsoft.com/office/word/2020/wordml/sdtdatahash" xmlns:w16se="http://schemas.microsoft.com/office/word/2015/wordml/symex" xmlns:wpg="http://schemas.microsoft.com/office/word/2010/wordprocessingGroup" xmlns:wpi="http://schemas.microsoft.com/office/word/2010/wordprocessingInk" xmlns:wne="http://schemas.microsoft.com/office/word/2006/wordml" xmlns:wps="http://schemas.microsoft.com/office/word/2010/wordprocessingShape" mc:Ignorable="w14 w15 w16se w16cid w16 w16cex w16sdtdh wp14">
+<w:document xmlns:wpc="http://schemas.microsoft.com/office/word/2010/wordprocessingCanvas" xmlns:cx="http://schemas.microsoft.com/office/drawing/2014/chartex" xmlns:cx1="http://schemas.microsoft.com/office/drawing/2015/9/8/chartex" xmlns:cx2="http://schemas.microsoft.com/office/drawing/2015/10/21/chartex" xmlns:cx3="http://schemas.microsoft.com/office/drawing/2016/5/9/chartex" xmlns:cx4="http://schemas.microsoft.com/office/drawing/2016/5/10/chartex" xmlns:cx5="http://schemas.microsoft.com/office/drawing/2016/5/11/chartex" xmlns:cx6="http://schemas.microsoft.com/office/drawing/2016/5/12/chartex" xmlns:cx7="http://schemas.microsoft.com/office/drawing/2016/5/13/chartex" xmlns:cx8="http://schemas.microsoft.com/office/drawing/2016/5/14/chartex" xmlns:mc="http://schemas.openxmlformats.org/markup-compatibility/2006" xmlns:aink="http://schemas.microsoft.com/office/drawing/2016/ink" xmlns:am3d="http://schemas.microsoft.com/office/drawing/2017/model3d" xmlns:o="urn:schemas-microsoft-com:office:office" xmlns:oel="http://schemas.microsoft.com/office/2019/extlst" xmlns:r="http://schemas.openxmlformats.org/officeDocument/2006/relationships" xmlns:m="http://schemas.openxmlformats.org/officeDocument/2006/math" xmlns:v="urn:schemas-microsoft-com:vml" xmlns:wp14="http://schemas.microsoft.com/office/word/2010/wordprocessingDrawing" xmlns:wp="http://schemas.openxmlformats.org/drawingml/2006/wordprocessingDrawing" xmlns:w10="urn:schemas-microsoft-com:office:word" xmlns:w="http://schemas.openxmlformats.org/wordprocessingml/2006/main" xmlns:w14="http://schemas.microsoft.com/office/word/2010/wordml" xmlns:w15="http://schemas.microsoft.com/office/word/2012/wordml" xmlns:w16cex="http://schemas.microsoft.com/office/word/2018/wordml/cex" xmlns:w16cid="http://schemas.microsoft.com/office/word/2016/wordml/cid" xmlns:w16="http://schemas.microsoft.com/office/word/2018/wordml" xmlns:w16du="http://schemas.microsoft.com/office/word/2023/wordml/word16du" xmlns:w16sdtdh="http://schemas.microsoft.com/office/word/2020/wordml/sdtdatahash" xmlns:w16se="http://schemas.microsoft.com/office/word/2015/wordml/symex" xmlns:wpg="http://schemas.microsoft.com/office/word/2010/wordprocessingGroup" xmlns:wpi="http://schemas.microsoft.com/office/word/2010/wordprocessingInk" xmlns:wne="http://schemas.microsoft.com/office/word/2006/wordml" xmlns:wps="http://schemas.microsoft.com/office/word/2010/wordprocessingShape" mc:Ignorable="w14 w15 w16se w16cid w16 w16cex w16sdtdh w16du wp14">
   <w:body>
     <w:p>
       <w:pPr>
@@ -11274,7 +11274,6 @@
           <w:lang w:eastAsia="en-IN"/>
         </w:rPr>
       </w:pPr>
-      <w:proofErr w:type="spellStart"/>
       <w:r>
         <w:rPr>
           <w:rFonts w:ascii="Courier New" w:eastAsia="Times New Roman" w:hAnsi="Courier New" w:cs="Courier New"/>
@@ -11283,44 +11282,31 @@
           <w:szCs w:val="21"/>
           <w:lang w:eastAsia="en-IN"/>
         </w:rPr>
+        <w:t>Ti s</w:t>
+      </w:r>
+    </w:p>
+    <w:p>
+      <w:pPr>
+        <w:shd w:val="clear" w:color="auto" w:fill="FFFFFF"/>
+        <w:spacing w:after="150" w:line="240" w:lineRule="auto"/>
+        <w:rPr>
+          <w:rFonts w:ascii="Courier New" w:eastAsia="Times New Roman" w:hAnsi="Courier New" w:cs="Courier New"/>
+          <w:color w:val="000000"/>
+          <w:sz w:val="21"/>
+          <w:szCs w:val="21"/>
+          <w:lang w:eastAsia="en-IN"/>
+        </w:rPr>
+      </w:pPr>
+      <w:r>
+        <w:rPr>
+          <w:rFonts w:ascii="Courier New" w:eastAsia="Times New Roman" w:hAnsi="Courier New" w:cs="Courier New"/>
+          <w:color w:val="000000"/>
+          <w:sz w:val="21"/>
+          <w:szCs w:val="21"/>
+          <w:lang w:eastAsia="en-IN"/>
+        </w:rPr>
         <w:t>Ti</w:t>
       </w:r>
-      <w:proofErr w:type="spellEnd"/>
-      <w:r>
-        <w:rPr>
-          <w:rFonts w:ascii="Courier New" w:eastAsia="Times New Roman" w:hAnsi="Courier New" w:cs="Courier New"/>
-          <w:color w:val="000000"/>
-          <w:sz w:val="21"/>
-          <w:szCs w:val="21"/>
-          <w:lang w:eastAsia="en-IN"/>
-        </w:rPr>
-        <w:t xml:space="preserve"> s</w:t>
-      </w:r>
-    </w:p>
-    <w:p>
-      <w:pPr>
-        <w:shd w:val="clear" w:color="auto" w:fill="FFFFFF"/>
-        <w:spacing w:after="150" w:line="240" w:lineRule="auto"/>
-        <w:rPr>
-          <w:rFonts w:ascii="Courier New" w:eastAsia="Times New Roman" w:hAnsi="Courier New" w:cs="Courier New"/>
-          <w:color w:val="000000"/>
-          <w:sz w:val="21"/>
-          <w:szCs w:val="21"/>
-          <w:lang w:eastAsia="en-IN"/>
-        </w:rPr>
-      </w:pPr>
-      <w:proofErr w:type="spellStart"/>
-      <w:r>
-        <w:rPr>
-          <w:rFonts w:ascii="Courier New" w:eastAsia="Times New Roman" w:hAnsi="Courier New" w:cs="Courier New"/>
-          <w:color w:val="000000"/>
-          <w:sz w:val="21"/>
-          <w:szCs w:val="21"/>
-          <w:lang w:eastAsia="en-IN"/>
-        </w:rPr>
-        <w:t>Ti</w:t>
-      </w:r>
-      <w:proofErr w:type="spellEnd"/>
     </w:p>
     <w:p>
       <w:pPr>
@@ -24457,7 +24443,7 @@
           <w:lang w:eastAsia="en-IN"/>
         </w:rPr>
         <w:pict w14:anchorId="62465C24">
-          <v:rect id="_x0000_i1137" style="width:0;height:0" o:hralign="center" o:hrstd="t" o:hrnoshade="t" o:hr="t" fillcolor="#3d3d4e" stroked="f"/>
+          <v:rect id="_x0000_i1025" style="width:0;height:0" o:hralign="center" o:hrstd="t" o:hrnoshade="t" o:hr="t" fillcolor="#3d3d4e" stroked="f"/>
         </w:pict>
       </w:r>
     </w:p>
@@ -26071,6 +26057,8086 @@
         </w:rPr>
       </w:pPr>
     </w:p>
+    <w:p>
+      <w:pPr>
+        <w:pStyle w:val="Heading1"/>
+        <w:shd w:val="clear" w:color="auto" w:fill="FFFFFF"/>
+        <w:rPr>
+          <w:rFonts w:ascii="Nunito Sans" w:hAnsi="Nunito Sans"/>
+          <w:color w:val="000000"/>
+          <w:spacing w:val="-6"/>
+        </w:rPr>
+      </w:pPr>
+      <w:r>
+        <w:rPr>
+          <w:rFonts w:ascii="Nunito Sans" w:hAnsi="Nunito Sans"/>
+          <w:color w:val="000000"/>
+          <w:spacing w:val="-6"/>
+        </w:rPr>
+        <w:t>The if Statement</w:t>
+      </w:r>
+    </w:p>
+    <w:p>
+      <w:pPr>
+        <w:pStyle w:val="body-medium"/>
+        <w:shd w:val="clear" w:color="auto" w:fill="FFFFFF"/>
+        <w:spacing w:before="0" w:beforeAutospacing="0" w:after="150" w:afterAutospacing="0"/>
+        <w:rPr>
+          <w:rFonts w:ascii="Nunito Sans" w:hAnsi="Nunito Sans"/>
+          <w:color w:val="000000"/>
+          <w:sz w:val="21"/>
+          <w:szCs w:val="21"/>
+        </w:rPr>
+      </w:pPr>
+      <w:r>
+        <w:rPr>
+          <w:rFonts w:ascii="Nunito Sans" w:hAnsi="Nunito Sans"/>
+          <w:color w:val="000000"/>
+          <w:sz w:val="21"/>
+          <w:szCs w:val="21"/>
+        </w:rPr>
+        <w:t>This lesson showcases the functionality of the 'if' statement.</w:t>
+      </w:r>
+    </w:p>
+    <w:p>
+      <w:pPr>
+        <w:shd w:val="clear" w:color="auto" w:fill="FFFFFF"/>
+        <w:rPr>
+          <w:rFonts w:ascii="Nunito Sans" w:hAnsi="Nunito Sans"/>
+          <w:color w:val="000000"/>
+          <w:sz w:val="21"/>
+          <w:szCs w:val="21"/>
+        </w:rPr>
+      </w:pPr>
+      <w:proofErr w:type="gramStart"/>
+      <w:r>
+        <w:rPr>
+          <w:rStyle w:val="heading-six"/>
+          <w:rFonts w:ascii="Nunito Sans" w:hAnsi="Nunito Sans"/>
+          <w:b/>
+          <w:bCs/>
+          <w:color w:val="000000"/>
+          <w:spacing w:val="6"/>
+          <w:sz w:val="21"/>
+          <w:szCs w:val="21"/>
+        </w:rPr>
+        <w:t>We'll</w:t>
+      </w:r>
+      <w:proofErr w:type="gramEnd"/>
+      <w:r>
+        <w:rPr>
+          <w:rStyle w:val="heading-six"/>
+          <w:rFonts w:ascii="Nunito Sans" w:hAnsi="Nunito Sans"/>
+          <w:b/>
+          <w:bCs/>
+          <w:color w:val="000000"/>
+          <w:spacing w:val="6"/>
+          <w:sz w:val="21"/>
+          <w:szCs w:val="21"/>
+        </w:rPr>
+        <w:t xml:space="preserve"> cover the following</w:t>
+      </w:r>
+    </w:p>
+    <w:p>
+      <w:pPr>
+        <w:numPr>
+          <w:ilvl w:val="0"/>
+          <w:numId w:val="20"/>
+        </w:numPr>
+        <w:shd w:val="clear" w:color="auto" w:fill="FFFFFF"/>
+        <w:spacing w:before="100" w:beforeAutospacing="1" w:after="100" w:afterAutospacing="1" w:line="240" w:lineRule="auto"/>
+        <w:ind w:left="420"/>
+        <w:rPr>
+          <w:rFonts w:ascii="Nunito Sans" w:hAnsi="Nunito Sans"/>
+          <w:color w:val="000000"/>
+          <w:sz w:val="21"/>
+          <w:szCs w:val="21"/>
+        </w:rPr>
+      </w:pPr>
+      <w:hyperlink r:id="rId73" w:anchor="The-Structure" w:history="1">
+        <w:r>
+          <w:rPr>
+            <w:rStyle w:val="Hyperlink"/>
+            <w:rFonts w:ascii="Nunito Sans" w:hAnsi="Nunito Sans"/>
+            <w:sz w:val="21"/>
+            <w:szCs w:val="21"/>
+          </w:rPr>
+          <w:t>The Structure</w:t>
+        </w:r>
+      </w:hyperlink>
+    </w:p>
+    <w:p>
+      <w:pPr>
+        <w:numPr>
+          <w:ilvl w:val="1"/>
+          <w:numId w:val="20"/>
+        </w:numPr>
+        <w:shd w:val="clear" w:color="auto" w:fill="FFFFFF"/>
+        <w:spacing w:before="100" w:beforeAutospacing="1" w:after="100" w:afterAutospacing="1" w:line="240" w:lineRule="auto"/>
+        <w:ind w:left="840"/>
+        <w:rPr>
+          <w:rFonts w:ascii="Nunito Sans" w:hAnsi="Nunito Sans"/>
+          <w:color w:val="000000"/>
+          <w:sz w:val="21"/>
+          <w:szCs w:val="21"/>
+        </w:rPr>
+      </w:pPr>
+      <w:hyperlink r:id="rId74" w:anchor="Indentation" w:history="1">
+        <w:r>
+          <w:rPr>
+            <w:rStyle w:val="Hyperlink"/>
+            <w:rFonts w:ascii="Nunito Sans" w:hAnsi="Nunito Sans"/>
+            <w:sz w:val="21"/>
+            <w:szCs w:val="21"/>
+          </w:rPr>
+          <w:t>Indentation</w:t>
+        </w:r>
+      </w:hyperlink>
+    </w:p>
+    <w:p>
+      <w:pPr>
+        <w:numPr>
+          <w:ilvl w:val="1"/>
+          <w:numId w:val="20"/>
+        </w:numPr>
+        <w:shd w:val="clear" w:color="auto" w:fill="FFFFFF"/>
+        <w:spacing w:before="100" w:beforeAutospacing="1" w:after="100" w:afterAutospacing="1" w:line="240" w:lineRule="auto"/>
+        <w:ind w:left="840"/>
+        <w:rPr>
+          <w:rFonts w:ascii="Nunito Sans" w:hAnsi="Nunito Sans"/>
+          <w:color w:val="000000"/>
+          <w:sz w:val="21"/>
+          <w:szCs w:val="21"/>
+        </w:rPr>
+      </w:pPr>
+      <w:hyperlink r:id="rId75" w:anchor="The-Flow-of-an-if-Statement" w:history="1">
+        <w:r>
+          <w:rPr>
+            <w:rStyle w:val="Hyperlink"/>
+            <w:rFonts w:ascii="Nunito Sans" w:hAnsi="Nunito Sans"/>
+            <w:sz w:val="21"/>
+            <w:szCs w:val="21"/>
+          </w:rPr>
+          <w:t>The Flow of an if Statement</w:t>
+        </w:r>
+      </w:hyperlink>
+    </w:p>
+    <w:p>
+      <w:pPr>
+        <w:numPr>
+          <w:ilvl w:val="0"/>
+          <w:numId w:val="20"/>
+        </w:numPr>
+        <w:shd w:val="clear" w:color="auto" w:fill="FFFFFF"/>
+        <w:spacing w:before="100" w:beforeAutospacing="1" w:after="100" w:afterAutospacing="1" w:line="240" w:lineRule="auto"/>
+        <w:ind w:left="420"/>
+        <w:rPr>
+          <w:rFonts w:ascii="Nunito Sans" w:hAnsi="Nunito Sans"/>
+          <w:color w:val="000000"/>
+          <w:sz w:val="21"/>
+          <w:szCs w:val="21"/>
+        </w:rPr>
+      </w:pPr>
+      <w:hyperlink r:id="rId76" w:anchor="Conditions-with-Logical-Operators" w:history="1">
+        <w:r>
+          <w:rPr>
+            <w:rStyle w:val="Hyperlink"/>
+            <w:rFonts w:ascii="Nunito Sans" w:hAnsi="Nunito Sans"/>
+            <w:sz w:val="21"/>
+            <w:szCs w:val="21"/>
+          </w:rPr>
+          <w:t>Conditions with Logical Operators</w:t>
+        </w:r>
+      </w:hyperlink>
+    </w:p>
+    <w:p>
+      <w:pPr>
+        <w:numPr>
+          <w:ilvl w:val="0"/>
+          <w:numId w:val="20"/>
+        </w:numPr>
+        <w:shd w:val="clear" w:color="auto" w:fill="FFFFFF"/>
+        <w:spacing w:before="100" w:beforeAutospacing="1" w:after="100" w:afterAutospacing="1" w:line="240" w:lineRule="auto"/>
+        <w:ind w:left="420"/>
+        <w:rPr>
+          <w:rFonts w:ascii="Nunito Sans" w:hAnsi="Nunito Sans"/>
+          <w:color w:val="000000"/>
+          <w:sz w:val="21"/>
+          <w:szCs w:val="21"/>
+        </w:rPr>
+      </w:pPr>
+      <w:hyperlink r:id="rId77" w:anchor="Nested-if-Statements" w:history="1">
+        <w:r>
+          <w:rPr>
+            <w:rStyle w:val="Hyperlink"/>
+            <w:rFonts w:ascii="Nunito Sans" w:hAnsi="Nunito Sans"/>
+            <w:sz w:val="21"/>
+            <w:szCs w:val="21"/>
+          </w:rPr>
+          <w:t>Nested if Statements</w:t>
+        </w:r>
+      </w:hyperlink>
+    </w:p>
+    <w:p>
+      <w:pPr>
+        <w:numPr>
+          <w:ilvl w:val="0"/>
+          <w:numId w:val="20"/>
+        </w:numPr>
+        <w:shd w:val="clear" w:color="auto" w:fill="FFFFFF"/>
+        <w:spacing w:before="100" w:beforeAutospacing="1" w:after="100" w:afterAutospacing="1" w:line="240" w:lineRule="auto"/>
+        <w:ind w:left="420"/>
+        <w:rPr>
+          <w:rFonts w:ascii="Nunito Sans" w:hAnsi="Nunito Sans"/>
+          <w:color w:val="000000"/>
+          <w:sz w:val="21"/>
+          <w:szCs w:val="21"/>
+        </w:rPr>
+      </w:pPr>
+      <w:hyperlink r:id="rId78" w:anchor="Creating-and-Editing-Values" w:history="1">
+        <w:r>
+          <w:rPr>
+            <w:rStyle w:val="Hyperlink"/>
+            <w:rFonts w:ascii="Nunito Sans" w:hAnsi="Nunito Sans"/>
+            <w:sz w:val="21"/>
+            <w:szCs w:val="21"/>
+          </w:rPr>
+          <w:t>Creating and Editing Values</w:t>
+        </w:r>
+      </w:hyperlink>
+    </w:p>
+    <w:p>
+      <w:pPr>
+        <w:pStyle w:val="Heading2"/>
+        <w:shd w:val="clear" w:color="auto" w:fill="FFFFFF"/>
+        <w:spacing w:before="300" w:beforeAutospacing="0" w:after="150" w:afterAutospacing="0"/>
+        <w:rPr>
+          <w:rFonts w:ascii="Nunito Sans" w:hAnsi="Nunito Sans"/>
+          <w:color w:val="000000"/>
+          <w:spacing w:val="6"/>
+        </w:rPr>
+      </w:pPr>
+      <w:r>
+        <w:rPr>
+          <w:rFonts w:ascii="Nunito Sans" w:hAnsi="Nunito Sans"/>
+          <w:color w:val="000000"/>
+          <w:spacing w:val="6"/>
+        </w:rPr>
+        <w:lastRenderedPageBreak/>
+        <w:t>The Structure </w:t>
+      </w:r>
+    </w:p>
+    <w:p>
+      <w:pPr>
+        <w:pStyle w:val="NormalWeb"/>
+        <w:shd w:val="clear" w:color="auto" w:fill="FFFFFF"/>
+        <w:spacing w:before="240" w:beforeAutospacing="0" w:after="240" w:afterAutospacing="0"/>
+        <w:rPr>
+          <w:rFonts w:ascii="Nunito Sans" w:hAnsi="Nunito Sans"/>
+          <w:color w:val="000000"/>
+          <w:sz w:val="21"/>
+          <w:szCs w:val="21"/>
+        </w:rPr>
+      </w:pPr>
+      <w:r>
+        <w:rPr>
+          <w:rFonts w:ascii="Nunito Sans" w:hAnsi="Nunito Sans"/>
+          <w:color w:val="000000"/>
+          <w:sz w:val="21"/>
+          <w:szCs w:val="21"/>
+        </w:rPr>
+        <w:t>The simplest conditional statement that we can write is the </w:t>
+      </w:r>
+      <w:r>
+        <w:rPr>
+          <w:rStyle w:val="HTMLCode"/>
+          <w:rFonts w:ascii="Consolas" w:hAnsi="Consolas"/>
+          <w:color w:val="C7254E"/>
+          <w:shd w:val="clear" w:color="auto" w:fill="F9F2F4"/>
+        </w:rPr>
+        <w:t>if</w:t>
+      </w:r>
+      <w:r>
+        <w:rPr>
+          <w:rFonts w:ascii="Nunito Sans" w:hAnsi="Nunito Sans"/>
+          <w:color w:val="000000"/>
+          <w:sz w:val="21"/>
+          <w:szCs w:val="21"/>
+        </w:rPr>
+        <w:t> statement. It comprises of two parts:</w:t>
+      </w:r>
+    </w:p>
+    <w:p>
+      <w:pPr>
+        <w:numPr>
+          <w:ilvl w:val="0"/>
+          <w:numId w:val="21"/>
+        </w:numPr>
+        <w:shd w:val="clear" w:color="auto" w:fill="FFFFFF"/>
+        <w:spacing w:before="100" w:beforeAutospacing="1" w:after="100" w:afterAutospacing="1" w:line="240" w:lineRule="auto"/>
+        <w:rPr>
+          <w:rFonts w:ascii="Nunito Sans" w:hAnsi="Nunito Sans"/>
+          <w:color w:val="000000"/>
+          <w:sz w:val="21"/>
+          <w:szCs w:val="21"/>
+        </w:rPr>
+      </w:pPr>
+      <w:r>
+        <w:rPr>
+          <w:rFonts w:ascii="Nunito Sans" w:hAnsi="Nunito Sans"/>
+          <w:color w:val="000000"/>
+          <w:sz w:val="21"/>
+          <w:szCs w:val="21"/>
+        </w:rPr>
+        <w:t>The </w:t>
+      </w:r>
+      <w:r>
+        <w:rPr>
+          <w:rStyle w:val="Strong"/>
+          <w:rFonts w:ascii="Nunito Sans" w:hAnsi="Nunito Sans"/>
+          <w:color w:val="000000"/>
+          <w:sz w:val="21"/>
+          <w:szCs w:val="21"/>
+        </w:rPr>
+        <w:t>condition</w:t>
+      </w:r>
+    </w:p>
+    <w:p>
+      <w:pPr>
+        <w:numPr>
+          <w:ilvl w:val="0"/>
+          <w:numId w:val="21"/>
+        </w:numPr>
+        <w:shd w:val="clear" w:color="auto" w:fill="FFFFFF"/>
+        <w:spacing w:before="100" w:beforeAutospacing="1" w:after="100" w:afterAutospacing="1" w:line="240" w:lineRule="auto"/>
+        <w:rPr>
+          <w:rFonts w:ascii="Nunito Sans" w:hAnsi="Nunito Sans"/>
+          <w:color w:val="000000"/>
+          <w:sz w:val="21"/>
+          <w:szCs w:val="21"/>
+        </w:rPr>
+      </w:pPr>
+      <w:r>
+        <w:rPr>
+          <w:rFonts w:ascii="Nunito Sans" w:hAnsi="Nunito Sans"/>
+          <w:color w:val="000000"/>
+          <w:sz w:val="21"/>
+          <w:szCs w:val="21"/>
+        </w:rPr>
+        <w:t>The </w:t>
+      </w:r>
+      <w:r>
+        <w:rPr>
+          <w:rStyle w:val="Strong"/>
+          <w:rFonts w:ascii="Nunito Sans" w:hAnsi="Nunito Sans"/>
+          <w:color w:val="000000"/>
+          <w:sz w:val="21"/>
+          <w:szCs w:val="21"/>
+        </w:rPr>
+        <w:t>code to be executed</w:t>
+      </w:r>
+    </w:p>
+    <w:p>
+      <w:pPr>
+        <w:pStyle w:val="NormalWeb"/>
+        <w:numPr>
+          <w:ilvl w:val="0"/>
+          <w:numId w:val="21"/>
+        </w:numPr>
+        <w:shd w:val="clear" w:color="auto" w:fill="FFFFFF"/>
+        <w:spacing w:before="240" w:beforeAutospacing="0" w:after="240" w:afterAutospacing="0"/>
+        <w:rPr>
+          <w:rFonts w:ascii="Droid Serif" w:hAnsi="Droid Serif"/>
+          <w:color w:val="374151"/>
+          <w:sz w:val="27"/>
+          <w:szCs w:val="27"/>
+        </w:rPr>
+      </w:pPr>
+      <w:proofErr w:type="gramStart"/>
+      <w:r>
+        <w:rPr>
+          <w:rFonts w:ascii="Droid Serif" w:hAnsi="Droid Serif"/>
+          <w:color w:val="374151"/>
+          <w:sz w:val="27"/>
+          <w:szCs w:val="27"/>
+        </w:rPr>
+        <w:t>The </w:t>
+      </w:r>
+      <w:r>
+        <w:rPr>
+          <w:rStyle w:val="HTMLCode"/>
+          <w:rFonts w:ascii="Consolas" w:hAnsi="Consolas"/>
+          <w:color w:val="C7254E"/>
+          <w:sz w:val="24"/>
+          <w:szCs w:val="24"/>
+          <w:shd w:val="clear" w:color="auto" w:fill="F9F2F4"/>
+        </w:rPr>
+        <w:t>:</w:t>
+      </w:r>
+      <w:proofErr w:type="gramEnd"/>
+      <w:r>
+        <w:rPr>
+          <w:rFonts w:ascii="Droid Serif" w:hAnsi="Droid Serif"/>
+          <w:color w:val="374151"/>
+          <w:sz w:val="27"/>
+          <w:szCs w:val="27"/>
+        </w:rPr>
+        <w:t> in the illustration above is necessary to specify the beginning of the </w:t>
+      </w:r>
+      <w:r>
+        <w:rPr>
+          <w:rStyle w:val="HTMLCode"/>
+          <w:rFonts w:ascii="Consolas" w:hAnsi="Consolas"/>
+          <w:color w:val="C7254E"/>
+          <w:sz w:val="24"/>
+          <w:szCs w:val="24"/>
+          <w:shd w:val="clear" w:color="auto" w:fill="F9F2F4"/>
+        </w:rPr>
+        <w:t>if</w:t>
+      </w:r>
+      <w:r>
+        <w:rPr>
+          <w:rFonts w:ascii="Droid Serif" w:hAnsi="Droid Serif"/>
+          <w:color w:val="374151"/>
+          <w:sz w:val="27"/>
+          <w:szCs w:val="27"/>
+        </w:rPr>
+        <w:t> statement’s code to be executed. However, the parentheses, </w:t>
+      </w:r>
+      <w:r>
+        <w:rPr>
+          <w:rStyle w:val="HTMLCode"/>
+          <w:rFonts w:ascii="Consolas" w:hAnsi="Consolas"/>
+          <w:color w:val="C7254E"/>
+          <w:sz w:val="24"/>
+          <w:szCs w:val="24"/>
+          <w:shd w:val="clear" w:color="auto" w:fill="F9F2F4"/>
+        </w:rPr>
+        <w:t>()</w:t>
+      </w:r>
+      <w:r>
+        <w:rPr>
+          <w:rFonts w:ascii="Droid Serif" w:hAnsi="Droid Serif"/>
+          <w:color w:val="374151"/>
+          <w:sz w:val="27"/>
+          <w:szCs w:val="27"/>
+        </w:rPr>
+        <w:t>, around the condition are optional. The code to be executed is indented at least one tab to the right.</w:t>
+      </w:r>
+    </w:p>
+    <w:p>
+      <w:pPr>
+        <w:pStyle w:val="Heading3"/>
+        <w:numPr>
+          <w:ilvl w:val="0"/>
+          <w:numId w:val="21"/>
+        </w:numPr>
+        <w:shd w:val="clear" w:color="auto" w:fill="FFFFFF"/>
+        <w:spacing w:before="300" w:beforeAutospacing="0" w:after="150" w:afterAutospacing="0"/>
+        <w:rPr>
+          <w:spacing w:val="6"/>
+        </w:rPr>
+      </w:pPr>
+      <w:r>
+        <w:rPr>
+          <w:spacing w:val="6"/>
+        </w:rPr>
+        <w:t>Indentation</w:t>
+      </w:r>
+    </w:p>
+    <w:p>
+      <w:pPr>
+        <w:pStyle w:val="NormalWeb"/>
+        <w:numPr>
+          <w:ilvl w:val="0"/>
+          <w:numId w:val="21"/>
+        </w:numPr>
+        <w:shd w:val="clear" w:color="auto" w:fill="FFFFFF"/>
+        <w:spacing w:before="240" w:beforeAutospacing="0" w:after="240" w:afterAutospacing="0"/>
+        <w:rPr>
+          <w:rFonts w:ascii="Droid Serif" w:hAnsi="Droid Serif"/>
+          <w:color w:val="374151"/>
+          <w:sz w:val="27"/>
+          <w:szCs w:val="27"/>
+        </w:rPr>
+      </w:pPr>
+      <w:r>
+        <w:rPr>
+          <w:rFonts w:ascii="Droid Serif" w:hAnsi="Droid Serif"/>
+          <w:color w:val="374151"/>
+          <w:sz w:val="27"/>
+          <w:szCs w:val="27"/>
+        </w:rPr>
+        <w:t>Indentation plays an essential role in Python. Statements with the same level of indentation belong to the same block of code. The code of an </w:t>
+      </w:r>
+      <w:r>
+        <w:rPr>
+          <w:rStyle w:val="HTMLCode"/>
+          <w:rFonts w:ascii="Consolas" w:hAnsi="Consolas"/>
+          <w:color w:val="C7254E"/>
+          <w:sz w:val="24"/>
+          <w:szCs w:val="24"/>
+          <w:shd w:val="clear" w:color="auto" w:fill="F9F2F4"/>
+        </w:rPr>
+        <w:t>if</w:t>
+      </w:r>
+      <w:r>
+        <w:rPr>
+          <w:rFonts w:ascii="Droid Serif" w:hAnsi="Droid Serif"/>
+          <w:color w:val="374151"/>
+          <w:sz w:val="27"/>
+          <w:szCs w:val="27"/>
+        </w:rPr>
+        <w:t xml:space="preserve"> statement is indented a space further than the code outside it </w:t>
+      </w:r>
+      <w:proofErr w:type="gramStart"/>
+      <w:r>
+        <w:rPr>
+          <w:rFonts w:ascii="Droid Serif" w:hAnsi="Droid Serif"/>
+          <w:color w:val="374151"/>
+          <w:sz w:val="27"/>
+          <w:szCs w:val="27"/>
+        </w:rPr>
+        <w:t>in order to</w:t>
+      </w:r>
+      <w:proofErr w:type="gramEnd"/>
+      <w:r>
+        <w:rPr>
+          <w:rFonts w:ascii="Droid Serif" w:hAnsi="Droid Serif"/>
+          <w:color w:val="374151"/>
+          <w:sz w:val="27"/>
+          <w:szCs w:val="27"/>
+        </w:rPr>
+        <w:t xml:space="preserve"> indicate that this is an </w:t>
+      </w:r>
+      <w:r>
+        <w:rPr>
+          <w:rStyle w:val="Emphasis"/>
+          <w:rFonts w:ascii="Droid Serif" w:hAnsi="Droid Serif"/>
+          <w:color w:val="374151"/>
+          <w:sz w:val="27"/>
+          <w:szCs w:val="27"/>
+        </w:rPr>
+        <w:t>inner</w:t>
+      </w:r>
+      <w:r>
+        <w:rPr>
+          <w:rFonts w:ascii="Droid Serif" w:hAnsi="Droid Serif"/>
+          <w:color w:val="374151"/>
+          <w:sz w:val="27"/>
+          <w:szCs w:val="27"/>
+        </w:rPr>
+        <w:t> and </w:t>
+      </w:r>
+      <w:r>
+        <w:rPr>
+          <w:rStyle w:val="Emphasis"/>
+          <w:rFonts w:ascii="Droid Serif" w:hAnsi="Droid Serif"/>
+          <w:color w:val="374151"/>
+          <w:sz w:val="27"/>
+          <w:szCs w:val="27"/>
+        </w:rPr>
+        <w:t>inter-related</w:t>
+      </w:r>
+      <w:r>
+        <w:rPr>
+          <w:rFonts w:ascii="Droid Serif" w:hAnsi="Droid Serif"/>
+          <w:color w:val="374151"/>
+          <w:sz w:val="27"/>
+          <w:szCs w:val="27"/>
+        </w:rPr>
+        <w:t> block.</w:t>
+      </w:r>
+    </w:p>
+    <w:p>
+      <w:pPr>
+        <w:pStyle w:val="NormalWeb"/>
+        <w:numPr>
+          <w:ilvl w:val="0"/>
+          <w:numId w:val="21"/>
+        </w:numPr>
+        <w:shd w:val="clear" w:color="auto" w:fill="FFFFFF"/>
+        <w:spacing w:before="240" w:beforeAutospacing="0" w:after="240" w:afterAutospacing="0"/>
+        <w:rPr>
+          <w:rFonts w:ascii="Droid Serif" w:hAnsi="Droid Serif"/>
+          <w:color w:val="374151"/>
+          <w:sz w:val="27"/>
+          <w:szCs w:val="27"/>
+        </w:rPr>
+      </w:pPr>
+      <w:r>
+        <w:rPr>
+          <w:rFonts w:ascii="Droid Serif" w:hAnsi="Droid Serif"/>
+          <w:color w:val="374151"/>
+          <w:sz w:val="27"/>
+          <w:szCs w:val="27"/>
+        </w:rPr>
+        <w:t>The convention of our indents must also be consistent throughout a block. If we have used two spaces to make an indent, we must use two spaces for an indent in the same block. Hence, always keep indentation in mind when writing code.</w:t>
+      </w:r>
+    </w:p>
+    <w:p>
+      <w:pPr>
+        <w:pStyle w:val="NormalWeb"/>
+        <w:numPr>
+          <w:ilvl w:val="0"/>
+          <w:numId w:val="21"/>
+        </w:numPr>
+        <w:shd w:val="clear" w:color="auto" w:fill="FFFFFF"/>
+        <w:spacing w:before="240" w:beforeAutospacing="0" w:after="240" w:afterAutospacing="0"/>
+        <w:rPr>
+          <w:rFonts w:ascii="Droid Serif" w:hAnsi="Droid Serif"/>
+          <w:color w:val="374151"/>
+          <w:sz w:val="27"/>
+          <w:szCs w:val="27"/>
+        </w:rPr>
+      </w:pPr>
+      <w:r>
+        <w:rPr>
+          <w:rFonts w:ascii="Droid Serif" w:hAnsi="Droid Serif"/>
+          <w:color w:val="374151"/>
+          <w:sz w:val="27"/>
+          <w:szCs w:val="27"/>
+        </w:rPr>
+        <w:t>Indents are important in other aspects of Python, too.</w:t>
+      </w:r>
+    </w:p>
+    <w:p>
+      <w:pPr>
+        <w:pStyle w:val="Heading3"/>
+        <w:numPr>
+          <w:ilvl w:val="0"/>
+          <w:numId w:val="21"/>
+        </w:numPr>
+        <w:shd w:val="clear" w:color="auto" w:fill="FFFFFF"/>
+        <w:spacing w:before="300" w:beforeAutospacing="0" w:after="150" w:afterAutospacing="0"/>
+        <w:rPr>
+          <w:spacing w:val="6"/>
+        </w:rPr>
+      </w:pPr>
+      <w:r>
+        <w:rPr>
+          <w:spacing w:val="6"/>
+        </w:rPr>
+        <w:t>The Flow of an </w:t>
+      </w:r>
+      <w:r>
+        <w:rPr>
+          <w:rStyle w:val="HTMLCode"/>
+          <w:rFonts w:ascii="Consolas" w:hAnsi="Consolas"/>
+          <w:color w:val="C7254E"/>
+          <w:spacing w:val="6"/>
+          <w:sz w:val="38"/>
+          <w:szCs w:val="38"/>
+          <w:shd w:val="clear" w:color="auto" w:fill="F9F2F4"/>
+        </w:rPr>
+        <w:t>if</w:t>
+      </w:r>
+      <w:r>
+        <w:rPr>
+          <w:spacing w:val="6"/>
+        </w:rPr>
+        <w:t> Statement</w:t>
+      </w:r>
+    </w:p>
+    <w:p>
+      <w:pPr>
+        <w:pStyle w:val="NormalWeb"/>
+        <w:numPr>
+          <w:ilvl w:val="0"/>
+          <w:numId w:val="21"/>
+        </w:numPr>
+        <w:shd w:val="clear" w:color="auto" w:fill="FFFFFF"/>
+        <w:spacing w:before="240" w:beforeAutospacing="0" w:after="240" w:afterAutospacing="0"/>
+        <w:rPr>
+          <w:rFonts w:ascii="Droid Serif" w:hAnsi="Droid Serif"/>
+          <w:color w:val="374151"/>
+          <w:sz w:val="27"/>
+          <w:szCs w:val="27"/>
+        </w:rPr>
+      </w:pPr>
+      <w:r>
+        <w:rPr>
+          <w:rFonts w:ascii="Droid Serif" w:hAnsi="Droid Serif"/>
+          <w:color w:val="374151"/>
+          <w:sz w:val="27"/>
+          <w:szCs w:val="27"/>
+        </w:rPr>
+        <w:t>An </w:t>
+      </w:r>
+      <w:r>
+        <w:rPr>
+          <w:rStyle w:val="HTMLCode"/>
+          <w:rFonts w:ascii="Consolas" w:hAnsi="Consolas"/>
+          <w:color w:val="C7254E"/>
+          <w:sz w:val="24"/>
+          <w:szCs w:val="24"/>
+          <w:shd w:val="clear" w:color="auto" w:fill="F9F2F4"/>
+        </w:rPr>
+        <w:t>if</w:t>
+      </w:r>
+      <w:r>
+        <w:rPr>
+          <w:rFonts w:ascii="Droid Serif" w:hAnsi="Droid Serif"/>
+          <w:color w:val="374151"/>
+          <w:sz w:val="27"/>
+          <w:szCs w:val="27"/>
+        </w:rPr>
+        <w:t> statement runs like this:</w:t>
+      </w:r>
+    </w:p>
+    <w:p>
+      <w:pPr>
+        <w:pStyle w:val="NormalWeb"/>
+        <w:numPr>
+          <w:ilvl w:val="0"/>
+          <w:numId w:val="21"/>
+        </w:numPr>
+        <w:spacing w:before="240" w:beforeAutospacing="0" w:after="0" w:afterAutospacing="0"/>
+        <w:rPr>
+          <w:rFonts w:ascii="Droid Serif" w:hAnsi="Droid Serif"/>
+          <w:color w:val="374151"/>
+          <w:sz w:val="27"/>
+          <w:szCs w:val="27"/>
+        </w:rPr>
+      </w:pPr>
+      <w:r>
+        <w:rPr>
+          <w:rStyle w:val="Strong"/>
+          <w:rFonts w:ascii="Droid Serif" w:hAnsi="Droid Serif"/>
+          <w:color w:val="374151"/>
+          <w:sz w:val="27"/>
+          <w:szCs w:val="27"/>
+        </w:rPr>
+        <w:t>if</w:t>
+      </w:r>
+      <w:r>
+        <w:rPr>
+          <w:rFonts w:ascii="Droid Serif" w:hAnsi="Droid Serif"/>
+          <w:color w:val="374151"/>
+          <w:sz w:val="27"/>
+          <w:szCs w:val="27"/>
+        </w:rPr>
+        <w:t> the </w:t>
+      </w:r>
+      <w:r>
+        <w:rPr>
+          <w:rStyle w:val="Strong"/>
+          <w:rFonts w:ascii="Droid Serif" w:hAnsi="Droid Serif"/>
+          <w:color w:val="374151"/>
+          <w:sz w:val="27"/>
+          <w:szCs w:val="27"/>
+        </w:rPr>
+        <w:t>condition</w:t>
+      </w:r>
+      <w:r>
+        <w:rPr>
+          <w:rFonts w:ascii="Droid Serif" w:hAnsi="Droid Serif"/>
+          <w:color w:val="374151"/>
+          <w:sz w:val="27"/>
+          <w:szCs w:val="27"/>
+        </w:rPr>
+        <w:t> holds </w:t>
+      </w:r>
+      <w:r>
+        <w:rPr>
+          <w:rStyle w:val="HTMLCode"/>
+          <w:rFonts w:ascii="Consolas" w:hAnsi="Consolas"/>
+          <w:color w:val="C7254E"/>
+          <w:sz w:val="24"/>
+          <w:szCs w:val="24"/>
+          <w:shd w:val="clear" w:color="auto" w:fill="F9F2F4"/>
+        </w:rPr>
+        <w:t>True</w:t>
+      </w:r>
+      <w:r>
+        <w:rPr>
+          <w:rFonts w:ascii="Droid Serif" w:hAnsi="Droid Serif"/>
+          <w:color w:val="374151"/>
+          <w:sz w:val="27"/>
+          <w:szCs w:val="27"/>
+        </w:rPr>
+        <w:t>, execute the </w:t>
+      </w:r>
+      <w:r>
+        <w:rPr>
+          <w:rStyle w:val="Strong"/>
+          <w:rFonts w:ascii="Droid Serif" w:hAnsi="Droid Serif"/>
+          <w:color w:val="374151"/>
+          <w:sz w:val="27"/>
+          <w:szCs w:val="27"/>
+        </w:rPr>
+        <w:t>code to be executed</w:t>
+      </w:r>
+      <w:r>
+        <w:rPr>
+          <w:rFonts w:ascii="Droid Serif" w:hAnsi="Droid Serif"/>
+          <w:color w:val="374151"/>
+          <w:sz w:val="27"/>
+          <w:szCs w:val="27"/>
+        </w:rPr>
+        <w:t>. Otherwise, </w:t>
+      </w:r>
+      <w:r>
+        <w:rPr>
+          <w:rStyle w:val="Strong"/>
+          <w:rFonts w:ascii="Droid Serif" w:hAnsi="Droid Serif"/>
+          <w:color w:val="374151"/>
+          <w:sz w:val="27"/>
+          <w:szCs w:val="27"/>
+        </w:rPr>
+        <w:t>skip</w:t>
+      </w:r>
+      <w:r>
+        <w:rPr>
+          <w:rFonts w:ascii="Droid Serif" w:hAnsi="Droid Serif"/>
+          <w:color w:val="374151"/>
+          <w:sz w:val="27"/>
+          <w:szCs w:val="27"/>
+        </w:rPr>
+        <w:t> it and move on.</w:t>
+      </w:r>
+    </w:p>
+    <w:p>
+      <w:pPr>
+        <w:pStyle w:val="NormalWeb"/>
+        <w:numPr>
+          <w:ilvl w:val="0"/>
+          <w:numId w:val="21"/>
+        </w:numPr>
+        <w:shd w:val="clear" w:color="auto" w:fill="FFFFFF"/>
+        <w:spacing w:before="240" w:beforeAutospacing="0" w:after="240" w:afterAutospacing="0"/>
+        <w:rPr>
+          <w:rFonts w:ascii="Droid Serif" w:hAnsi="Droid Serif"/>
+          <w:color w:val="374151"/>
+          <w:sz w:val="27"/>
+          <w:szCs w:val="27"/>
+        </w:rPr>
+      </w:pPr>
+      <w:proofErr w:type="gramStart"/>
+      <w:r>
+        <w:rPr>
+          <w:rFonts w:ascii="Droid Serif" w:hAnsi="Droid Serif"/>
+          <w:color w:val="374151"/>
+          <w:sz w:val="27"/>
+          <w:szCs w:val="27"/>
+        </w:rPr>
+        <w:t>Let’s</w:t>
+      </w:r>
+      <w:proofErr w:type="gramEnd"/>
+      <w:r>
+        <w:rPr>
+          <w:rFonts w:ascii="Droid Serif" w:hAnsi="Droid Serif"/>
+          <w:color w:val="374151"/>
+          <w:sz w:val="27"/>
+          <w:szCs w:val="27"/>
+        </w:rPr>
+        <w:t xml:space="preserve"> write a simple </w:t>
+      </w:r>
+      <w:r>
+        <w:rPr>
+          <w:rStyle w:val="HTMLCode"/>
+          <w:rFonts w:ascii="Consolas" w:hAnsi="Consolas"/>
+          <w:color w:val="C7254E"/>
+          <w:sz w:val="24"/>
+          <w:szCs w:val="24"/>
+          <w:shd w:val="clear" w:color="auto" w:fill="F9F2F4"/>
+        </w:rPr>
+        <w:t>if</w:t>
+      </w:r>
+      <w:r>
+        <w:rPr>
+          <w:rFonts w:ascii="Droid Serif" w:hAnsi="Droid Serif"/>
+          <w:color w:val="374151"/>
+          <w:sz w:val="27"/>
+          <w:szCs w:val="27"/>
+        </w:rPr>
+        <w:t> statement that verifies the value of an integer:</w:t>
+      </w:r>
+    </w:p>
+    <w:p>
+      <w:pPr>
+        <w:pStyle w:val="ListParagraph"/>
+        <w:numPr>
+          <w:ilvl w:val="0"/>
+          <w:numId w:val="21"/>
+        </w:numPr>
+        <w:spacing w:after="0" w:line="240" w:lineRule="auto"/>
+        <w:rPr>
+          <w:rFonts w:ascii="Nunito Sans" w:eastAsia="Times New Roman" w:hAnsi="Nunito Sans" w:cs="Times New Roman"/>
+          <w:color w:val="000000"/>
+          <w:sz w:val="21"/>
+          <w:szCs w:val="21"/>
+          <w:shd w:val="clear" w:color="auto" w:fill="FFFFFF"/>
+          <w:lang w:eastAsia="en-IN"/>
+        </w:rPr>
+      </w:pPr>
+      <w:proofErr w:type="spellStart"/>
+      <w:r>
+        <w:rPr>
+          <w:rFonts w:ascii="Nunito Sans" w:eastAsia="Times New Roman" w:hAnsi="Nunito Sans" w:cs="Times New Roman"/>
+          <w:color w:val="000000"/>
+          <w:sz w:val="21"/>
+          <w:szCs w:val="21"/>
+          <w:shd w:val="clear" w:color="auto" w:fill="FFFFFF"/>
+          <w:lang w:eastAsia="en-IN"/>
+        </w:rPr>
+        <w:t>num</w:t>
+      </w:r>
+      <w:proofErr w:type="spellEnd"/>
+      <w:r>
+        <w:rPr>
+          <w:rFonts w:ascii="Nunito Sans" w:eastAsia="Times New Roman" w:hAnsi="Nunito Sans" w:cs="Times New Roman"/>
+          <w:color w:val="000000"/>
+          <w:sz w:val="21"/>
+          <w:szCs w:val="21"/>
+          <w:shd w:val="clear" w:color="auto" w:fill="FFFFFF"/>
+          <w:lang w:eastAsia="en-IN"/>
+        </w:rPr>
+        <w:t xml:space="preserve"> = 5</w:t>
+      </w:r>
+    </w:p>
+    <w:p>
+      <w:pPr>
+        <w:pStyle w:val="ListParagraph"/>
+        <w:numPr>
+          <w:ilvl w:val="0"/>
+          <w:numId w:val="21"/>
+        </w:numPr>
+        <w:spacing w:after="0" w:line="240" w:lineRule="auto"/>
+        <w:rPr>
+          <w:rFonts w:ascii="Nunito Sans" w:eastAsia="Times New Roman" w:hAnsi="Nunito Sans" w:cs="Times New Roman"/>
+          <w:color w:val="000000"/>
+          <w:sz w:val="21"/>
+          <w:szCs w:val="21"/>
+          <w:shd w:val="clear" w:color="auto" w:fill="FFFFFF"/>
+          <w:lang w:eastAsia="en-IN"/>
+        </w:rPr>
+      </w:pPr>
+    </w:p>
+    <w:p>
+      <w:pPr>
+        <w:pStyle w:val="ListParagraph"/>
+        <w:numPr>
+          <w:ilvl w:val="0"/>
+          <w:numId w:val="21"/>
+        </w:numPr>
+        <w:spacing w:after="0" w:line="240" w:lineRule="auto"/>
+        <w:rPr>
+          <w:rFonts w:ascii="Nunito Sans" w:eastAsia="Times New Roman" w:hAnsi="Nunito Sans" w:cs="Times New Roman"/>
+          <w:color w:val="000000"/>
+          <w:sz w:val="21"/>
+          <w:szCs w:val="21"/>
+          <w:shd w:val="clear" w:color="auto" w:fill="FFFFFF"/>
+          <w:lang w:eastAsia="en-IN"/>
+        </w:rPr>
+      </w:pPr>
+      <w:r>
+        <w:rPr>
+          <w:rFonts w:ascii="Nunito Sans" w:eastAsia="Times New Roman" w:hAnsi="Nunito Sans" w:cs="Times New Roman"/>
+          <w:color w:val="000000"/>
+          <w:sz w:val="21"/>
+          <w:szCs w:val="21"/>
+          <w:shd w:val="clear" w:color="auto" w:fill="FFFFFF"/>
+          <w:lang w:eastAsia="en-IN"/>
+        </w:rPr>
+        <w:t>if (</w:t>
+      </w:r>
+      <w:proofErr w:type="spellStart"/>
+      <w:r>
+        <w:rPr>
+          <w:rFonts w:ascii="Nunito Sans" w:eastAsia="Times New Roman" w:hAnsi="Nunito Sans" w:cs="Times New Roman"/>
+          <w:color w:val="000000"/>
+          <w:sz w:val="21"/>
+          <w:szCs w:val="21"/>
+          <w:shd w:val="clear" w:color="auto" w:fill="FFFFFF"/>
+          <w:lang w:eastAsia="en-IN"/>
+        </w:rPr>
+        <w:t>num</w:t>
+      </w:r>
+      <w:proofErr w:type="spellEnd"/>
+      <w:r>
+        <w:rPr>
+          <w:rFonts w:ascii="Nunito Sans" w:eastAsia="Times New Roman" w:hAnsi="Nunito Sans" w:cs="Times New Roman"/>
+          <w:color w:val="000000"/>
+          <w:sz w:val="21"/>
+          <w:szCs w:val="21"/>
+          <w:shd w:val="clear" w:color="auto" w:fill="FFFFFF"/>
+          <w:lang w:eastAsia="en-IN"/>
+        </w:rPr>
+        <w:t xml:space="preserve"> == 5):  # The condition is true</w:t>
+      </w:r>
+    </w:p>
+    <w:p>
+      <w:pPr>
+        <w:pStyle w:val="ListParagraph"/>
+        <w:numPr>
+          <w:ilvl w:val="0"/>
+          <w:numId w:val="21"/>
+        </w:numPr>
+        <w:spacing w:after="0" w:line="240" w:lineRule="auto"/>
+        <w:rPr>
+          <w:rFonts w:ascii="Nunito Sans" w:eastAsia="Times New Roman" w:hAnsi="Nunito Sans" w:cs="Times New Roman"/>
+          <w:color w:val="000000"/>
+          <w:sz w:val="21"/>
+          <w:szCs w:val="21"/>
+          <w:shd w:val="clear" w:color="auto" w:fill="FFFFFF"/>
+          <w:lang w:eastAsia="en-IN"/>
+        </w:rPr>
+      </w:pPr>
+      <w:r>
+        <w:rPr>
+          <w:rFonts w:ascii="Nunito Sans" w:eastAsia="Times New Roman" w:hAnsi="Nunito Sans" w:cs="Times New Roman"/>
+          <w:color w:val="000000"/>
+          <w:sz w:val="21"/>
+          <w:szCs w:val="21"/>
+          <w:shd w:val="clear" w:color="auto" w:fill="FFFFFF"/>
+          <w:lang w:eastAsia="en-IN"/>
+        </w:rPr>
+        <w:t xml:space="preserve">    </w:t>
+      </w:r>
+      <w:proofErr w:type="gramStart"/>
+      <w:r>
+        <w:rPr>
+          <w:rFonts w:ascii="Nunito Sans" w:eastAsia="Times New Roman" w:hAnsi="Nunito Sans" w:cs="Times New Roman"/>
+          <w:color w:val="000000"/>
+          <w:sz w:val="21"/>
+          <w:szCs w:val="21"/>
+          <w:shd w:val="clear" w:color="auto" w:fill="FFFFFF"/>
+          <w:lang w:eastAsia="en-IN"/>
+        </w:rPr>
+        <w:t>print(</w:t>
+      </w:r>
+      <w:proofErr w:type="gramEnd"/>
+      <w:r>
+        <w:rPr>
+          <w:rFonts w:ascii="Nunito Sans" w:eastAsia="Times New Roman" w:hAnsi="Nunito Sans" w:cs="Times New Roman"/>
+          <w:color w:val="000000"/>
+          <w:sz w:val="21"/>
+          <w:szCs w:val="21"/>
+          <w:shd w:val="clear" w:color="auto" w:fill="FFFFFF"/>
+          <w:lang w:eastAsia="en-IN"/>
+        </w:rPr>
+        <w:t>"The number is equal to 5")  # The code is executed</w:t>
+      </w:r>
+    </w:p>
+    <w:p>
+      <w:pPr>
+        <w:pStyle w:val="ListParagraph"/>
+        <w:numPr>
+          <w:ilvl w:val="0"/>
+          <w:numId w:val="21"/>
+        </w:numPr>
+        <w:spacing w:after="0" w:line="240" w:lineRule="auto"/>
+        <w:rPr>
+          <w:rFonts w:ascii="Nunito Sans" w:eastAsia="Times New Roman" w:hAnsi="Nunito Sans" w:cs="Times New Roman"/>
+          <w:color w:val="000000"/>
+          <w:sz w:val="21"/>
+          <w:szCs w:val="21"/>
+          <w:shd w:val="clear" w:color="auto" w:fill="FFFFFF"/>
+          <w:lang w:eastAsia="en-IN"/>
+        </w:rPr>
+      </w:pPr>
+    </w:p>
+    <w:p>
+      <w:pPr>
+        <w:pStyle w:val="ListParagraph"/>
+        <w:numPr>
+          <w:ilvl w:val="0"/>
+          <w:numId w:val="21"/>
+        </w:numPr>
+        <w:spacing w:after="0" w:line="240" w:lineRule="auto"/>
+        <w:rPr>
+          <w:rFonts w:ascii="Nunito Sans" w:eastAsia="Times New Roman" w:hAnsi="Nunito Sans" w:cs="Times New Roman"/>
+          <w:color w:val="000000"/>
+          <w:sz w:val="21"/>
+          <w:szCs w:val="21"/>
+          <w:shd w:val="clear" w:color="auto" w:fill="FFFFFF"/>
+          <w:lang w:eastAsia="en-IN"/>
+        </w:rPr>
+      </w:pPr>
+      <w:r>
+        <w:rPr>
+          <w:rFonts w:ascii="Nunito Sans" w:eastAsia="Times New Roman" w:hAnsi="Nunito Sans" w:cs="Times New Roman"/>
+          <w:color w:val="000000"/>
+          <w:sz w:val="21"/>
+          <w:szCs w:val="21"/>
+          <w:shd w:val="clear" w:color="auto" w:fill="FFFFFF"/>
+          <w:lang w:eastAsia="en-IN"/>
+        </w:rPr>
+        <w:t xml:space="preserve">if </w:t>
+      </w:r>
+      <w:proofErr w:type="spellStart"/>
+      <w:r>
+        <w:rPr>
+          <w:rFonts w:ascii="Nunito Sans" w:eastAsia="Times New Roman" w:hAnsi="Nunito Sans" w:cs="Times New Roman"/>
+          <w:color w:val="000000"/>
+          <w:sz w:val="21"/>
+          <w:szCs w:val="21"/>
+          <w:shd w:val="clear" w:color="auto" w:fill="FFFFFF"/>
+          <w:lang w:eastAsia="en-IN"/>
+        </w:rPr>
+        <w:t>num</w:t>
+      </w:r>
+      <w:proofErr w:type="spellEnd"/>
+      <w:r>
+        <w:rPr>
+          <w:rFonts w:ascii="Nunito Sans" w:eastAsia="Times New Roman" w:hAnsi="Nunito Sans" w:cs="Times New Roman"/>
+          <w:color w:val="000000"/>
+          <w:sz w:val="21"/>
+          <w:szCs w:val="21"/>
+          <w:shd w:val="clear" w:color="auto" w:fill="FFFFFF"/>
+          <w:lang w:eastAsia="en-IN"/>
+        </w:rPr>
+        <w:t xml:space="preserve"> &gt; 5:  # The </w:t>
+      </w:r>
+      <w:proofErr w:type="spellStart"/>
+      <w:r>
+        <w:rPr>
+          <w:rFonts w:ascii="Nunito Sans" w:eastAsia="Times New Roman" w:hAnsi="Nunito Sans" w:cs="Times New Roman"/>
+          <w:color w:val="000000"/>
+          <w:sz w:val="21"/>
+          <w:szCs w:val="21"/>
+          <w:shd w:val="clear" w:color="auto" w:fill="FFFFFF"/>
+          <w:lang w:eastAsia="en-IN"/>
+        </w:rPr>
+        <w:t>condtion</w:t>
+      </w:r>
+      <w:proofErr w:type="spellEnd"/>
+      <w:r>
+        <w:rPr>
+          <w:rFonts w:ascii="Nunito Sans" w:eastAsia="Times New Roman" w:hAnsi="Nunito Sans" w:cs="Times New Roman"/>
+          <w:color w:val="000000"/>
+          <w:sz w:val="21"/>
+          <w:szCs w:val="21"/>
+          <w:shd w:val="clear" w:color="auto" w:fill="FFFFFF"/>
+          <w:lang w:eastAsia="en-IN"/>
+        </w:rPr>
+        <w:t xml:space="preserve"> is false</w:t>
+      </w:r>
+    </w:p>
+    <w:p>
+      <w:pPr>
+        <w:pStyle w:val="ListParagraph"/>
+        <w:numPr>
+          <w:ilvl w:val="0"/>
+          <w:numId w:val="21"/>
+        </w:numPr>
+      </w:pPr>
+      <w:r>
+        <w:rPr>
+          <w:rFonts w:ascii="Nunito Sans" w:eastAsia="Times New Roman" w:hAnsi="Nunito Sans" w:cs="Times New Roman"/>
+          <w:color w:val="000000"/>
+          <w:sz w:val="21"/>
+          <w:szCs w:val="21"/>
+          <w:shd w:val="clear" w:color="auto" w:fill="FFFFFF"/>
+          <w:lang w:eastAsia="en-IN"/>
+        </w:rPr>
+        <w:t xml:space="preserve">    </w:t>
+      </w:r>
+      <w:proofErr w:type="gramStart"/>
+      <w:r>
+        <w:rPr>
+          <w:rFonts w:ascii="Nunito Sans" w:eastAsia="Times New Roman" w:hAnsi="Nunito Sans" w:cs="Times New Roman"/>
+          <w:color w:val="000000"/>
+          <w:sz w:val="21"/>
+          <w:szCs w:val="21"/>
+          <w:shd w:val="clear" w:color="auto" w:fill="FFFFFF"/>
+          <w:lang w:eastAsia="en-IN"/>
+        </w:rPr>
+        <w:t>print(</w:t>
+      </w:r>
+      <w:proofErr w:type="gramEnd"/>
+      <w:r>
+        <w:rPr>
+          <w:rFonts w:ascii="Nunito Sans" w:eastAsia="Times New Roman" w:hAnsi="Nunito Sans" w:cs="Times New Roman"/>
+          <w:color w:val="000000"/>
+          <w:sz w:val="21"/>
+          <w:szCs w:val="21"/>
+          <w:shd w:val="clear" w:color="auto" w:fill="FFFFFF"/>
+          <w:lang w:eastAsia="en-IN"/>
+        </w:rPr>
+        <w:t>"The number is greater than 5")  # The code is not executed</w:t>
+      </w:r>
+    </w:p>
+    <w:p>
+      <w:pPr>
+        <w:pStyle w:val="NormalWeb"/>
+        <w:numPr>
+          <w:ilvl w:val="0"/>
+          <w:numId w:val="21"/>
+        </w:numPr>
+        <w:shd w:val="clear" w:color="auto" w:fill="FFFFFF"/>
+        <w:spacing w:before="240" w:beforeAutospacing="0" w:after="240" w:afterAutospacing="0"/>
+        <w:rPr>
+          <w:rFonts w:ascii="Droid Serif" w:hAnsi="Droid Serif"/>
+          <w:color w:val="374151"/>
+          <w:sz w:val="27"/>
+          <w:szCs w:val="27"/>
+        </w:rPr>
+      </w:pPr>
+      <w:r>
+        <w:rPr>
+          <w:rFonts w:ascii="Droid Serif" w:hAnsi="Droid Serif"/>
+          <w:color w:val="374151"/>
+          <w:sz w:val="27"/>
+          <w:szCs w:val="27"/>
+        </w:rPr>
+        <w:lastRenderedPageBreak/>
+        <w:t>Our first condition simply checks whether the value of </w:t>
+      </w:r>
+      <w:proofErr w:type="spellStart"/>
+      <w:r>
+        <w:rPr>
+          <w:rStyle w:val="HTMLCode"/>
+          <w:rFonts w:ascii="Consolas" w:hAnsi="Consolas"/>
+          <w:color w:val="C7254E"/>
+          <w:sz w:val="24"/>
+          <w:szCs w:val="24"/>
+          <w:shd w:val="clear" w:color="auto" w:fill="F9F2F4"/>
+        </w:rPr>
+        <w:t>num</w:t>
+      </w:r>
+      <w:proofErr w:type="spellEnd"/>
+      <w:r>
+        <w:rPr>
+          <w:rFonts w:ascii="Droid Serif" w:hAnsi="Droid Serif"/>
+          <w:color w:val="374151"/>
+          <w:sz w:val="27"/>
+          <w:szCs w:val="27"/>
+        </w:rPr>
+        <w:t> is </w:t>
+      </w:r>
+      <w:r>
+        <w:rPr>
+          <w:rStyle w:val="HTMLCode"/>
+          <w:rFonts w:ascii="Consolas" w:hAnsi="Consolas"/>
+          <w:color w:val="C7254E"/>
+          <w:sz w:val="24"/>
+          <w:szCs w:val="24"/>
+          <w:shd w:val="clear" w:color="auto" w:fill="F9F2F4"/>
+        </w:rPr>
+        <w:t>5</w:t>
+      </w:r>
+      <w:r>
+        <w:rPr>
+          <w:rFonts w:ascii="Droid Serif" w:hAnsi="Droid Serif"/>
+          <w:color w:val="374151"/>
+          <w:sz w:val="27"/>
+          <w:szCs w:val="27"/>
+        </w:rPr>
+        <w:t>. Since this Boolean expression returns </w:t>
+      </w:r>
+      <w:r>
+        <w:rPr>
+          <w:rStyle w:val="HTMLCode"/>
+          <w:rFonts w:ascii="Consolas" w:hAnsi="Consolas"/>
+          <w:color w:val="C7254E"/>
+          <w:sz w:val="24"/>
+          <w:szCs w:val="24"/>
+          <w:shd w:val="clear" w:color="auto" w:fill="F9F2F4"/>
+        </w:rPr>
+        <w:t>True</w:t>
+      </w:r>
+      <w:r>
+        <w:rPr>
+          <w:rFonts w:ascii="Droid Serif" w:hAnsi="Droid Serif"/>
+          <w:color w:val="374151"/>
+          <w:sz w:val="27"/>
+          <w:szCs w:val="27"/>
+        </w:rPr>
+        <w:t>, the compiler goes ahead and executes the </w:t>
+      </w:r>
+      <w:r>
+        <w:rPr>
+          <w:rStyle w:val="HTMLCode"/>
+          <w:rFonts w:ascii="Consolas" w:hAnsi="Consolas"/>
+          <w:color w:val="C7254E"/>
+          <w:sz w:val="24"/>
+          <w:szCs w:val="24"/>
+          <w:shd w:val="clear" w:color="auto" w:fill="F9F2F4"/>
+        </w:rPr>
+        <w:t>print</w:t>
+      </w:r>
+      <w:r>
+        <w:rPr>
+          <w:rFonts w:ascii="Droid Serif" w:hAnsi="Droid Serif"/>
+          <w:color w:val="374151"/>
+          <w:sz w:val="27"/>
+          <w:szCs w:val="27"/>
+        </w:rPr>
+        <w:t> statement on </w:t>
+      </w:r>
+      <w:r>
+        <w:rPr>
+          <w:rStyle w:val="Strong"/>
+          <w:rFonts w:ascii="Droid Serif" w:hAnsi="Droid Serif"/>
+          <w:color w:val="374151"/>
+          <w:sz w:val="27"/>
+          <w:szCs w:val="27"/>
+        </w:rPr>
+        <w:t>line 4</w:t>
+      </w:r>
+      <w:r>
+        <w:rPr>
+          <w:rFonts w:ascii="Droid Serif" w:hAnsi="Droid Serif"/>
+          <w:color w:val="374151"/>
+          <w:sz w:val="27"/>
+          <w:szCs w:val="27"/>
+        </w:rPr>
+        <w:t>.</w:t>
+      </w:r>
+    </w:p>
+    <w:p>
+      <w:pPr>
+        <w:pStyle w:val="NormalWeb"/>
+        <w:numPr>
+          <w:ilvl w:val="0"/>
+          <w:numId w:val="21"/>
+        </w:numPr>
+        <w:shd w:val="clear" w:color="auto" w:fill="FFFFFF"/>
+        <w:spacing w:before="240" w:beforeAutospacing="0" w:after="240" w:afterAutospacing="0"/>
+        <w:rPr>
+          <w:rFonts w:ascii="Droid Serif" w:hAnsi="Droid Serif"/>
+          <w:color w:val="374151"/>
+          <w:sz w:val="27"/>
+          <w:szCs w:val="27"/>
+        </w:rPr>
+      </w:pPr>
+      <w:r>
+        <w:rPr>
+          <w:rFonts w:ascii="Droid Serif" w:hAnsi="Droid Serif"/>
+          <w:color w:val="374151"/>
+          <w:sz w:val="27"/>
+          <w:szCs w:val="27"/>
+        </w:rPr>
+        <w:t>As we can see, the </w:t>
+      </w:r>
+      <w:r>
+        <w:rPr>
+          <w:rStyle w:val="HTMLCode"/>
+          <w:rFonts w:ascii="Consolas" w:hAnsi="Consolas"/>
+          <w:color w:val="C7254E"/>
+          <w:sz w:val="24"/>
+          <w:szCs w:val="24"/>
+          <w:shd w:val="clear" w:color="auto" w:fill="F9F2F4"/>
+        </w:rPr>
+        <w:t>print</w:t>
+      </w:r>
+      <w:r>
+        <w:rPr>
+          <w:rFonts w:ascii="Droid Serif" w:hAnsi="Droid Serif"/>
+          <w:color w:val="374151"/>
+          <w:sz w:val="27"/>
+          <w:szCs w:val="27"/>
+        </w:rPr>
+        <w:t> command inside the body of the </w:t>
+      </w:r>
+      <w:r>
+        <w:rPr>
+          <w:rStyle w:val="HTMLCode"/>
+          <w:rFonts w:ascii="Consolas" w:hAnsi="Consolas"/>
+          <w:color w:val="C7254E"/>
+          <w:sz w:val="24"/>
+          <w:szCs w:val="24"/>
+          <w:shd w:val="clear" w:color="auto" w:fill="F9F2F4"/>
+        </w:rPr>
+        <w:t>if</w:t>
+      </w:r>
+      <w:r>
+        <w:rPr>
+          <w:rFonts w:ascii="Droid Serif" w:hAnsi="Droid Serif"/>
+          <w:color w:val="374151"/>
+          <w:sz w:val="27"/>
+          <w:szCs w:val="27"/>
+        </w:rPr>
+        <w:t xml:space="preserve"> statement is indented to the right. If it </w:t>
+      </w:r>
+      <w:proofErr w:type="gramStart"/>
+      <w:r>
+        <w:rPr>
+          <w:rFonts w:ascii="Droid Serif" w:hAnsi="Droid Serif"/>
+          <w:color w:val="374151"/>
+          <w:sz w:val="27"/>
+          <w:szCs w:val="27"/>
+        </w:rPr>
+        <w:t>wasn’t</w:t>
+      </w:r>
+      <w:proofErr w:type="gramEnd"/>
+      <w:r>
+        <w:rPr>
+          <w:rFonts w:ascii="Droid Serif" w:hAnsi="Droid Serif"/>
+          <w:color w:val="374151"/>
+          <w:sz w:val="27"/>
+          <w:szCs w:val="27"/>
+        </w:rPr>
+        <w:t>, there would be an error. Python puts a lot of emphasis on proper indentation.</w:t>
+      </w:r>
+    </w:p>
+    <w:p>
+      <w:pPr>
+        <w:pStyle w:val="Heading2"/>
+        <w:numPr>
+          <w:ilvl w:val="0"/>
+          <w:numId w:val="21"/>
+        </w:numPr>
+        <w:shd w:val="clear" w:color="auto" w:fill="FFFFFF"/>
+        <w:spacing w:before="300" w:beforeAutospacing="0" w:after="150" w:afterAutospacing="0"/>
+        <w:rPr>
+          <w:spacing w:val="6"/>
+        </w:rPr>
+      </w:pPr>
+      <w:r>
+        <w:rPr>
+          <w:spacing w:val="6"/>
+        </w:rPr>
+        <w:t>Conditions with Logical Operators </w:t>
+      </w:r>
+    </w:p>
+    <w:p>
+      <w:pPr>
+        <w:pStyle w:val="NormalWeb"/>
+        <w:numPr>
+          <w:ilvl w:val="0"/>
+          <w:numId w:val="21"/>
+        </w:numPr>
+        <w:shd w:val="clear" w:color="auto" w:fill="FFFFFF"/>
+        <w:spacing w:before="240" w:beforeAutospacing="0" w:after="240" w:afterAutospacing="0"/>
+        <w:rPr>
+          <w:rFonts w:ascii="Droid Serif" w:hAnsi="Droid Serif"/>
+          <w:color w:val="374151"/>
+          <w:sz w:val="27"/>
+          <w:szCs w:val="27"/>
+        </w:rPr>
+      </w:pPr>
+      <w:r>
+        <w:rPr>
+          <w:rFonts w:ascii="Droid Serif" w:hAnsi="Droid Serif"/>
+          <w:color w:val="374151"/>
+          <w:sz w:val="27"/>
+          <w:szCs w:val="27"/>
+        </w:rPr>
+        <w:t>We can use logical operators to create more complex conditions in the </w:t>
+      </w:r>
+      <w:r>
+        <w:rPr>
+          <w:rStyle w:val="HTMLCode"/>
+          <w:rFonts w:ascii="Consolas" w:hAnsi="Consolas"/>
+          <w:color w:val="C7254E"/>
+          <w:sz w:val="24"/>
+          <w:szCs w:val="24"/>
+          <w:shd w:val="clear" w:color="auto" w:fill="F9F2F4"/>
+        </w:rPr>
+        <w:t>if</w:t>
+      </w:r>
+      <w:r>
+        <w:rPr>
+          <w:rFonts w:ascii="Droid Serif" w:hAnsi="Droid Serif"/>
+          <w:color w:val="374151"/>
+          <w:sz w:val="27"/>
+          <w:szCs w:val="27"/>
+        </w:rPr>
+        <w:t> statement. For example, we may want to satisfy multiple clauses for the expression to be </w:t>
+      </w:r>
+      <w:r>
+        <w:rPr>
+          <w:rStyle w:val="HTMLCode"/>
+          <w:rFonts w:ascii="Consolas" w:hAnsi="Consolas"/>
+          <w:color w:val="C7254E"/>
+          <w:sz w:val="24"/>
+          <w:szCs w:val="24"/>
+          <w:shd w:val="clear" w:color="auto" w:fill="F9F2F4"/>
+        </w:rPr>
+        <w:t>True</w:t>
+      </w:r>
+      <w:r>
+        <w:rPr>
+          <w:rFonts w:ascii="Droid Serif" w:hAnsi="Droid Serif"/>
+          <w:color w:val="374151"/>
+          <w:sz w:val="27"/>
+          <w:szCs w:val="27"/>
+        </w:rPr>
+        <w:t>.</w:t>
+      </w:r>
+    </w:p>
+    <w:p>
+      <w:pPr>
+        <w:pStyle w:val="ListParagraph"/>
+        <w:numPr>
+          <w:ilvl w:val="0"/>
+          <w:numId w:val="21"/>
+        </w:numPr>
+        <w:spacing w:after="0" w:line="240" w:lineRule="auto"/>
+        <w:rPr>
+          <w:rFonts w:ascii="Nunito Sans" w:eastAsia="Times New Roman" w:hAnsi="Nunito Sans" w:cs="Times New Roman"/>
+          <w:color w:val="000000"/>
+          <w:sz w:val="21"/>
+          <w:szCs w:val="21"/>
+          <w:shd w:val="clear" w:color="auto" w:fill="FFFFFF"/>
+          <w:lang w:eastAsia="en-IN"/>
+        </w:rPr>
+      </w:pPr>
+      <w:proofErr w:type="spellStart"/>
+      <w:r>
+        <w:rPr>
+          <w:rFonts w:ascii="Nunito Sans" w:eastAsia="Times New Roman" w:hAnsi="Nunito Sans" w:cs="Times New Roman"/>
+          <w:color w:val="000000"/>
+          <w:sz w:val="21"/>
+          <w:szCs w:val="21"/>
+          <w:shd w:val="clear" w:color="auto" w:fill="FFFFFF"/>
+          <w:lang w:eastAsia="en-IN"/>
+        </w:rPr>
+        <w:t>num</w:t>
+      </w:r>
+      <w:proofErr w:type="spellEnd"/>
+      <w:r>
+        <w:rPr>
+          <w:rFonts w:ascii="Nunito Sans" w:eastAsia="Times New Roman" w:hAnsi="Nunito Sans" w:cs="Times New Roman"/>
+          <w:color w:val="000000"/>
+          <w:sz w:val="21"/>
+          <w:szCs w:val="21"/>
+          <w:shd w:val="clear" w:color="auto" w:fill="FFFFFF"/>
+          <w:lang w:eastAsia="en-IN"/>
+        </w:rPr>
+        <w:t xml:space="preserve"> = 12</w:t>
+      </w:r>
+    </w:p>
+    <w:p>
+      <w:pPr>
+        <w:pStyle w:val="ListParagraph"/>
+        <w:numPr>
+          <w:ilvl w:val="0"/>
+          <w:numId w:val="21"/>
+        </w:numPr>
+        <w:spacing w:after="0" w:line="240" w:lineRule="auto"/>
+        <w:rPr>
+          <w:rFonts w:ascii="Nunito Sans" w:eastAsia="Times New Roman" w:hAnsi="Nunito Sans" w:cs="Times New Roman"/>
+          <w:color w:val="000000"/>
+          <w:sz w:val="21"/>
+          <w:szCs w:val="21"/>
+          <w:shd w:val="clear" w:color="auto" w:fill="FFFFFF"/>
+          <w:lang w:eastAsia="en-IN"/>
+        </w:rPr>
+      </w:pPr>
+    </w:p>
+    <w:p>
+      <w:pPr>
+        <w:pStyle w:val="ListParagraph"/>
+        <w:numPr>
+          <w:ilvl w:val="0"/>
+          <w:numId w:val="21"/>
+        </w:numPr>
+        <w:spacing w:after="0" w:line="240" w:lineRule="auto"/>
+        <w:rPr>
+          <w:rFonts w:ascii="Nunito Sans" w:eastAsia="Times New Roman" w:hAnsi="Nunito Sans" w:cs="Times New Roman"/>
+          <w:color w:val="000000"/>
+          <w:sz w:val="21"/>
+          <w:szCs w:val="21"/>
+          <w:shd w:val="clear" w:color="auto" w:fill="FFFFFF"/>
+          <w:lang w:eastAsia="en-IN"/>
+        </w:rPr>
+      </w:pPr>
+      <w:r>
+        <w:rPr>
+          <w:rFonts w:ascii="Nunito Sans" w:eastAsia="Times New Roman" w:hAnsi="Nunito Sans" w:cs="Times New Roman"/>
+          <w:color w:val="000000"/>
+          <w:sz w:val="21"/>
+          <w:szCs w:val="21"/>
+          <w:shd w:val="clear" w:color="auto" w:fill="FFFFFF"/>
+          <w:lang w:eastAsia="en-IN"/>
+        </w:rPr>
+        <w:t xml:space="preserve">if </w:t>
+      </w:r>
+      <w:proofErr w:type="spellStart"/>
+      <w:r>
+        <w:rPr>
+          <w:rFonts w:ascii="Nunito Sans" w:eastAsia="Times New Roman" w:hAnsi="Nunito Sans" w:cs="Times New Roman"/>
+          <w:color w:val="000000"/>
+          <w:sz w:val="21"/>
+          <w:szCs w:val="21"/>
+          <w:shd w:val="clear" w:color="auto" w:fill="FFFFFF"/>
+          <w:lang w:eastAsia="en-IN"/>
+        </w:rPr>
+        <w:t>num</w:t>
+      </w:r>
+      <w:proofErr w:type="spellEnd"/>
+      <w:r>
+        <w:rPr>
+          <w:rFonts w:ascii="Nunito Sans" w:eastAsia="Times New Roman" w:hAnsi="Nunito Sans" w:cs="Times New Roman"/>
+          <w:color w:val="000000"/>
+          <w:sz w:val="21"/>
+          <w:szCs w:val="21"/>
+          <w:shd w:val="clear" w:color="auto" w:fill="FFFFFF"/>
+          <w:lang w:eastAsia="en-IN"/>
+        </w:rPr>
+        <w:t xml:space="preserve"> % 2 == 0 and </w:t>
+      </w:r>
+      <w:proofErr w:type="spellStart"/>
+      <w:r>
+        <w:rPr>
+          <w:rFonts w:ascii="Nunito Sans" w:eastAsia="Times New Roman" w:hAnsi="Nunito Sans" w:cs="Times New Roman"/>
+          <w:color w:val="000000"/>
+          <w:sz w:val="21"/>
+          <w:szCs w:val="21"/>
+          <w:shd w:val="clear" w:color="auto" w:fill="FFFFFF"/>
+          <w:lang w:eastAsia="en-IN"/>
+        </w:rPr>
+        <w:t>num</w:t>
+      </w:r>
+      <w:proofErr w:type="spellEnd"/>
+      <w:r>
+        <w:rPr>
+          <w:rFonts w:ascii="Nunito Sans" w:eastAsia="Times New Roman" w:hAnsi="Nunito Sans" w:cs="Times New Roman"/>
+          <w:color w:val="000000"/>
+          <w:sz w:val="21"/>
+          <w:szCs w:val="21"/>
+          <w:shd w:val="clear" w:color="auto" w:fill="FFFFFF"/>
+          <w:lang w:eastAsia="en-IN"/>
+        </w:rPr>
+        <w:t xml:space="preserve"> % 3 == 0 and </w:t>
+      </w:r>
+      <w:proofErr w:type="spellStart"/>
+      <w:r>
+        <w:rPr>
+          <w:rFonts w:ascii="Nunito Sans" w:eastAsia="Times New Roman" w:hAnsi="Nunito Sans" w:cs="Times New Roman"/>
+          <w:color w:val="000000"/>
+          <w:sz w:val="21"/>
+          <w:szCs w:val="21"/>
+          <w:shd w:val="clear" w:color="auto" w:fill="FFFFFF"/>
+          <w:lang w:eastAsia="en-IN"/>
+        </w:rPr>
+        <w:t>num</w:t>
+      </w:r>
+      <w:proofErr w:type="spellEnd"/>
+      <w:r>
+        <w:rPr>
+          <w:rFonts w:ascii="Nunito Sans" w:eastAsia="Times New Roman" w:hAnsi="Nunito Sans" w:cs="Times New Roman"/>
+          <w:color w:val="000000"/>
+          <w:sz w:val="21"/>
+          <w:szCs w:val="21"/>
+          <w:shd w:val="clear" w:color="auto" w:fill="FFFFFF"/>
+          <w:lang w:eastAsia="en-IN"/>
+        </w:rPr>
+        <w:t xml:space="preserve"> % 4 == 0:</w:t>
+      </w:r>
+    </w:p>
+    <w:p>
+      <w:pPr>
+        <w:pStyle w:val="ListParagraph"/>
+        <w:numPr>
+          <w:ilvl w:val="0"/>
+          <w:numId w:val="21"/>
+        </w:numPr>
+        <w:spacing w:after="0" w:line="240" w:lineRule="auto"/>
+        <w:rPr>
+          <w:rFonts w:ascii="Nunito Sans" w:eastAsia="Times New Roman" w:hAnsi="Nunito Sans" w:cs="Times New Roman"/>
+          <w:color w:val="000000"/>
+          <w:sz w:val="21"/>
+          <w:szCs w:val="21"/>
+          <w:shd w:val="clear" w:color="auto" w:fill="FFFFFF"/>
+          <w:lang w:eastAsia="en-IN"/>
+        </w:rPr>
+      </w:pPr>
+      <w:r>
+        <w:rPr>
+          <w:rFonts w:ascii="Nunito Sans" w:eastAsia="Times New Roman" w:hAnsi="Nunito Sans" w:cs="Times New Roman"/>
+          <w:color w:val="000000"/>
+          <w:sz w:val="21"/>
+          <w:szCs w:val="21"/>
+          <w:shd w:val="clear" w:color="auto" w:fill="FFFFFF"/>
+          <w:lang w:eastAsia="en-IN"/>
+        </w:rPr>
+        <w:t xml:space="preserve">    # Only works when </w:t>
+      </w:r>
+      <w:proofErr w:type="spellStart"/>
+      <w:r>
+        <w:rPr>
+          <w:rFonts w:ascii="Nunito Sans" w:eastAsia="Times New Roman" w:hAnsi="Nunito Sans" w:cs="Times New Roman"/>
+          <w:color w:val="000000"/>
+          <w:sz w:val="21"/>
+          <w:szCs w:val="21"/>
+          <w:shd w:val="clear" w:color="auto" w:fill="FFFFFF"/>
+          <w:lang w:eastAsia="en-IN"/>
+        </w:rPr>
+        <w:t>num</w:t>
+      </w:r>
+      <w:proofErr w:type="spellEnd"/>
+      <w:r>
+        <w:rPr>
+          <w:rFonts w:ascii="Nunito Sans" w:eastAsia="Times New Roman" w:hAnsi="Nunito Sans" w:cs="Times New Roman"/>
+          <w:color w:val="000000"/>
+          <w:sz w:val="21"/>
+          <w:szCs w:val="21"/>
+          <w:shd w:val="clear" w:color="auto" w:fill="FFFFFF"/>
+          <w:lang w:eastAsia="en-IN"/>
+        </w:rPr>
+        <w:t xml:space="preserve"> is a multiple of 2, 3, and 4</w:t>
+      </w:r>
+    </w:p>
+    <w:p>
+      <w:pPr>
+        <w:pStyle w:val="ListParagraph"/>
+        <w:numPr>
+          <w:ilvl w:val="0"/>
+          <w:numId w:val="21"/>
+        </w:numPr>
+        <w:spacing w:after="0" w:line="240" w:lineRule="auto"/>
+        <w:rPr>
+          <w:rFonts w:ascii="Nunito Sans" w:eastAsia="Times New Roman" w:hAnsi="Nunito Sans" w:cs="Times New Roman"/>
+          <w:color w:val="000000"/>
+          <w:sz w:val="21"/>
+          <w:szCs w:val="21"/>
+          <w:shd w:val="clear" w:color="auto" w:fill="FFFFFF"/>
+          <w:lang w:eastAsia="en-IN"/>
+        </w:rPr>
+      </w:pPr>
+      <w:r>
+        <w:rPr>
+          <w:rFonts w:ascii="Nunito Sans" w:eastAsia="Times New Roman" w:hAnsi="Nunito Sans" w:cs="Times New Roman"/>
+          <w:color w:val="000000"/>
+          <w:sz w:val="21"/>
+          <w:szCs w:val="21"/>
+          <w:shd w:val="clear" w:color="auto" w:fill="FFFFFF"/>
+          <w:lang w:eastAsia="en-IN"/>
+        </w:rPr>
+        <w:t xml:space="preserve">    </w:t>
+      </w:r>
+      <w:proofErr w:type="gramStart"/>
+      <w:r>
+        <w:rPr>
+          <w:rFonts w:ascii="Nunito Sans" w:eastAsia="Times New Roman" w:hAnsi="Nunito Sans" w:cs="Times New Roman"/>
+          <w:color w:val="000000"/>
+          <w:sz w:val="21"/>
+          <w:szCs w:val="21"/>
+          <w:shd w:val="clear" w:color="auto" w:fill="FFFFFF"/>
+          <w:lang w:eastAsia="en-IN"/>
+        </w:rPr>
+        <w:t>print(</w:t>
+      </w:r>
+      <w:proofErr w:type="gramEnd"/>
+      <w:r>
+        <w:rPr>
+          <w:rFonts w:ascii="Nunito Sans" w:eastAsia="Times New Roman" w:hAnsi="Nunito Sans" w:cs="Times New Roman"/>
+          <w:color w:val="000000"/>
+          <w:sz w:val="21"/>
+          <w:szCs w:val="21"/>
+          <w:shd w:val="clear" w:color="auto" w:fill="FFFFFF"/>
+          <w:lang w:eastAsia="en-IN"/>
+        </w:rPr>
+        <w:t>"The number is a multiple of 2, 3, and 4")</w:t>
+      </w:r>
+    </w:p>
+    <w:p>
+      <w:pPr>
+        <w:pStyle w:val="ListParagraph"/>
+        <w:numPr>
+          <w:ilvl w:val="0"/>
+          <w:numId w:val="21"/>
+        </w:numPr>
+        <w:spacing w:after="0" w:line="240" w:lineRule="auto"/>
+        <w:rPr>
+          <w:rFonts w:ascii="Nunito Sans" w:eastAsia="Times New Roman" w:hAnsi="Nunito Sans" w:cs="Times New Roman"/>
+          <w:color w:val="000000"/>
+          <w:sz w:val="21"/>
+          <w:szCs w:val="21"/>
+          <w:shd w:val="clear" w:color="auto" w:fill="FFFFFF"/>
+          <w:lang w:eastAsia="en-IN"/>
+        </w:rPr>
+      </w:pPr>
+    </w:p>
+    <w:p>
+      <w:pPr>
+        <w:pStyle w:val="ListParagraph"/>
+        <w:numPr>
+          <w:ilvl w:val="0"/>
+          <w:numId w:val="21"/>
+        </w:numPr>
+        <w:spacing w:after="0" w:line="240" w:lineRule="auto"/>
+        <w:rPr>
+          <w:rFonts w:ascii="Nunito Sans" w:eastAsia="Times New Roman" w:hAnsi="Nunito Sans" w:cs="Times New Roman"/>
+          <w:color w:val="000000"/>
+          <w:sz w:val="21"/>
+          <w:szCs w:val="21"/>
+          <w:shd w:val="clear" w:color="auto" w:fill="FFFFFF"/>
+          <w:lang w:eastAsia="en-IN"/>
+        </w:rPr>
+      </w:pPr>
+      <w:r>
+        <w:rPr>
+          <w:rFonts w:ascii="Nunito Sans" w:eastAsia="Times New Roman" w:hAnsi="Nunito Sans" w:cs="Times New Roman"/>
+          <w:color w:val="000000"/>
+          <w:sz w:val="21"/>
+          <w:szCs w:val="21"/>
+          <w:shd w:val="clear" w:color="auto" w:fill="FFFFFF"/>
+          <w:lang w:eastAsia="en-IN"/>
+        </w:rPr>
+        <w:t>if (</w:t>
+      </w:r>
+      <w:proofErr w:type="spellStart"/>
+      <w:r>
+        <w:rPr>
+          <w:rFonts w:ascii="Nunito Sans" w:eastAsia="Times New Roman" w:hAnsi="Nunito Sans" w:cs="Times New Roman"/>
+          <w:color w:val="000000"/>
+          <w:sz w:val="21"/>
+          <w:szCs w:val="21"/>
+          <w:shd w:val="clear" w:color="auto" w:fill="FFFFFF"/>
+          <w:lang w:eastAsia="en-IN"/>
+        </w:rPr>
+        <w:t>num</w:t>
+      </w:r>
+      <w:proofErr w:type="spellEnd"/>
+      <w:r>
+        <w:rPr>
+          <w:rFonts w:ascii="Nunito Sans" w:eastAsia="Times New Roman" w:hAnsi="Nunito Sans" w:cs="Times New Roman"/>
+          <w:color w:val="000000"/>
+          <w:sz w:val="21"/>
+          <w:szCs w:val="21"/>
+          <w:shd w:val="clear" w:color="auto" w:fill="FFFFFF"/>
+          <w:lang w:eastAsia="en-IN"/>
+        </w:rPr>
+        <w:t xml:space="preserve"> % 5 == 0 or </w:t>
+      </w:r>
+      <w:proofErr w:type="spellStart"/>
+      <w:r>
+        <w:rPr>
+          <w:rFonts w:ascii="Nunito Sans" w:eastAsia="Times New Roman" w:hAnsi="Nunito Sans" w:cs="Times New Roman"/>
+          <w:color w:val="000000"/>
+          <w:sz w:val="21"/>
+          <w:szCs w:val="21"/>
+          <w:shd w:val="clear" w:color="auto" w:fill="FFFFFF"/>
+          <w:lang w:eastAsia="en-IN"/>
+        </w:rPr>
+        <w:t>num</w:t>
+      </w:r>
+      <w:proofErr w:type="spellEnd"/>
+      <w:r>
+        <w:rPr>
+          <w:rFonts w:ascii="Nunito Sans" w:eastAsia="Times New Roman" w:hAnsi="Nunito Sans" w:cs="Times New Roman"/>
+          <w:color w:val="000000"/>
+          <w:sz w:val="21"/>
+          <w:szCs w:val="21"/>
+          <w:shd w:val="clear" w:color="auto" w:fill="FFFFFF"/>
+          <w:lang w:eastAsia="en-IN"/>
+        </w:rPr>
+        <w:t xml:space="preserve"> % 6 == 0):</w:t>
+      </w:r>
+    </w:p>
+    <w:p>
+      <w:pPr>
+        <w:pStyle w:val="ListParagraph"/>
+        <w:numPr>
+          <w:ilvl w:val="0"/>
+          <w:numId w:val="21"/>
+        </w:numPr>
+        <w:spacing w:after="0" w:line="240" w:lineRule="auto"/>
+        <w:rPr>
+          <w:rFonts w:ascii="Nunito Sans" w:eastAsia="Times New Roman" w:hAnsi="Nunito Sans" w:cs="Times New Roman"/>
+          <w:color w:val="000000"/>
+          <w:sz w:val="21"/>
+          <w:szCs w:val="21"/>
+          <w:shd w:val="clear" w:color="auto" w:fill="FFFFFF"/>
+          <w:lang w:eastAsia="en-IN"/>
+        </w:rPr>
+      </w:pPr>
+      <w:r>
+        <w:rPr>
+          <w:rFonts w:ascii="Nunito Sans" w:eastAsia="Times New Roman" w:hAnsi="Nunito Sans" w:cs="Times New Roman"/>
+          <w:color w:val="000000"/>
+          <w:sz w:val="21"/>
+          <w:szCs w:val="21"/>
+          <w:shd w:val="clear" w:color="auto" w:fill="FFFFFF"/>
+          <w:lang w:eastAsia="en-IN"/>
+        </w:rPr>
+        <w:t xml:space="preserve">    # Only works when </w:t>
+      </w:r>
+      <w:proofErr w:type="spellStart"/>
+      <w:r>
+        <w:rPr>
+          <w:rFonts w:ascii="Nunito Sans" w:eastAsia="Times New Roman" w:hAnsi="Nunito Sans" w:cs="Times New Roman"/>
+          <w:color w:val="000000"/>
+          <w:sz w:val="21"/>
+          <w:szCs w:val="21"/>
+          <w:shd w:val="clear" w:color="auto" w:fill="FFFFFF"/>
+          <w:lang w:eastAsia="en-IN"/>
+        </w:rPr>
+        <w:t>num</w:t>
+      </w:r>
+      <w:proofErr w:type="spellEnd"/>
+      <w:r>
+        <w:rPr>
+          <w:rFonts w:ascii="Nunito Sans" w:eastAsia="Times New Roman" w:hAnsi="Nunito Sans" w:cs="Times New Roman"/>
+          <w:color w:val="000000"/>
+          <w:sz w:val="21"/>
+          <w:szCs w:val="21"/>
+          <w:shd w:val="clear" w:color="auto" w:fill="FFFFFF"/>
+          <w:lang w:eastAsia="en-IN"/>
+        </w:rPr>
+        <w:t xml:space="preserve"> is either a multiple of 5 or 6</w:t>
+      </w:r>
+    </w:p>
+    <w:p>
+      <w:pPr>
+        <w:pStyle w:val="ListParagraph"/>
+        <w:numPr>
+          <w:ilvl w:val="0"/>
+          <w:numId w:val="21"/>
+        </w:numPr>
+      </w:pPr>
+      <w:r>
+        <w:rPr>
+          <w:rFonts w:ascii="Nunito Sans" w:eastAsia="Times New Roman" w:hAnsi="Nunito Sans" w:cs="Times New Roman"/>
+          <w:color w:val="000000"/>
+          <w:sz w:val="21"/>
+          <w:szCs w:val="21"/>
+          <w:shd w:val="clear" w:color="auto" w:fill="FFFFFF"/>
+          <w:lang w:eastAsia="en-IN"/>
+        </w:rPr>
+        <w:t xml:space="preserve">    </w:t>
+      </w:r>
+      <w:proofErr w:type="gramStart"/>
+      <w:r>
+        <w:rPr>
+          <w:rFonts w:ascii="Nunito Sans" w:eastAsia="Times New Roman" w:hAnsi="Nunito Sans" w:cs="Times New Roman"/>
+          <w:color w:val="000000"/>
+          <w:sz w:val="21"/>
+          <w:szCs w:val="21"/>
+          <w:shd w:val="clear" w:color="auto" w:fill="FFFFFF"/>
+          <w:lang w:eastAsia="en-IN"/>
+        </w:rPr>
+        <w:t>print(</w:t>
+      </w:r>
+      <w:proofErr w:type="gramEnd"/>
+      <w:r>
+        <w:rPr>
+          <w:rFonts w:ascii="Nunito Sans" w:eastAsia="Times New Roman" w:hAnsi="Nunito Sans" w:cs="Times New Roman"/>
+          <w:color w:val="000000"/>
+          <w:sz w:val="21"/>
+          <w:szCs w:val="21"/>
+          <w:shd w:val="clear" w:color="auto" w:fill="FFFFFF"/>
+          <w:lang w:eastAsia="en-IN"/>
+        </w:rPr>
+        <w:t>"The number is a multiple of 5 and/or 6")</w:t>
+      </w:r>
+    </w:p>
+    <w:p>
+      <w:pPr>
+        <w:pStyle w:val="NormalWeb"/>
+        <w:numPr>
+          <w:ilvl w:val="0"/>
+          <w:numId w:val="21"/>
+        </w:numPr>
+        <w:shd w:val="clear" w:color="auto" w:fill="FFFFFF"/>
+        <w:spacing w:before="240" w:beforeAutospacing="0" w:after="240" w:afterAutospacing="0"/>
+        <w:rPr>
+          <w:rFonts w:ascii="Droid Serif" w:hAnsi="Droid Serif"/>
+          <w:color w:val="374151"/>
+          <w:sz w:val="27"/>
+          <w:szCs w:val="27"/>
+        </w:rPr>
+      </w:pPr>
+      <w:r>
+        <w:rPr>
+          <w:rFonts w:ascii="Droid Serif" w:hAnsi="Droid Serif"/>
+          <w:color w:val="374151"/>
+          <w:sz w:val="27"/>
+          <w:szCs w:val="27"/>
+        </w:rPr>
+        <w:t>In the first </w:t>
+      </w:r>
+      <w:r>
+        <w:rPr>
+          <w:rStyle w:val="HTMLCode"/>
+          <w:rFonts w:ascii="Consolas" w:hAnsi="Consolas"/>
+          <w:color w:val="C7254E"/>
+          <w:sz w:val="24"/>
+          <w:szCs w:val="24"/>
+          <w:shd w:val="clear" w:color="auto" w:fill="F9F2F4"/>
+        </w:rPr>
+        <w:t>if</w:t>
+      </w:r>
+      <w:r>
+        <w:rPr>
+          <w:rFonts w:ascii="Droid Serif" w:hAnsi="Droid Serif"/>
+          <w:color w:val="374151"/>
+          <w:sz w:val="27"/>
+          <w:szCs w:val="27"/>
+        </w:rPr>
+        <w:t xml:space="preserve"> statement, all the conditions </w:t>
+      </w:r>
+      <w:proofErr w:type="gramStart"/>
+      <w:r>
+        <w:rPr>
+          <w:rFonts w:ascii="Droid Serif" w:hAnsi="Droid Serif"/>
+          <w:color w:val="374151"/>
+          <w:sz w:val="27"/>
+          <w:szCs w:val="27"/>
+        </w:rPr>
+        <w:t>have to</w:t>
+      </w:r>
+      <w:proofErr w:type="gramEnd"/>
+      <w:r>
+        <w:rPr>
+          <w:rFonts w:ascii="Droid Serif" w:hAnsi="Droid Serif"/>
+          <w:color w:val="374151"/>
+          <w:sz w:val="27"/>
+          <w:szCs w:val="27"/>
+        </w:rPr>
+        <w:t xml:space="preserve"> be fulfilled since we’re using the </w:t>
+      </w:r>
+      <w:r>
+        <w:rPr>
+          <w:rStyle w:val="HTMLCode"/>
+          <w:rFonts w:ascii="Consolas" w:hAnsi="Consolas"/>
+          <w:color w:val="C7254E"/>
+          <w:sz w:val="24"/>
+          <w:szCs w:val="24"/>
+          <w:shd w:val="clear" w:color="auto" w:fill="F9F2F4"/>
+        </w:rPr>
+        <w:t>and</w:t>
+      </w:r>
+      <w:r>
+        <w:rPr>
+          <w:rFonts w:ascii="Droid Serif" w:hAnsi="Droid Serif"/>
+          <w:color w:val="374151"/>
+          <w:sz w:val="27"/>
+          <w:szCs w:val="27"/>
+        </w:rPr>
+        <w:t> operator.</w:t>
+      </w:r>
+    </w:p>
+    <w:p>
+      <w:pPr>
+        <w:pStyle w:val="NormalWeb"/>
+        <w:numPr>
+          <w:ilvl w:val="0"/>
+          <w:numId w:val="21"/>
+        </w:numPr>
+        <w:shd w:val="clear" w:color="auto" w:fill="FFFFFF"/>
+        <w:spacing w:before="240" w:beforeAutospacing="0" w:after="240" w:afterAutospacing="0"/>
+        <w:rPr>
+          <w:rFonts w:ascii="Droid Serif" w:hAnsi="Droid Serif"/>
+          <w:color w:val="374151"/>
+          <w:sz w:val="27"/>
+          <w:szCs w:val="27"/>
+        </w:rPr>
+      </w:pPr>
+      <w:r>
+        <w:rPr>
+          <w:rFonts w:ascii="Droid Serif" w:hAnsi="Droid Serif"/>
+          <w:color w:val="374151"/>
+          <w:sz w:val="27"/>
+          <w:szCs w:val="27"/>
+        </w:rPr>
+        <w:t>In the second </w:t>
+      </w:r>
+      <w:r>
+        <w:rPr>
+          <w:rStyle w:val="HTMLCode"/>
+          <w:rFonts w:ascii="Consolas" w:hAnsi="Consolas"/>
+          <w:color w:val="C7254E"/>
+          <w:sz w:val="24"/>
+          <w:szCs w:val="24"/>
+          <w:shd w:val="clear" w:color="auto" w:fill="F9F2F4"/>
+        </w:rPr>
+        <w:t>if</w:t>
+      </w:r>
+      <w:r>
+        <w:rPr>
+          <w:rFonts w:ascii="Droid Serif" w:hAnsi="Droid Serif"/>
+          <w:color w:val="374151"/>
+          <w:sz w:val="27"/>
+          <w:szCs w:val="27"/>
+        </w:rPr>
+        <w:t xml:space="preserve"> statement, the Boolean expression would be true if either or </w:t>
+      </w:r>
+      <w:proofErr w:type="gramStart"/>
+      <w:r>
+        <w:rPr>
+          <w:rFonts w:ascii="Droid Serif" w:hAnsi="Droid Serif"/>
+          <w:color w:val="374151"/>
+          <w:sz w:val="27"/>
+          <w:szCs w:val="27"/>
+        </w:rPr>
+        <w:t>both of the clauses</w:t>
+      </w:r>
+      <w:proofErr w:type="gramEnd"/>
+      <w:r>
+        <w:rPr>
+          <w:rFonts w:ascii="Droid Serif" w:hAnsi="Droid Serif"/>
+          <w:color w:val="374151"/>
+          <w:sz w:val="27"/>
+          <w:szCs w:val="27"/>
+        </w:rPr>
+        <w:t xml:space="preserve"> are satisfied because we are using the </w:t>
+      </w:r>
+      <w:r>
+        <w:rPr>
+          <w:rStyle w:val="HTMLCode"/>
+          <w:rFonts w:ascii="Consolas" w:hAnsi="Consolas"/>
+          <w:color w:val="C7254E"/>
+          <w:sz w:val="24"/>
+          <w:szCs w:val="24"/>
+          <w:shd w:val="clear" w:color="auto" w:fill="F9F2F4"/>
+        </w:rPr>
+        <w:t>or</w:t>
+      </w:r>
+      <w:r>
+        <w:rPr>
+          <w:rFonts w:ascii="Droid Serif" w:hAnsi="Droid Serif"/>
+          <w:color w:val="374151"/>
+          <w:sz w:val="27"/>
+          <w:szCs w:val="27"/>
+        </w:rPr>
+        <w:t> operator.</w:t>
+      </w:r>
+    </w:p>
+    <w:p>
+      <w:pPr>
+        <w:pStyle w:val="Heading2"/>
+        <w:numPr>
+          <w:ilvl w:val="0"/>
+          <w:numId w:val="21"/>
+        </w:numPr>
+        <w:shd w:val="clear" w:color="auto" w:fill="FFFFFF"/>
+        <w:spacing w:before="300" w:beforeAutospacing="0" w:after="150" w:afterAutospacing="0"/>
+        <w:rPr>
+          <w:spacing w:val="6"/>
+        </w:rPr>
+      </w:pPr>
+      <w:r>
+        <w:rPr>
+          <w:spacing w:val="6"/>
+        </w:rPr>
+        <w:t>Nested </w:t>
+      </w:r>
+      <w:r>
+        <w:rPr>
+          <w:rStyle w:val="HTMLCode"/>
+          <w:rFonts w:ascii="Consolas" w:hAnsi="Consolas"/>
+          <w:color w:val="C7254E"/>
+          <w:spacing w:val="6"/>
+          <w:sz w:val="43"/>
+          <w:szCs w:val="43"/>
+          <w:shd w:val="clear" w:color="auto" w:fill="F9F2F4"/>
+        </w:rPr>
+        <w:t>if</w:t>
+      </w:r>
+      <w:r>
+        <w:rPr>
+          <w:spacing w:val="6"/>
+        </w:rPr>
+        <w:t> Statements</w:t>
+      </w:r>
+    </w:p>
+    <w:p>
+      <w:pPr>
+        <w:pStyle w:val="NormalWeb"/>
+        <w:numPr>
+          <w:ilvl w:val="0"/>
+          <w:numId w:val="21"/>
+        </w:numPr>
+        <w:shd w:val="clear" w:color="auto" w:fill="FFFFFF"/>
+        <w:spacing w:before="240" w:beforeAutospacing="0" w:after="240" w:afterAutospacing="0"/>
+        <w:rPr>
+          <w:rFonts w:ascii="Droid Serif" w:hAnsi="Droid Serif"/>
+          <w:color w:val="374151"/>
+          <w:sz w:val="27"/>
+          <w:szCs w:val="27"/>
+        </w:rPr>
+      </w:pPr>
+      <w:r>
+        <w:rPr>
+          <w:rFonts w:ascii="Droid Serif" w:hAnsi="Droid Serif"/>
+          <w:color w:val="374151"/>
+          <w:sz w:val="27"/>
+          <w:szCs w:val="27"/>
+        </w:rPr>
+        <w:t>A cool feature of conditional statements is that we can nest them. This means that there could be an </w:t>
+      </w:r>
+      <w:r>
+        <w:rPr>
+          <w:rStyle w:val="HTMLCode"/>
+          <w:rFonts w:ascii="Consolas" w:hAnsi="Consolas"/>
+          <w:color w:val="C7254E"/>
+          <w:sz w:val="24"/>
+          <w:szCs w:val="24"/>
+          <w:shd w:val="clear" w:color="auto" w:fill="F9F2F4"/>
+        </w:rPr>
+        <w:t>if</w:t>
+      </w:r>
+      <w:r>
+        <w:rPr>
+          <w:rFonts w:ascii="Droid Serif" w:hAnsi="Droid Serif"/>
+          <w:color w:val="374151"/>
+          <w:sz w:val="27"/>
+          <w:szCs w:val="27"/>
+        </w:rPr>
+        <w:t> statement inside another!</w:t>
+      </w:r>
+    </w:p>
+    <w:p>
+      <w:pPr>
+        <w:pStyle w:val="NormalWeb"/>
+        <w:numPr>
+          <w:ilvl w:val="0"/>
+          <w:numId w:val="21"/>
+        </w:numPr>
+        <w:shd w:val="clear" w:color="auto" w:fill="FFFFFF"/>
+        <w:spacing w:before="240" w:beforeAutospacing="0" w:after="240" w:afterAutospacing="0"/>
+        <w:rPr>
+          <w:rFonts w:ascii="Droid Serif" w:hAnsi="Droid Serif"/>
+          <w:color w:val="374151"/>
+          <w:sz w:val="27"/>
+          <w:szCs w:val="27"/>
+        </w:rPr>
+      </w:pPr>
+      <w:r>
+        <w:rPr>
+          <w:rFonts w:ascii="Droid Serif" w:hAnsi="Droid Serif"/>
+          <w:color w:val="374151"/>
+          <w:sz w:val="27"/>
+          <w:szCs w:val="27"/>
+        </w:rPr>
+        <w:t>Hence, we can use nesting to make complex conditions in our program:</w:t>
+      </w:r>
+    </w:p>
+    <w:p>
+      <w:pPr>
+        <w:pStyle w:val="ListParagraph"/>
+        <w:numPr>
+          <w:ilvl w:val="0"/>
+          <w:numId w:val="21"/>
+        </w:numPr>
+        <w:spacing w:after="0" w:line="240" w:lineRule="auto"/>
+        <w:rPr>
+          <w:rFonts w:ascii="Nunito Sans" w:eastAsia="Times New Roman" w:hAnsi="Nunito Sans" w:cs="Times New Roman"/>
+          <w:color w:val="000000"/>
+          <w:sz w:val="21"/>
+          <w:szCs w:val="21"/>
+          <w:shd w:val="clear" w:color="auto" w:fill="FFFFFF"/>
+          <w:lang w:eastAsia="en-IN"/>
+        </w:rPr>
+      </w:pPr>
+      <w:r>
+        <w:rPr>
+          <w:rFonts w:ascii="Nunito Sans" w:eastAsia="Times New Roman" w:hAnsi="Nunito Sans" w:cs="Times New Roman"/>
+          <w:color w:val="000000"/>
+          <w:sz w:val="21"/>
+          <w:szCs w:val="21"/>
+          <w:shd w:val="clear" w:color="auto" w:fill="FFFFFF"/>
+          <w:lang w:eastAsia="en-IN"/>
+        </w:rPr>
+        <w:t xml:space="preserve">    </w:t>
+      </w:r>
+      <w:proofErr w:type="spellStart"/>
+      <w:r>
+        <w:rPr>
+          <w:rFonts w:ascii="Nunito Sans" w:eastAsia="Times New Roman" w:hAnsi="Nunito Sans" w:cs="Times New Roman"/>
+          <w:color w:val="000000"/>
+          <w:sz w:val="21"/>
+          <w:szCs w:val="21"/>
+          <w:shd w:val="clear" w:color="auto" w:fill="FFFFFF"/>
+          <w:lang w:eastAsia="en-IN"/>
+        </w:rPr>
+        <w:t>num</w:t>
+      </w:r>
+      <w:proofErr w:type="spellEnd"/>
+      <w:r>
+        <w:rPr>
+          <w:rFonts w:ascii="Nunito Sans" w:eastAsia="Times New Roman" w:hAnsi="Nunito Sans" w:cs="Times New Roman"/>
+          <w:color w:val="000000"/>
+          <w:sz w:val="21"/>
+          <w:szCs w:val="21"/>
+          <w:shd w:val="clear" w:color="auto" w:fill="FFFFFF"/>
+          <w:lang w:eastAsia="en-IN"/>
+        </w:rPr>
+        <w:t xml:space="preserve"> = 63</w:t>
+      </w:r>
+    </w:p>
+    <w:p>
+      <w:pPr>
+        <w:pStyle w:val="ListParagraph"/>
+        <w:numPr>
+          <w:ilvl w:val="0"/>
+          <w:numId w:val="21"/>
+        </w:numPr>
+        <w:spacing w:after="0" w:line="240" w:lineRule="auto"/>
+        <w:rPr>
+          <w:rFonts w:ascii="Nunito Sans" w:eastAsia="Times New Roman" w:hAnsi="Nunito Sans" w:cs="Times New Roman"/>
+          <w:color w:val="000000"/>
+          <w:sz w:val="21"/>
+          <w:szCs w:val="21"/>
+          <w:shd w:val="clear" w:color="auto" w:fill="FFFFFF"/>
+          <w:lang w:eastAsia="en-IN"/>
+        </w:rPr>
+      </w:pPr>
+    </w:p>
+    <w:p>
+      <w:pPr>
+        <w:pStyle w:val="ListParagraph"/>
+        <w:numPr>
+          <w:ilvl w:val="0"/>
+          <w:numId w:val="21"/>
+        </w:numPr>
+        <w:spacing w:after="0" w:line="240" w:lineRule="auto"/>
+        <w:rPr>
+          <w:rFonts w:ascii="Nunito Sans" w:eastAsia="Times New Roman" w:hAnsi="Nunito Sans" w:cs="Times New Roman"/>
+          <w:color w:val="000000"/>
+          <w:sz w:val="21"/>
+          <w:szCs w:val="21"/>
+          <w:shd w:val="clear" w:color="auto" w:fill="FFFFFF"/>
+          <w:lang w:eastAsia="en-IN"/>
+        </w:rPr>
+      </w:pPr>
+      <w:r>
+        <w:rPr>
+          <w:rFonts w:ascii="Nunito Sans" w:eastAsia="Times New Roman" w:hAnsi="Nunito Sans" w:cs="Times New Roman"/>
+          <w:color w:val="000000"/>
+          <w:sz w:val="21"/>
+          <w:szCs w:val="21"/>
+          <w:shd w:val="clear" w:color="auto" w:fill="FFFFFF"/>
+          <w:lang w:eastAsia="en-IN"/>
+        </w:rPr>
+        <w:t xml:space="preserve">    if </w:t>
+      </w:r>
+      <w:proofErr w:type="spellStart"/>
+      <w:r>
+        <w:rPr>
+          <w:rFonts w:ascii="Nunito Sans" w:eastAsia="Times New Roman" w:hAnsi="Nunito Sans" w:cs="Times New Roman"/>
+          <w:color w:val="000000"/>
+          <w:sz w:val="21"/>
+          <w:szCs w:val="21"/>
+          <w:shd w:val="clear" w:color="auto" w:fill="FFFFFF"/>
+          <w:lang w:eastAsia="en-IN"/>
+        </w:rPr>
+        <w:t>num</w:t>
+      </w:r>
+      <w:proofErr w:type="spellEnd"/>
+      <w:r>
+        <w:rPr>
+          <w:rFonts w:ascii="Nunito Sans" w:eastAsia="Times New Roman" w:hAnsi="Nunito Sans" w:cs="Times New Roman"/>
+          <w:color w:val="000000"/>
+          <w:sz w:val="21"/>
+          <w:szCs w:val="21"/>
+          <w:shd w:val="clear" w:color="auto" w:fill="FFFFFF"/>
+          <w:lang w:eastAsia="en-IN"/>
+        </w:rPr>
+        <w:t xml:space="preserve"> &gt;= 0 and </w:t>
+      </w:r>
+      <w:proofErr w:type="spellStart"/>
+      <w:r>
+        <w:rPr>
+          <w:rFonts w:ascii="Nunito Sans" w:eastAsia="Times New Roman" w:hAnsi="Nunito Sans" w:cs="Times New Roman"/>
+          <w:color w:val="000000"/>
+          <w:sz w:val="21"/>
+          <w:szCs w:val="21"/>
+          <w:shd w:val="clear" w:color="auto" w:fill="FFFFFF"/>
+          <w:lang w:eastAsia="en-IN"/>
+        </w:rPr>
+        <w:t>num</w:t>
+      </w:r>
+      <w:proofErr w:type="spellEnd"/>
+      <w:r>
+        <w:rPr>
+          <w:rFonts w:ascii="Nunito Sans" w:eastAsia="Times New Roman" w:hAnsi="Nunito Sans" w:cs="Times New Roman"/>
+          <w:color w:val="000000"/>
+          <w:sz w:val="21"/>
+          <w:szCs w:val="21"/>
+          <w:shd w:val="clear" w:color="auto" w:fill="FFFFFF"/>
+          <w:lang w:eastAsia="en-IN"/>
+        </w:rPr>
+        <w:t xml:space="preserve"> &lt;= 100:</w:t>
+      </w:r>
+    </w:p>
+    <w:p>
+      <w:pPr>
+        <w:pStyle w:val="ListParagraph"/>
+        <w:numPr>
+          <w:ilvl w:val="0"/>
+          <w:numId w:val="21"/>
+        </w:numPr>
+        <w:spacing w:after="0" w:line="240" w:lineRule="auto"/>
+        <w:rPr>
+          <w:rFonts w:ascii="Nunito Sans" w:eastAsia="Times New Roman" w:hAnsi="Nunito Sans" w:cs="Times New Roman"/>
+          <w:color w:val="000000"/>
+          <w:sz w:val="21"/>
+          <w:szCs w:val="21"/>
+          <w:shd w:val="clear" w:color="auto" w:fill="FFFFFF"/>
+          <w:lang w:eastAsia="en-IN"/>
+        </w:rPr>
+      </w:pPr>
+      <w:r>
+        <w:rPr>
+          <w:rFonts w:ascii="Nunito Sans" w:eastAsia="Times New Roman" w:hAnsi="Nunito Sans" w:cs="Times New Roman"/>
+          <w:color w:val="000000"/>
+          <w:sz w:val="21"/>
+          <w:szCs w:val="21"/>
+          <w:shd w:val="clear" w:color="auto" w:fill="FFFFFF"/>
+          <w:lang w:eastAsia="en-IN"/>
+        </w:rPr>
+        <w:t xml:space="preserve">        if </w:t>
+      </w:r>
+      <w:proofErr w:type="spellStart"/>
+      <w:r>
+        <w:rPr>
+          <w:rFonts w:ascii="Nunito Sans" w:eastAsia="Times New Roman" w:hAnsi="Nunito Sans" w:cs="Times New Roman"/>
+          <w:color w:val="000000"/>
+          <w:sz w:val="21"/>
+          <w:szCs w:val="21"/>
+          <w:shd w:val="clear" w:color="auto" w:fill="FFFFFF"/>
+          <w:lang w:eastAsia="en-IN"/>
+        </w:rPr>
+        <w:t>num</w:t>
+      </w:r>
+      <w:proofErr w:type="spellEnd"/>
+      <w:r>
+        <w:rPr>
+          <w:rFonts w:ascii="Nunito Sans" w:eastAsia="Times New Roman" w:hAnsi="Nunito Sans" w:cs="Times New Roman"/>
+          <w:color w:val="000000"/>
+          <w:sz w:val="21"/>
+          <w:szCs w:val="21"/>
+          <w:shd w:val="clear" w:color="auto" w:fill="FFFFFF"/>
+          <w:lang w:eastAsia="en-IN"/>
+        </w:rPr>
+        <w:t xml:space="preserve"> &gt;= 50 and </w:t>
+      </w:r>
+      <w:proofErr w:type="spellStart"/>
+      <w:r>
+        <w:rPr>
+          <w:rFonts w:ascii="Nunito Sans" w:eastAsia="Times New Roman" w:hAnsi="Nunito Sans" w:cs="Times New Roman"/>
+          <w:color w:val="000000"/>
+          <w:sz w:val="21"/>
+          <w:szCs w:val="21"/>
+          <w:shd w:val="clear" w:color="auto" w:fill="FFFFFF"/>
+          <w:lang w:eastAsia="en-IN"/>
+        </w:rPr>
+        <w:t>num</w:t>
+      </w:r>
+      <w:proofErr w:type="spellEnd"/>
+      <w:r>
+        <w:rPr>
+          <w:rFonts w:ascii="Nunito Sans" w:eastAsia="Times New Roman" w:hAnsi="Nunito Sans" w:cs="Times New Roman"/>
+          <w:color w:val="000000"/>
+          <w:sz w:val="21"/>
+          <w:szCs w:val="21"/>
+          <w:shd w:val="clear" w:color="auto" w:fill="FFFFFF"/>
+          <w:lang w:eastAsia="en-IN"/>
+        </w:rPr>
+        <w:t xml:space="preserve"> &lt;= 75:</w:t>
+      </w:r>
+    </w:p>
+    <w:p>
+      <w:pPr>
+        <w:pStyle w:val="ListParagraph"/>
+        <w:numPr>
+          <w:ilvl w:val="0"/>
+          <w:numId w:val="21"/>
+        </w:numPr>
+        <w:spacing w:after="0" w:line="240" w:lineRule="auto"/>
+        <w:rPr>
+          <w:rFonts w:ascii="Nunito Sans" w:eastAsia="Times New Roman" w:hAnsi="Nunito Sans" w:cs="Times New Roman"/>
+          <w:color w:val="000000"/>
+          <w:sz w:val="21"/>
+          <w:szCs w:val="21"/>
+          <w:shd w:val="clear" w:color="auto" w:fill="FFFFFF"/>
+          <w:lang w:eastAsia="en-IN"/>
+        </w:rPr>
+      </w:pPr>
+      <w:r>
+        <w:rPr>
+          <w:rFonts w:ascii="Nunito Sans" w:eastAsia="Times New Roman" w:hAnsi="Nunito Sans" w:cs="Times New Roman"/>
+          <w:color w:val="000000"/>
+          <w:sz w:val="21"/>
+          <w:szCs w:val="21"/>
+          <w:shd w:val="clear" w:color="auto" w:fill="FFFFFF"/>
+          <w:lang w:eastAsia="en-IN"/>
+        </w:rPr>
+        <w:t xml:space="preserve">            if </w:t>
+      </w:r>
+      <w:proofErr w:type="spellStart"/>
+      <w:r>
+        <w:rPr>
+          <w:rFonts w:ascii="Nunito Sans" w:eastAsia="Times New Roman" w:hAnsi="Nunito Sans" w:cs="Times New Roman"/>
+          <w:color w:val="000000"/>
+          <w:sz w:val="21"/>
+          <w:szCs w:val="21"/>
+          <w:shd w:val="clear" w:color="auto" w:fill="FFFFFF"/>
+          <w:lang w:eastAsia="en-IN"/>
+        </w:rPr>
+        <w:t>num</w:t>
+      </w:r>
+      <w:proofErr w:type="spellEnd"/>
+      <w:r>
+        <w:rPr>
+          <w:rFonts w:ascii="Nunito Sans" w:eastAsia="Times New Roman" w:hAnsi="Nunito Sans" w:cs="Times New Roman"/>
+          <w:color w:val="000000"/>
+          <w:sz w:val="21"/>
+          <w:szCs w:val="21"/>
+          <w:shd w:val="clear" w:color="auto" w:fill="FFFFFF"/>
+          <w:lang w:eastAsia="en-IN"/>
+        </w:rPr>
+        <w:t xml:space="preserve"> &gt;= 60 and </w:t>
+      </w:r>
+      <w:proofErr w:type="spellStart"/>
+      <w:r>
+        <w:rPr>
+          <w:rFonts w:ascii="Nunito Sans" w:eastAsia="Times New Roman" w:hAnsi="Nunito Sans" w:cs="Times New Roman"/>
+          <w:color w:val="000000"/>
+          <w:sz w:val="21"/>
+          <w:szCs w:val="21"/>
+          <w:shd w:val="clear" w:color="auto" w:fill="FFFFFF"/>
+          <w:lang w:eastAsia="en-IN"/>
+        </w:rPr>
+        <w:t>num</w:t>
+      </w:r>
+      <w:proofErr w:type="spellEnd"/>
+      <w:r>
+        <w:rPr>
+          <w:rFonts w:ascii="Nunito Sans" w:eastAsia="Times New Roman" w:hAnsi="Nunito Sans" w:cs="Times New Roman"/>
+          <w:color w:val="000000"/>
+          <w:sz w:val="21"/>
+          <w:szCs w:val="21"/>
+          <w:shd w:val="clear" w:color="auto" w:fill="FFFFFF"/>
+          <w:lang w:eastAsia="en-IN"/>
+        </w:rPr>
+        <w:t xml:space="preserve"> &lt;= 70:</w:t>
+      </w:r>
+    </w:p>
+    <w:p>
+      <w:pPr>
+        <w:pStyle w:val="ListParagraph"/>
+        <w:numPr>
+          <w:ilvl w:val="0"/>
+          <w:numId w:val="21"/>
+        </w:numPr>
+      </w:pPr>
+      <w:r>
+        <w:rPr>
+          <w:rFonts w:ascii="Nunito Sans" w:eastAsia="Times New Roman" w:hAnsi="Nunito Sans" w:cs="Times New Roman"/>
+          <w:color w:val="000000"/>
+          <w:sz w:val="21"/>
+          <w:szCs w:val="21"/>
+          <w:shd w:val="clear" w:color="auto" w:fill="FFFFFF"/>
+          <w:lang w:eastAsia="en-IN"/>
+        </w:rPr>
+        <w:t xml:space="preserve">                </w:t>
+      </w:r>
+      <w:proofErr w:type="gramStart"/>
+      <w:r>
+        <w:rPr>
+          <w:rFonts w:ascii="Nunito Sans" w:eastAsia="Times New Roman" w:hAnsi="Nunito Sans" w:cs="Times New Roman"/>
+          <w:color w:val="000000"/>
+          <w:sz w:val="21"/>
+          <w:szCs w:val="21"/>
+          <w:shd w:val="clear" w:color="auto" w:fill="FFFFFF"/>
+          <w:lang w:eastAsia="en-IN"/>
+        </w:rPr>
+        <w:t>print(</w:t>
+      </w:r>
+      <w:proofErr w:type="gramEnd"/>
+      <w:r>
+        <w:rPr>
+          <w:rFonts w:ascii="Nunito Sans" w:eastAsia="Times New Roman" w:hAnsi="Nunito Sans" w:cs="Times New Roman"/>
+          <w:color w:val="000000"/>
+          <w:sz w:val="21"/>
+          <w:szCs w:val="21"/>
+          <w:shd w:val="clear" w:color="auto" w:fill="FFFFFF"/>
+          <w:lang w:eastAsia="en-IN"/>
+        </w:rPr>
+        <w:t>"The number is in the 60-70 range")</w:t>
+      </w:r>
+    </w:p>
+    <w:p>
+      <w:pPr>
+        <w:pStyle w:val="Heading2"/>
+        <w:shd w:val="clear" w:color="auto" w:fill="FFFFFF"/>
+        <w:spacing w:before="300" w:beforeAutospacing="0" w:after="150" w:afterAutospacing="0"/>
+        <w:rPr>
+          <w:spacing w:val="6"/>
+        </w:rPr>
+      </w:pPr>
+      <w:r>
+        <w:rPr>
+          <w:spacing w:val="6"/>
+        </w:rPr>
+        <w:t>Creating and Editing Values </w:t>
+      </w:r>
+    </w:p>
+    <w:p>
+      <w:pPr>
+        <w:pStyle w:val="NormalWeb"/>
+        <w:shd w:val="clear" w:color="auto" w:fill="FFFFFF"/>
+        <w:spacing w:before="240" w:beforeAutospacing="0" w:after="240" w:afterAutospacing="0"/>
+        <w:rPr>
+          <w:rFonts w:ascii="Droid Serif" w:hAnsi="Droid Serif"/>
+          <w:color w:val="374151"/>
+          <w:sz w:val="27"/>
+          <w:szCs w:val="27"/>
+        </w:rPr>
+      </w:pPr>
+      <w:r>
+        <w:rPr>
+          <w:rFonts w:ascii="Droid Serif" w:hAnsi="Droid Serif"/>
+          <w:color w:val="374151"/>
+          <w:sz w:val="27"/>
+          <w:szCs w:val="27"/>
+        </w:rPr>
+        <w:lastRenderedPageBreak/>
+        <w:t>In a conditional statement, we can edit the values of our variables.</w:t>
+      </w:r>
+    </w:p>
+    <w:p>
+      <w:pPr>
+        <w:pStyle w:val="NormalWeb"/>
+        <w:shd w:val="clear" w:color="auto" w:fill="FFFFFF"/>
+        <w:spacing w:before="240" w:beforeAutospacing="0" w:after="240" w:afterAutospacing="0"/>
+        <w:rPr>
+          <w:rFonts w:ascii="Droid Serif" w:hAnsi="Droid Serif"/>
+          <w:color w:val="374151"/>
+          <w:sz w:val="27"/>
+          <w:szCs w:val="27"/>
+        </w:rPr>
+      </w:pPr>
+      <w:r>
+        <w:rPr>
+          <w:rFonts w:ascii="Droid Serif" w:hAnsi="Droid Serif"/>
+          <w:color w:val="374151"/>
+          <w:sz w:val="27"/>
+          <w:szCs w:val="27"/>
+        </w:rPr>
+        <w:t>Furthermore, we can create new variables.</w:t>
+      </w:r>
+    </w:p>
+    <w:p>
+      <w:pPr>
+        <w:spacing w:after="0" w:line="240" w:lineRule="auto"/>
+        <w:rPr>
+          <w:rFonts w:ascii="Nunito Sans" w:eastAsia="Times New Roman" w:hAnsi="Nunito Sans" w:cs="Times New Roman"/>
+          <w:color w:val="000000"/>
+          <w:sz w:val="21"/>
+          <w:szCs w:val="21"/>
+          <w:shd w:val="clear" w:color="auto" w:fill="FFFFFF"/>
+          <w:lang w:eastAsia="en-IN"/>
+        </w:rPr>
+      </w:pPr>
+      <w:proofErr w:type="spellStart"/>
+      <w:r>
+        <w:rPr>
+          <w:rFonts w:ascii="Nunito Sans" w:eastAsia="Times New Roman" w:hAnsi="Nunito Sans" w:cs="Times New Roman"/>
+          <w:color w:val="000000"/>
+          <w:sz w:val="21"/>
+          <w:szCs w:val="21"/>
+          <w:shd w:val="clear" w:color="auto" w:fill="FFFFFF"/>
+          <w:lang w:eastAsia="en-IN"/>
+        </w:rPr>
+        <w:t>num</w:t>
+      </w:r>
+      <w:proofErr w:type="spellEnd"/>
+      <w:r>
+        <w:rPr>
+          <w:rFonts w:ascii="Nunito Sans" w:eastAsia="Times New Roman" w:hAnsi="Nunito Sans" w:cs="Times New Roman"/>
+          <w:color w:val="000000"/>
+          <w:sz w:val="21"/>
+          <w:szCs w:val="21"/>
+          <w:shd w:val="clear" w:color="auto" w:fill="FFFFFF"/>
+          <w:lang w:eastAsia="en-IN"/>
+        </w:rPr>
+        <w:t xml:space="preserve"> = 10</w:t>
+      </w:r>
+    </w:p>
+    <w:p>
+      <w:pPr>
+        <w:spacing w:after="0" w:line="240" w:lineRule="auto"/>
+        <w:rPr>
+          <w:rFonts w:ascii="Nunito Sans" w:eastAsia="Times New Roman" w:hAnsi="Nunito Sans" w:cs="Times New Roman"/>
+          <w:color w:val="000000"/>
+          <w:sz w:val="21"/>
+          <w:szCs w:val="21"/>
+          <w:shd w:val="clear" w:color="auto" w:fill="FFFFFF"/>
+          <w:lang w:eastAsia="en-IN"/>
+        </w:rPr>
+      </w:pPr>
+      <w:r>
+        <w:rPr>
+          <w:rFonts w:ascii="Nunito Sans" w:eastAsia="Times New Roman" w:hAnsi="Nunito Sans" w:cs="Times New Roman"/>
+          <w:color w:val="000000"/>
+          <w:sz w:val="21"/>
+          <w:szCs w:val="21"/>
+          <w:shd w:val="clear" w:color="auto" w:fill="FFFFFF"/>
+          <w:lang w:eastAsia="en-IN"/>
+        </w:rPr>
+        <w:t xml:space="preserve">if </w:t>
+      </w:r>
+      <w:proofErr w:type="spellStart"/>
+      <w:r>
+        <w:rPr>
+          <w:rFonts w:ascii="Nunito Sans" w:eastAsia="Times New Roman" w:hAnsi="Nunito Sans" w:cs="Times New Roman"/>
+          <w:color w:val="000000"/>
+          <w:sz w:val="21"/>
+          <w:szCs w:val="21"/>
+          <w:shd w:val="clear" w:color="auto" w:fill="FFFFFF"/>
+          <w:lang w:eastAsia="en-IN"/>
+        </w:rPr>
+        <w:t>num</w:t>
+      </w:r>
+      <w:proofErr w:type="spellEnd"/>
+      <w:r>
+        <w:rPr>
+          <w:rFonts w:ascii="Nunito Sans" w:eastAsia="Times New Roman" w:hAnsi="Nunito Sans" w:cs="Times New Roman"/>
+          <w:color w:val="000000"/>
+          <w:sz w:val="21"/>
+          <w:szCs w:val="21"/>
+          <w:shd w:val="clear" w:color="auto" w:fill="FFFFFF"/>
+          <w:lang w:eastAsia="en-IN"/>
+        </w:rPr>
+        <w:t xml:space="preserve"> &gt; 5:</w:t>
+      </w:r>
+    </w:p>
+    <w:p>
+      <w:pPr>
+        <w:spacing w:after="0" w:line="240" w:lineRule="auto"/>
+        <w:rPr>
+          <w:rFonts w:ascii="Nunito Sans" w:eastAsia="Times New Roman" w:hAnsi="Nunito Sans" w:cs="Times New Roman"/>
+          <w:color w:val="000000"/>
+          <w:sz w:val="21"/>
+          <w:szCs w:val="21"/>
+          <w:shd w:val="clear" w:color="auto" w:fill="FFFFFF"/>
+          <w:lang w:eastAsia="en-IN"/>
+        </w:rPr>
+      </w:pPr>
+      <w:r>
+        <w:rPr>
+          <w:rFonts w:ascii="Nunito Sans" w:eastAsia="Times New Roman" w:hAnsi="Nunito Sans" w:cs="Times New Roman"/>
+          <w:color w:val="000000"/>
+          <w:sz w:val="21"/>
+          <w:szCs w:val="21"/>
+          <w:shd w:val="clear" w:color="auto" w:fill="FFFFFF"/>
+          <w:lang w:eastAsia="en-IN"/>
+        </w:rPr>
+        <w:t xml:space="preserve">    </w:t>
+      </w:r>
+      <w:proofErr w:type="spellStart"/>
+      <w:r>
+        <w:rPr>
+          <w:rFonts w:ascii="Nunito Sans" w:eastAsia="Times New Roman" w:hAnsi="Nunito Sans" w:cs="Times New Roman"/>
+          <w:color w:val="000000"/>
+          <w:sz w:val="21"/>
+          <w:szCs w:val="21"/>
+          <w:shd w:val="clear" w:color="auto" w:fill="FFFFFF"/>
+          <w:lang w:eastAsia="en-IN"/>
+        </w:rPr>
+        <w:t>num</w:t>
+      </w:r>
+      <w:proofErr w:type="spellEnd"/>
+      <w:r>
+        <w:rPr>
+          <w:rFonts w:ascii="Nunito Sans" w:eastAsia="Times New Roman" w:hAnsi="Nunito Sans" w:cs="Times New Roman"/>
+          <w:color w:val="000000"/>
+          <w:sz w:val="21"/>
+          <w:szCs w:val="21"/>
+          <w:shd w:val="clear" w:color="auto" w:fill="FFFFFF"/>
+          <w:lang w:eastAsia="en-IN"/>
+        </w:rPr>
+        <w:t xml:space="preserve"> = </w:t>
+      </w:r>
+      <w:proofErr w:type="gramStart"/>
+      <w:r>
+        <w:rPr>
+          <w:rFonts w:ascii="Nunito Sans" w:eastAsia="Times New Roman" w:hAnsi="Nunito Sans" w:cs="Times New Roman"/>
+          <w:color w:val="000000"/>
+          <w:sz w:val="21"/>
+          <w:szCs w:val="21"/>
+          <w:shd w:val="clear" w:color="auto" w:fill="FFFFFF"/>
+          <w:lang w:eastAsia="en-IN"/>
+        </w:rPr>
+        <w:t>20  #</w:t>
+      </w:r>
+      <w:proofErr w:type="gramEnd"/>
+      <w:r>
+        <w:rPr>
+          <w:rFonts w:ascii="Nunito Sans" w:eastAsia="Times New Roman" w:hAnsi="Nunito Sans" w:cs="Times New Roman"/>
+          <w:color w:val="000000"/>
+          <w:sz w:val="21"/>
+          <w:szCs w:val="21"/>
+          <w:shd w:val="clear" w:color="auto" w:fill="FFFFFF"/>
+          <w:lang w:eastAsia="en-IN"/>
+        </w:rPr>
+        <w:t xml:space="preserve"> Assigning a new value to </w:t>
+      </w:r>
+      <w:proofErr w:type="spellStart"/>
+      <w:r>
+        <w:rPr>
+          <w:rFonts w:ascii="Nunito Sans" w:eastAsia="Times New Roman" w:hAnsi="Nunito Sans" w:cs="Times New Roman"/>
+          <w:color w:val="000000"/>
+          <w:sz w:val="21"/>
+          <w:szCs w:val="21"/>
+          <w:shd w:val="clear" w:color="auto" w:fill="FFFFFF"/>
+          <w:lang w:eastAsia="en-IN"/>
+        </w:rPr>
+        <w:t>num</w:t>
+      </w:r>
+      <w:proofErr w:type="spellEnd"/>
+    </w:p>
+    <w:p>
+      <w:pPr>
+        <w:spacing w:after="0" w:line="240" w:lineRule="auto"/>
+        <w:rPr>
+          <w:rFonts w:ascii="Nunito Sans" w:eastAsia="Times New Roman" w:hAnsi="Nunito Sans" w:cs="Times New Roman"/>
+          <w:color w:val="000000"/>
+          <w:sz w:val="21"/>
+          <w:szCs w:val="21"/>
+          <w:shd w:val="clear" w:color="auto" w:fill="FFFFFF"/>
+          <w:lang w:eastAsia="en-IN"/>
+        </w:rPr>
+      </w:pPr>
+      <w:r>
+        <w:rPr>
+          <w:rFonts w:ascii="Nunito Sans" w:eastAsia="Times New Roman" w:hAnsi="Nunito Sans" w:cs="Times New Roman"/>
+          <w:color w:val="000000"/>
+          <w:sz w:val="21"/>
+          <w:szCs w:val="21"/>
+          <w:shd w:val="clear" w:color="auto" w:fill="FFFFFF"/>
+          <w:lang w:eastAsia="en-IN"/>
+        </w:rPr>
+        <w:t xml:space="preserve">    </w:t>
+      </w:r>
+      <w:proofErr w:type="spellStart"/>
+      <w:r>
+        <w:rPr>
+          <w:rFonts w:ascii="Nunito Sans" w:eastAsia="Times New Roman" w:hAnsi="Nunito Sans" w:cs="Times New Roman"/>
+          <w:color w:val="000000"/>
+          <w:sz w:val="21"/>
+          <w:szCs w:val="21"/>
+          <w:shd w:val="clear" w:color="auto" w:fill="FFFFFF"/>
+          <w:lang w:eastAsia="en-IN"/>
+        </w:rPr>
+        <w:t>new_num</w:t>
+      </w:r>
+      <w:proofErr w:type="spellEnd"/>
+      <w:r>
+        <w:rPr>
+          <w:rFonts w:ascii="Nunito Sans" w:eastAsia="Times New Roman" w:hAnsi="Nunito Sans" w:cs="Times New Roman"/>
+          <w:color w:val="000000"/>
+          <w:sz w:val="21"/>
+          <w:szCs w:val="21"/>
+          <w:shd w:val="clear" w:color="auto" w:fill="FFFFFF"/>
+          <w:lang w:eastAsia="en-IN"/>
+        </w:rPr>
+        <w:t xml:space="preserve"> = </w:t>
+      </w:r>
+      <w:proofErr w:type="spellStart"/>
+      <w:r>
+        <w:rPr>
+          <w:rFonts w:ascii="Nunito Sans" w:eastAsia="Times New Roman" w:hAnsi="Nunito Sans" w:cs="Times New Roman"/>
+          <w:color w:val="000000"/>
+          <w:sz w:val="21"/>
+          <w:szCs w:val="21"/>
+          <w:shd w:val="clear" w:color="auto" w:fill="FFFFFF"/>
+          <w:lang w:eastAsia="en-IN"/>
+        </w:rPr>
+        <w:t>num</w:t>
+      </w:r>
+      <w:proofErr w:type="spellEnd"/>
+      <w:r>
+        <w:rPr>
+          <w:rFonts w:ascii="Nunito Sans" w:eastAsia="Times New Roman" w:hAnsi="Nunito Sans" w:cs="Times New Roman"/>
+          <w:color w:val="000000"/>
+          <w:sz w:val="21"/>
+          <w:szCs w:val="21"/>
+          <w:shd w:val="clear" w:color="auto" w:fill="FFFFFF"/>
+          <w:lang w:eastAsia="en-IN"/>
+        </w:rPr>
+        <w:t xml:space="preserve"> * </w:t>
+      </w:r>
+      <w:proofErr w:type="gramStart"/>
+      <w:r>
+        <w:rPr>
+          <w:rFonts w:ascii="Nunito Sans" w:eastAsia="Times New Roman" w:hAnsi="Nunito Sans" w:cs="Times New Roman"/>
+          <w:color w:val="000000"/>
+          <w:sz w:val="21"/>
+          <w:szCs w:val="21"/>
+          <w:shd w:val="clear" w:color="auto" w:fill="FFFFFF"/>
+          <w:lang w:eastAsia="en-IN"/>
+        </w:rPr>
+        <w:t>5  #</w:t>
+      </w:r>
+      <w:proofErr w:type="gramEnd"/>
+      <w:r>
+        <w:rPr>
+          <w:rFonts w:ascii="Nunito Sans" w:eastAsia="Times New Roman" w:hAnsi="Nunito Sans" w:cs="Times New Roman"/>
+          <w:color w:val="000000"/>
+          <w:sz w:val="21"/>
+          <w:szCs w:val="21"/>
+          <w:shd w:val="clear" w:color="auto" w:fill="FFFFFF"/>
+          <w:lang w:eastAsia="en-IN"/>
+        </w:rPr>
+        <w:t xml:space="preserve"> Creating a new value called </w:t>
+      </w:r>
+      <w:proofErr w:type="spellStart"/>
+      <w:r>
+        <w:rPr>
+          <w:rFonts w:ascii="Nunito Sans" w:eastAsia="Times New Roman" w:hAnsi="Nunito Sans" w:cs="Times New Roman"/>
+          <w:color w:val="000000"/>
+          <w:sz w:val="21"/>
+          <w:szCs w:val="21"/>
+          <w:shd w:val="clear" w:color="auto" w:fill="FFFFFF"/>
+          <w:lang w:eastAsia="en-IN"/>
+        </w:rPr>
+        <w:t>newNum</w:t>
+      </w:r>
+      <w:proofErr w:type="spellEnd"/>
+    </w:p>
+    <w:p>
+      <w:pPr>
+        <w:spacing w:after="0" w:line="240" w:lineRule="auto"/>
+        <w:rPr>
+          <w:rFonts w:ascii="Nunito Sans" w:eastAsia="Times New Roman" w:hAnsi="Nunito Sans" w:cs="Times New Roman"/>
+          <w:color w:val="000000"/>
+          <w:sz w:val="21"/>
+          <w:szCs w:val="21"/>
+          <w:shd w:val="clear" w:color="auto" w:fill="FFFFFF"/>
+          <w:lang w:eastAsia="en-IN"/>
+        </w:rPr>
+      </w:pPr>
+    </w:p>
+    <w:p>
+      <w:pPr>
+        <w:spacing w:after="0" w:line="240" w:lineRule="auto"/>
+        <w:rPr>
+          <w:rFonts w:ascii="Nunito Sans" w:eastAsia="Times New Roman" w:hAnsi="Nunito Sans" w:cs="Times New Roman"/>
+          <w:color w:val="000000"/>
+          <w:sz w:val="21"/>
+          <w:szCs w:val="21"/>
+          <w:shd w:val="clear" w:color="auto" w:fill="FFFFFF"/>
+          <w:lang w:eastAsia="en-IN"/>
+        </w:rPr>
+      </w:pPr>
+      <w:r>
+        <w:rPr>
+          <w:rFonts w:ascii="Nunito Sans" w:eastAsia="Times New Roman" w:hAnsi="Nunito Sans" w:cs="Times New Roman"/>
+          <w:color w:val="000000"/>
+          <w:sz w:val="21"/>
+          <w:szCs w:val="21"/>
+          <w:shd w:val="clear" w:color="auto" w:fill="FFFFFF"/>
+          <w:lang w:eastAsia="en-IN"/>
+        </w:rPr>
+        <w:t># The if condition ends, but the changes made inside it remain</w:t>
+      </w:r>
+    </w:p>
+    <w:p>
+      <w:pPr>
+        <w:spacing w:after="0" w:line="240" w:lineRule="auto"/>
+        <w:rPr>
+          <w:rFonts w:ascii="Nunito Sans" w:eastAsia="Times New Roman" w:hAnsi="Nunito Sans" w:cs="Times New Roman"/>
+          <w:color w:val="000000"/>
+          <w:sz w:val="21"/>
+          <w:szCs w:val="21"/>
+          <w:shd w:val="clear" w:color="auto" w:fill="FFFFFF"/>
+          <w:lang w:eastAsia="en-IN"/>
+        </w:rPr>
+      </w:pPr>
+      <w:r>
+        <w:rPr>
+          <w:rFonts w:ascii="Nunito Sans" w:eastAsia="Times New Roman" w:hAnsi="Nunito Sans" w:cs="Times New Roman"/>
+          <w:color w:val="000000"/>
+          <w:sz w:val="21"/>
+          <w:szCs w:val="21"/>
+          <w:shd w:val="clear" w:color="auto" w:fill="FFFFFF"/>
+          <w:lang w:eastAsia="en-IN"/>
+        </w:rPr>
+        <w:t>print(</w:t>
+      </w:r>
+      <w:proofErr w:type="spellStart"/>
+      <w:r>
+        <w:rPr>
+          <w:rFonts w:ascii="Nunito Sans" w:eastAsia="Times New Roman" w:hAnsi="Nunito Sans" w:cs="Times New Roman"/>
+          <w:color w:val="000000"/>
+          <w:sz w:val="21"/>
+          <w:szCs w:val="21"/>
+          <w:shd w:val="clear" w:color="auto" w:fill="FFFFFF"/>
+          <w:lang w:eastAsia="en-IN"/>
+        </w:rPr>
+        <w:t>num</w:t>
+      </w:r>
+      <w:proofErr w:type="spellEnd"/>
+      <w:r>
+        <w:rPr>
+          <w:rFonts w:ascii="Nunito Sans" w:eastAsia="Times New Roman" w:hAnsi="Nunito Sans" w:cs="Times New Roman"/>
+          <w:color w:val="000000"/>
+          <w:sz w:val="21"/>
+          <w:szCs w:val="21"/>
+          <w:shd w:val="clear" w:color="auto" w:fill="FFFFFF"/>
+          <w:lang w:eastAsia="en-IN"/>
+        </w:rPr>
+        <w:t>)</w:t>
+      </w:r>
+    </w:p>
+    <w:p>
+      <w:pPr>
+        <w:rPr>
+          <w:rFonts w:ascii="Nunito Sans" w:eastAsia="Times New Roman" w:hAnsi="Nunito Sans" w:cs="Times New Roman"/>
+          <w:color w:val="000000"/>
+          <w:sz w:val="21"/>
+          <w:szCs w:val="21"/>
+          <w:shd w:val="clear" w:color="auto" w:fill="FFFFFF"/>
+          <w:lang w:eastAsia="en-IN"/>
+        </w:rPr>
+      </w:pPr>
+      <w:r>
+        <w:rPr>
+          <w:rFonts w:ascii="Nunito Sans" w:eastAsia="Times New Roman" w:hAnsi="Nunito Sans" w:cs="Times New Roman"/>
+          <w:color w:val="000000"/>
+          <w:sz w:val="21"/>
+          <w:szCs w:val="21"/>
+          <w:shd w:val="clear" w:color="auto" w:fill="FFFFFF"/>
+          <w:lang w:eastAsia="en-IN"/>
+        </w:rPr>
+        <w:t>print(</w:t>
+      </w:r>
+      <w:proofErr w:type="spellStart"/>
+      <w:r>
+        <w:rPr>
+          <w:rFonts w:ascii="Nunito Sans" w:eastAsia="Times New Roman" w:hAnsi="Nunito Sans" w:cs="Times New Roman"/>
+          <w:color w:val="000000"/>
+          <w:sz w:val="21"/>
+          <w:szCs w:val="21"/>
+          <w:shd w:val="clear" w:color="auto" w:fill="FFFFFF"/>
+          <w:lang w:eastAsia="en-IN"/>
+        </w:rPr>
+        <w:t>new_num</w:t>
+      </w:r>
+      <w:proofErr w:type="spellEnd"/>
+      <w:r>
+        <w:rPr>
+          <w:rFonts w:ascii="Nunito Sans" w:eastAsia="Times New Roman" w:hAnsi="Nunito Sans" w:cs="Times New Roman"/>
+          <w:color w:val="000000"/>
+          <w:sz w:val="21"/>
+          <w:szCs w:val="21"/>
+          <w:shd w:val="clear" w:color="auto" w:fill="FFFFFF"/>
+          <w:lang w:eastAsia="en-IN"/>
+        </w:rPr>
+        <w:t>)</w:t>
+      </w:r>
+    </w:p>
+    <w:p>
+      <w:pPr>
+        <w:rPr>
+          <w:rFonts w:ascii="Nunito Sans" w:eastAsia="Times New Roman" w:hAnsi="Nunito Sans" w:cs="Times New Roman"/>
+          <w:color w:val="000000"/>
+          <w:sz w:val="21"/>
+          <w:szCs w:val="21"/>
+          <w:shd w:val="clear" w:color="auto" w:fill="FFFFFF"/>
+          <w:lang w:eastAsia="en-IN"/>
+        </w:rPr>
+      </w:pPr>
+    </w:p>
+    <w:p>
+      <w:pPr>
+        <w:pStyle w:val="NormalWeb"/>
+        <w:shd w:val="clear" w:color="auto" w:fill="FFFFFF"/>
+        <w:spacing w:before="240" w:beforeAutospacing="0" w:after="240" w:afterAutospacing="0"/>
+        <w:rPr>
+          <w:rFonts w:ascii="Droid Serif" w:hAnsi="Droid Serif"/>
+          <w:color w:val="374151"/>
+          <w:sz w:val="27"/>
+          <w:szCs w:val="27"/>
+        </w:rPr>
+      </w:pPr>
+      <w:r>
+        <w:rPr>
+          <w:rFonts w:ascii="Droid Serif" w:hAnsi="Droid Serif"/>
+          <w:color w:val="374151"/>
+          <w:sz w:val="27"/>
+          <w:szCs w:val="27"/>
+        </w:rPr>
+        <w:t>The </w:t>
+      </w:r>
+      <w:r>
+        <w:rPr>
+          <w:rStyle w:val="HTMLCode"/>
+          <w:rFonts w:ascii="Consolas" w:hAnsi="Consolas"/>
+          <w:color w:val="C7254E"/>
+          <w:sz w:val="24"/>
+          <w:szCs w:val="24"/>
+          <w:shd w:val="clear" w:color="auto" w:fill="F9F2F4"/>
+        </w:rPr>
+        <w:t>if</w:t>
+      </w:r>
+      <w:r>
+        <w:rPr>
+          <w:rFonts w:ascii="Droid Serif" w:hAnsi="Droid Serif"/>
+          <w:color w:val="374151"/>
+          <w:sz w:val="27"/>
+          <w:szCs w:val="27"/>
+        </w:rPr>
+        <w:t> statement is the foundation of conditional programming in Python.</w:t>
+      </w:r>
+    </w:p>
+    <w:p>
+      <w:pPr>
+        <w:pStyle w:val="Heading1"/>
+        <w:shd w:val="clear" w:color="auto" w:fill="FFFFFF"/>
+        <w:rPr>
+          <w:rFonts w:ascii="Nunito Sans" w:hAnsi="Nunito Sans"/>
+          <w:color w:val="000000"/>
+          <w:spacing w:val="-6"/>
+        </w:rPr>
+      </w:pPr>
+      <w:r>
+        <w:rPr>
+          <w:rFonts w:ascii="Nunito Sans" w:hAnsi="Nunito Sans"/>
+          <w:color w:val="000000"/>
+          <w:spacing w:val="-6"/>
+        </w:rPr>
+        <w:t>The if-else Statement</w:t>
+      </w:r>
+    </w:p>
+    <w:p>
+      <w:pPr>
+        <w:pStyle w:val="body-medium"/>
+        <w:shd w:val="clear" w:color="auto" w:fill="FFFFFF"/>
+        <w:spacing w:before="0" w:beforeAutospacing="0" w:after="150" w:afterAutospacing="0"/>
+        <w:rPr>
+          <w:rFonts w:ascii="Nunito Sans" w:hAnsi="Nunito Sans"/>
+          <w:color w:val="000000"/>
+          <w:sz w:val="21"/>
+          <w:szCs w:val="21"/>
+        </w:rPr>
+      </w:pPr>
+      <w:r>
+        <w:rPr>
+          <w:rFonts w:ascii="Nunito Sans" w:hAnsi="Nunito Sans"/>
+          <w:color w:val="000000"/>
+          <w:sz w:val="21"/>
+          <w:szCs w:val="21"/>
+        </w:rPr>
+        <w:t>This lesson showcases the main properties of an 'if-else' statement.</w:t>
+      </w:r>
+    </w:p>
+    <w:p>
+      <w:pPr>
+        <w:shd w:val="clear" w:color="auto" w:fill="FFFFFF"/>
+        <w:rPr>
+          <w:rFonts w:ascii="Nunito Sans" w:hAnsi="Nunito Sans"/>
+          <w:color w:val="000000"/>
+          <w:sz w:val="21"/>
+          <w:szCs w:val="21"/>
+        </w:rPr>
+      </w:pPr>
+      <w:proofErr w:type="gramStart"/>
+      <w:r>
+        <w:rPr>
+          <w:rStyle w:val="heading-six"/>
+          <w:rFonts w:ascii="Nunito Sans" w:hAnsi="Nunito Sans"/>
+          <w:b/>
+          <w:bCs/>
+          <w:color w:val="000000"/>
+          <w:spacing w:val="6"/>
+          <w:sz w:val="21"/>
+          <w:szCs w:val="21"/>
+        </w:rPr>
+        <w:t>We'll</w:t>
+      </w:r>
+      <w:proofErr w:type="gramEnd"/>
+      <w:r>
+        <w:rPr>
+          <w:rStyle w:val="heading-six"/>
+          <w:rFonts w:ascii="Nunito Sans" w:hAnsi="Nunito Sans"/>
+          <w:b/>
+          <w:bCs/>
+          <w:color w:val="000000"/>
+          <w:spacing w:val="6"/>
+          <w:sz w:val="21"/>
+          <w:szCs w:val="21"/>
+        </w:rPr>
+        <w:t xml:space="preserve"> cover the following</w:t>
+      </w:r>
+    </w:p>
+    <w:p>
+      <w:pPr>
+        <w:numPr>
+          <w:ilvl w:val="0"/>
+          <w:numId w:val="22"/>
+        </w:numPr>
+        <w:shd w:val="clear" w:color="auto" w:fill="FFFFFF"/>
+        <w:spacing w:before="100" w:beforeAutospacing="1" w:after="100" w:afterAutospacing="1" w:line="240" w:lineRule="auto"/>
+        <w:ind w:left="420"/>
+        <w:rPr>
+          <w:rFonts w:ascii="Nunito Sans" w:hAnsi="Nunito Sans"/>
+          <w:color w:val="000000"/>
+          <w:sz w:val="21"/>
+          <w:szCs w:val="21"/>
+        </w:rPr>
+      </w:pPr>
+      <w:hyperlink r:id="rId79" w:anchor="Structure" w:history="1">
+        <w:r>
+          <w:rPr>
+            <w:rStyle w:val="Hyperlink"/>
+            <w:rFonts w:ascii="Nunito Sans" w:hAnsi="Nunito Sans"/>
+            <w:sz w:val="21"/>
+            <w:szCs w:val="21"/>
+          </w:rPr>
+          <w:t>Structure</w:t>
+        </w:r>
+      </w:hyperlink>
+    </w:p>
+    <w:p>
+      <w:pPr>
+        <w:numPr>
+          <w:ilvl w:val="0"/>
+          <w:numId w:val="22"/>
+        </w:numPr>
+        <w:shd w:val="clear" w:color="auto" w:fill="FFFFFF"/>
+        <w:spacing w:before="100" w:beforeAutospacing="1" w:after="100" w:afterAutospacing="1" w:line="240" w:lineRule="auto"/>
+        <w:ind w:left="420"/>
+        <w:rPr>
+          <w:rFonts w:ascii="Nunito Sans" w:hAnsi="Nunito Sans"/>
+          <w:color w:val="000000"/>
+          <w:sz w:val="21"/>
+          <w:szCs w:val="21"/>
+        </w:rPr>
+      </w:pPr>
+      <w:hyperlink r:id="rId80" w:anchor="Benefits-of-if-else" w:history="1">
+        <w:r>
+          <w:rPr>
+            <w:rStyle w:val="Hyperlink"/>
+            <w:rFonts w:ascii="Nunito Sans" w:hAnsi="Nunito Sans"/>
+            <w:sz w:val="21"/>
+            <w:szCs w:val="21"/>
+          </w:rPr>
+          <w:t>Benefits of if-else</w:t>
+        </w:r>
+      </w:hyperlink>
+    </w:p>
+    <w:p>
+      <w:pPr>
+        <w:numPr>
+          <w:ilvl w:val="0"/>
+          <w:numId w:val="22"/>
+        </w:numPr>
+        <w:shd w:val="clear" w:color="auto" w:fill="FFFFFF"/>
+        <w:spacing w:before="100" w:beforeAutospacing="1" w:after="100" w:afterAutospacing="1" w:line="240" w:lineRule="auto"/>
+        <w:ind w:left="420"/>
+        <w:rPr>
+          <w:rFonts w:ascii="Nunito Sans" w:hAnsi="Nunito Sans"/>
+          <w:color w:val="000000"/>
+          <w:sz w:val="21"/>
+          <w:szCs w:val="21"/>
+        </w:rPr>
+      </w:pPr>
+      <w:hyperlink r:id="rId81" w:anchor="Conditional-Expressions" w:history="1">
+        <w:r>
+          <w:rPr>
+            <w:rStyle w:val="Hyperlink"/>
+            <w:rFonts w:ascii="Nunito Sans" w:hAnsi="Nunito Sans"/>
+            <w:sz w:val="21"/>
+            <w:szCs w:val="21"/>
+          </w:rPr>
+          <w:t>Conditional Expressions</w:t>
+        </w:r>
+      </w:hyperlink>
+    </w:p>
+    <w:p>
+      <w:pPr>
+        <w:pStyle w:val="NormalWeb"/>
+        <w:shd w:val="clear" w:color="auto" w:fill="FFFFFF"/>
+        <w:spacing w:before="240" w:beforeAutospacing="0" w:after="240" w:afterAutospacing="0"/>
+        <w:rPr>
+          <w:rFonts w:ascii="Nunito Sans" w:hAnsi="Nunito Sans"/>
+          <w:color w:val="000000"/>
+          <w:sz w:val="21"/>
+          <w:szCs w:val="21"/>
+        </w:rPr>
+      </w:pPr>
+      <w:r>
+        <w:rPr>
+          <w:rFonts w:ascii="Nunito Sans" w:hAnsi="Nunito Sans"/>
+          <w:color w:val="000000"/>
+          <w:sz w:val="21"/>
+          <w:szCs w:val="21"/>
+        </w:rPr>
+        <w:t>What if we want to execute a different set of operations in case an </w:t>
+      </w:r>
+      <w:r>
+        <w:rPr>
+          <w:rStyle w:val="HTMLCode"/>
+          <w:rFonts w:ascii="Consolas" w:hAnsi="Consolas"/>
+          <w:color w:val="C7254E"/>
+          <w:shd w:val="clear" w:color="auto" w:fill="F9F2F4"/>
+        </w:rPr>
+        <w:t>if</w:t>
+      </w:r>
+      <w:r>
+        <w:rPr>
+          <w:rFonts w:ascii="Nunito Sans" w:hAnsi="Nunito Sans"/>
+          <w:color w:val="000000"/>
+          <w:sz w:val="21"/>
+          <w:szCs w:val="21"/>
+        </w:rPr>
+        <w:t> condition turns out to be </w:t>
+      </w:r>
+      <w:r>
+        <w:rPr>
+          <w:rStyle w:val="HTMLCode"/>
+          <w:rFonts w:ascii="Consolas" w:hAnsi="Consolas"/>
+          <w:color w:val="C7254E"/>
+          <w:shd w:val="clear" w:color="auto" w:fill="F9F2F4"/>
+        </w:rPr>
+        <w:t>False</w:t>
+      </w:r>
+      <w:r>
+        <w:rPr>
+          <w:rFonts w:ascii="Nunito Sans" w:hAnsi="Nunito Sans"/>
+          <w:color w:val="000000"/>
+          <w:sz w:val="21"/>
+          <w:szCs w:val="21"/>
+        </w:rPr>
+        <w:t>?</w:t>
+      </w:r>
+    </w:p>
+    <w:p>
+      <w:pPr>
+        <w:pStyle w:val="NormalWeb"/>
+        <w:shd w:val="clear" w:color="auto" w:fill="FFFFFF"/>
+        <w:spacing w:before="240" w:beforeAutospacing="0" w:after="240" w:afterAutospacing="0"/>
+        <w:rPr>
+          <w:rFonts w:ascii="Nunito Sans" w:hAnsi="Nunito Sans"/>
+          <w:color w:val="000000"/>
+          <w:sz w:val="21"/>
+          <w:szCs w:val="21"/>
+        </w:rPr>
+      </w:pPr>
+      <w:r>
+        <w:rPr>
+          <w:rFonts w:ascii="Nunito Sans" w:hAnsi="Nunito Sans"/>
+          <w:color w:val="000000"/>
+          <w:sz w:val="21"/>
+          <w:szCs w:val="21"/>
+        </w:rPr>
+        <w:t>That is where the </w:t>
+      </w:r>
+      <w:r>
+        <w:rPr>
+          <w:rStyle w:val="HTMLCode"/>
+          <w:rFonts w:ascii="Consolas" w:hAnsi="Consolas"/>
+          <w:color w:val="C7254E"/>
+          <w:shd w:val="clear" w:color="auto" w:fill="F9F2F4"/>
+        </w:rPr>
+        <w:t>if-else</w:t>
+      </w:r>
+      <w:r>
+        <w:rPr>
+          <w:rFonts w:ascii="Nunito Sans" w:hAnsi="Nunito Sans"/>
+          <w:color w:val="000000"/>
+          <w:sz w:val="21"/>
+          <w:szCs w:val="21"/>
+        </w:rPr>
+        <w:t> statement comes into the picture.</w:t>
+      </w:r>
+    </w:p>
+    <w:p>
+      <w:pPr>
+        <w:pStyle w:val="Heading2"/>
+        <w:shd w:val="clear" w:color="auto" w:fill="FFFFFF"/>
+        <w:spacing w:before="300" w:beforeAutospacing="0" w:after="150" w:afterAutospacing="0"/>
+        <w:rPr>
+          <w:rFonts w:ascii="Nunito Sans" w:hAnsi="Nunito Sans"/>
+          <w:color w:val="000000"/>
+          <w:spacing w:val="6"/>
+        </w:rPr>
+      </w:pPr>
+      <w:r>
+        <w:rPr>
+          <w:rFonts w:ascii="Nunito Sans" w:hAnsi="Nunito Sans"/>
+          <w:color w:val="000000"/>
+          <w:spacing w:val="6"/>
+        </w:rPr>
+        <w:t>Structure</w:t>
+      </w:r>
+    </w:p>
+    <w:p>
+      <w:pPr>
+        <w:pStyle w:val="NormalWeb"/>
+        <w:shd w:val="clear" w:color="auto" w:fill="FFFFFF"/>
+        <w:spacing w:before="240" w:beforeAutospacing="0" w:after="240" w:afterAutospacing="0"/>
+        <w:rPr>
+          <w:rFonts w:ascii="Nunito Sans" w:hAnsi="Nunito Sans"/>
+          <w:color w:val="000000"/>
+          <w:sz w:val="21"/>
+          <w:szCs w:val="21"/>
+        </w:rPr>
+      </w:pPr>
+      <w:r>
+        <w:rPr>
+          <w:rFonts w:ascii="Nunito Sans" w:hAnsi="Nunito Sans"/>
+          <w:color w:val="000000"/>
+          <w:sz w:val="21"/>
+          <w:szCs w:val="21"/>
+        </w:rPr>
+        <w:t>The </w:t>
+      </w:r>
+      <w:r>
+        <w:rPr>
+          <w:rStyle w:val="HTMLCode"/>
+          <w:rFonts w:ascii="Consolas" w:hAnsi="Consolas"/>
+          <w:color w:val="C7254E"/>
+          <w:shd w:val="clear" w:color="auto" w:fill="F9F2F4"/>
+        </w:rPr>
+        <w:t>if-else</w:t>
+      </w:r>
+      <w:r>
+        <w:rPr>
+          <w:rFonts w:ascii="Nunito Sans" w:hAnsi="Nunito Sans"/>
+          <w:color w:val="000000"/>
+          <w:sz w:val="21"/>
+          <w:szCs w:val="21"/>
+        </w:rPr>
+        <w:t> statement looks something like this:</w:t>
+      </w:r>
+    </w:p>
+    <w:p>
+      <w:pPr>
+        <w:pStyle w:val="NormalWeb"/>
+        <w:shd w:val="clear" w:color="auto" w:fill="FFFFFF"/>
+        <w:spacing w:before="240" w:beforeAutospacing="0" w:after="240" w:afterAutospacing="0"/>
+        <w:rPr>
+          <w:rFonts w:ascii="Droid Serif" w:hAnsi="Droid Serif"/>
+          <w:color w:val="374151"/>
+          <w:sz w:val="27"/>
+          <w:szCs w:val="27"/>
+        </w:rPr>
+      </w:pPr>
+      <w:proofErr w:type="gramStart"/>
+      <w:r>
+        <w:rPr>
+          <w:rFonts w:ascii="Droid Serif" w:hAnsi="Droid Serif"/>
+          <w:color w:val="374151"/>
+          <w:sz w:val="27"/>
+          <w:szCs w:val="27"/>
+        </w:rPr>
+        <w:t>There’s</w:t>
+      </w:r>
+      <w:proofErr w:type="gramEnd"/>
+      <w:r>
+        <w:rPr>
+          <w:rFonts w:ascii="Droid Serif" w:hAnsi="Droid Serif"/>
+          <w:color w:val="374151"/>
+          <w:sz w:val="27"/>
+          <w:szCs w:val="27"/>
+        </w:rPr>
+        <w:t xml:space="preserve"> nothing too tricky going on here. If the </w:t>
+      </w:r>
+      <w:r>
+        <w:rPr>
+          <w:rStyle w:val="Strong"/>
+          <w:rFonts w:ascii="Droid Serif" w:hAnsi="Droid Serif"/>
+          <w:color w:val="374151"/>
+        </w:rPr>
+        <w:t>condition</w:t>
+      </w:r>
+      <w:r>
+        <w:rPr>
+          <w:rFonts w:ascii="Droid Serif" w:hAnsi="Droid Serif"/>
+          <w:color w:val="374151"/>
+          <w:sz w:val="27"/>
+          <w:szCs w:val="27"/>
+        </w:rPr>
+        <w:t> turns out to be </w:t>
+      </w:r>
+      <w:r>
+        <w:rPr>
+          <w:rStyle w:val="HTMLCode"/>
+          <w:rFonts w:ascii="Consolas" w:hAnsi="Consolas"/>
+          <w:color w:val="C7254E"/>
+          <w:shd w:val="clear" w:color="auto" w:fill="F9F2F4"/>
+        </w:rPr>
+        <w:t>False</w:t>
+      </w:r>
+      <w:r>
+        <w:rPr>
+          <w:rFonts w:ascii="Droid Serif" w:hAnsi="Droid Serif"/>
+          <w:color w:val="374151"/>
+          <w:sz w:val="27"/>
+          <w:szCs w:val="27"/>
+        </w:rPr>
+        <w:t>, the code after the </w:t>
+      </w:r>
+      <w:r>
+        <w:rPr>
+          <w:rStyle w:val="HTMLCode"/>
+          <w:rFonts w:ascii="Consolas" w:hAnsi="Consolas"/>
+          <w:color w:val="C7254E"/>
+          <w:shd w:val="clear" w:color="auto" w:fill="F9F2F4"/>
+        </w:rPr>
+        <w:t>else:</w:t>
+      </w:r>
+      <w:r>
+        <w:rPr>
+          <w:rFonts w:ascii="Droid Serif" w:hAnsi="Droid Serif"/>
+          <w:color w:val="374151"/>
+          <w:sz w:val="27"/>
+          <w:szCs w:val="27"/>
+        </w:rPr>
+        <w:t> keyword is executed.</w:t>
+      </w:r>
+    </w:p>
+    <w:p>
+      <w:pPr>
+        <w:pStyle w:val="NormalWeb"/>
+        <w:shd w:val="clear" w:color="auto" w:fill="FFFFFF"/>
+        <w:spacing w:before="240" w:beforeAutospacing="0" w:after="240" w:afterAutospacing="0"/>
+        <w:rPr>
+          <w:rFonts w:ascii="Droid Serif" w:hAnsi="Droid Serif"/>
+          <w:color w:val="374151"/>
+          <w:sz w:val="27"/>
+          <w:szCs w:val="27"/>
+        </w:rPr>
+      </w:pPr>
+      <w:r>
+        <w:rPr>
+          <w:rFonts w:ascii="Droid Serif" w:hAnsi="Droid Serif"/>
+          <w:color w:val="374151"/>
+          <w:sz w:val="27"/>
+          <w:szCs w:val="27"/>
+        </w:rPr>
+        <w:t>Hence, we can now perform two different actions based on the condition’s value.</w:t>
+      </w:r>
+    </w:p>
+    <w:p>
+      <w:pPr>
+        <w:pStyle w:val="NormalWeb"/>
+        <w:shd w:val="clear" w:color="auto" w:fill="FFFFFF"/>
+        <w:spacing w:before="240" w:beforeAutospacing="0" w:after="240" w:afterAutospacing="0"/>
+        <w:rPr>
+          <w:rFonts w:ascii="Droid Serif" w:hAnsi="Droid Serif"/>
+          <w:color w:val="374151"/>
+          <w:sz w:val="27"/>
+          <w:szCs w:val="27"/>
+        </w:rPr>
+      </w:pPr>
+      <w:r>
+        <w:rPr>
+          <w:rFonts w:ascii="Droid Serif" w:hAnsi="Droid Serif"/>
+          <w:color w:val="374151"/>
+          <w:sz w:val="27"/>
+          <w:szCs w:val="27"/>
+        </w:rPr>
+        <w:t>The </w:t>
+      </w:r>
+      <w:r>
+        <w:rPr>
+          <w:rStyle w:val="HTMLCode"/>
+          <w:rFonts w:ascii="Consolas" w:hAnsi="Consolas"/>
+          <w:color w:val="C7254E"/>
+          <w:shd w:val="clear" w:color="auto" w:fill="F9F2F4"/>
+        </w:rPr>
+        <w:t>else</w:t>
+      </w:r>
+      <w:r>
+        <w:rPr>
+          <w:rFonts w:ascii="Droid Serif" w:hAnsi="Droid Serif"/>
+          <w:color w:val="374151"/>
+          <w:sz w:val="27"/>
+          <w:szCs w:val="27"/>
+        </w:rPr>
+        <w:t> keyword will be on the same indentation level as the </w:t>
+      </w:r>
+      <w:r>
+        <w:rPr>
+          <w:rStyle w:val="HTMLCode"/>
+          <w:rFonts w:ascii="Consolas" w:hAnsi="Consolas"/>
+          <w:color w:val="C7254E"/>
+          <w:shd w:val="clear" w:color="auto" w:fill="F9F2F4"/>
+        </w:rPr>
+        <w:t>if</w:t>
+      </w:r>
+      <w:r>
+        <w:rPr>
+          <w:rFonts w:ascii="Droid Serif" w:hAnsi="Droid Serif"/>
+          <w:color w:val="374151"/>
+          <w:sz w:val="27"/>
+          <w:szCs w:val="27"/>
+        </w:rPr>
+        <w:t> keyword. Its body will be indented one tab to the right just like the </w:t>
+      </w:r>
+      <w:r>
+        <w:rPr>
+          <w:rStyle w:val="HTMLCode"/>
+          <w:rFonts w:ascii="Consolas" w:hAnsi="Consolas"/>
+          <w:color w:val="C7254E"/>
+          <w:shd w:val="clear" w:color="auto" w:fill="F9F2F4"/>
+        </w:rPr>
+        <w:t>if</w:t>
+      </w:r>
+      <w:r>
+        <w:rPr>
+          <w:rFonts w:ascii="Droid Serif" w:hAnsi="Droid Serif"/>
+          <w:color w:val="374151"/>
+          <w:sz w:val="27"/>
+          <w:szCs w:val="27"/>
+        </w:rPr>
+        <w:t> statement.</w:t>
+      </w:r>
+    </w:p>
+    <w:p>
+      <w:pPr>
+        <w:pStyle w:val="NormalWeb"/>
+        <w:shd w:val="clear" w:color="auto" w:fill="FFFFFF"/>
+        <w:spacing w:before="240" w:beforeAutospacing="0" w:after="240" w:afterAutospacing="0"/>
+        <w:rPr>
+          <w:rFonts w:ascii="Droid Serif" w:hAnsi="Droid Serif"/>
+          <w:color w:val="374151"/>
+          <w:sz w:val="27"/>
+          <w:szCs w:val="27"/>
+        </w:rPr>
+      </w:pPr>
+      <w:proofErr w:type="gramStart"/>
+      <w:r>
+        <w:rPr>
+          <w:rFonts w:ascii="Droid Serif" w:hAnsi="Droid Serif"/>
+          <w:color w:val="374151"/>
+          <w:sz w:val="27"/>
+          <w:szCs w:val="27"/>
+        </w:rPr>
+        <w:t>Here’s</w:t>
+      </w:r>
+      <w:proofErr w:type="gramEnd"/>
+      <w:r>
+        <w:rPr>
+          <w:rFonts w:ascii="Droid Serif" w:hAnsi="Droid Serif"/>
+          <w:color w:val="374151"/>
+          <w:sz w:val="27"/>
+          <w:szCs w:val="27"/>
+        </w:rPr>
+        <w:t xml:space="preserve"> the </w:t>
+      </w:r>
+      <w:r>
+        <w:rPr>
+          <w:rStyle w:val="HTMLCode"/>
+          <w:rFonts w:ascii="Consolas" w:hAnsi="Consolas"/>
+          <w:color w:val="C7254E"/>
+          <w:shd w:val="clear" w:color="auto" w:fill="F9F2F4"/>
+        </w:rPr>
+        <w:t>if-else</w:t>
+      </w:r>
+      <w:r>
+        <w:rPr>
+          <w:rFonts w:ascii="Droid Serif" w:hAnsi="Droid Serif"/>
+          <w:color w:val="374151"/>
+          <w:sz w:val="27"/>
+          <w:szCs w:val="27"/>
+        </w:rPr>
+        <w:t> statement in action:</w:t>
+      </w:r>
+    </w:p>
+    <w:p>
+      <w:pPr>
+        <w:spacing w:after="0" w:line="240" w:lineRule="auto"/>
+        <w:rPr>
+          <w:rFonts w:ascii="Nunito Sans" w:eastAsia="Times New Roman" w:hAnsi="Nunito Sans" w:cs="Times New Roman"/>
+          <w:color w:val="000000"/>
+          <w:sz w:val="21"/>
+          <w:szCs w:val="21"/>
+          <w:shd w:val="clear" w:color="auto" w:fill="FFFFFF"/>
+          <w:lang w:eastAsia="en-IN"/>
+        </w:rPr>
+      </w:pPr>
+      <w:proofErr w:type="spellStart"/>
+      <w:r>
+        <w:rPr>
+          <w:rFonts w:ascii="Nunito Sans" w:eastAsia="Times New Roman" w:hAnsi="Nunito Sans" w:cs="Times New Roman"/>
+          <w:color w:val="000000"/>
+          <w:sz w:val="21"/>
+          <w:szCs w:val="21"/>
+          <w:shd w:val="clear" w:color="auto" w:fill="FFFFFF"/>
+          <w:lang w:eastAsia="en-IN"/>
+        </w:rPr>
+        <w:t>num</w:t>
+      </w:r>
+      <w:proofErr w:type="spellEnd"/>
+      <w:r>
+        <w:rPr>
+          <w:rFonts w:ascii="Nunito Sans" w:eastAsia="Times New Roman" w:hAnsi="Nunito Sans" w:cs="Times New Roman"/>
+          <w:color w:val="000000"/>
+          <w:sz w:val="21"/>
+          <w:szCs w:val="21"/>
+          <w:shd w:val="clear" w:color="auto" w:fill="FFFFFF"/>
+          <w:lang w:eastAsia="en-IN"/>
+        </w:rPr>
+        <w:t xml:space="preserve"> = 60</w:t>
+      </w:r>
+    </w:p>
+    <w:p>
+      <w:pPr>
+        <w:spacing w:after="0" w:line="240" w:lineRule="auto"/>
+        <w:rPr>
+          <w:rFonts w:ascii="Nunito Sans" w:eastAsia="Times New Roman" w:hAnsi="Nunito Sans" w:cs="Times New Roman"/>
+          <w:color w:val="000000"/>
+          <w:sz w:val="21"/>
+          <w:szCs w:val="21"/>
+          <w:shd w:val="clear" w:color="auto" w:fill="FFFFFF"/>
+          <w:lang w:eastAsia="en-IN"/>
+        </w:rPr>
+      </w:pPr>
+    </w:p>
+    <w:p>
+      <w:pPr>
+        <w:spacing w:after="0" w:line="240" w:lineRule="auto"/>
+        <w:rPr>
+          <w:rFonts w:ascii="Nunito Sans" w:eastAsia="Times New Roman" w:hAnsi="Nunito Sans" w:cs="Times New Roman"/>
+          <w:color w:val="000000"/>
+          <w:sz w:val="21"/>
+          <w:szCs w:val="21"/>
+          <w:shd w:val="clear" w:color="auto" w:fill="FFFFFF"/>
+          <w:lang w:eastAsia="en-IN"/>
+        </w:rPr>
+      </w:pPr>
+      <w:r>
+        <w:rPr>
+          <w:rFonts w:ascii="Nunito Sans" w:eastAsia="Times New Roman" w:hAnsi="Nunito Sans" w:cs="Times New Roman"/>
+          <w:color w:val="000000"/>
+          <w:sz w:val="21"/>
+          <w:szCs w:val="21"/>
+          <w:shd w:val="clear" w:color="auto" w:fill="FFFFFF"/>
+          <w:lang w:eastAsia="en-IN"/>
+        </w:rPr>
+        <w:t xml:space="preserve">if </w:t>
+      </w:r>
+      <w:proofErr w:type="spellStart"/>
+      <w:r>
+        <w:rPr>
+          <w:rFonts w:ascii="Nunito Sans" w:eastAsia="Times New Roman" w:hAnsi="Nunito Sans" w:cs="Times New Roman"/>
+          <w:color w:val="000000"/>
+          <w:sz w:val="21"/>
+          <w:szCs w:val="21"/>
+          <w:shd w:val="clear" w:color="auto" w:fill="FFFFFF"/>
+          <w:lang w:eastAsia="en-IN"/>
+        </w:rPr>
+        <w:t>num</w:t>
+      </w:r>
+      <w:proofErr w:type="spellEnd"/>
+      <w:r>
+        <w:rPr>
+          <w:rFonts w:ascii="Nunito Sans" w:eastAsia="Times New Roman" w:hAnsi="Nunito Sans" w:cs="Times New Roman"/>
+          <w:color w:val="000000"/>
+          <w:sz w:val="21"/>
+          <w:szCs w:val="21"/>
+          <w:shd w:val="clear" w:color="auto" w:fill="FFFFFF"/>
+          <w:lang w:eastAsia="en-IN"/>
+        </w:rPr>
+        <w:t xml:space="preserve"> &lt;= 50:</w:t>
+      </w:r>
+    </w:p>
+    <w:p>
+      <w:pPr>
+        <w:spacing w:after="0" w:line="240" w:lineRule="auto"/>
+        <w:rPr>
+          <w:rFonts w:ascii="Nunito Sans" w:eastAsia="Times New Roman" w:hAnsi="Nunito Sans" w:cs="Times New Roman"/>
+          <w:color w:val="000000"/>
+          <w:sz w:val="21"/>
+          <w:szCs w:val="21"/>
+          <w:shd w:val="clear" w:color="auto" w:fill="FFFFFF"/>
+          <w:lang w:eastAsia="en-IN"/>
+        </w:rPr>
+      </w:pPr>
+      <w:r>
+        <w:rPr>
+          <w:rFonts w:ascii="Nunito Sans" w:eastAsia="Times New Roman" w:hAnsi="Nunito Sans" w:cs="Times New Roman"/>
+          <w:color w:val="000000"/>
+          <w:sz w:val="21"/>
+          <w:szCs w:val="21"/>
+          <w:shd w:val="clear" w:color="auto" w:fill="FFFFFF"/>
+          <w:lang w:eastAsia="en-IN"/>
+        </w:rPr>
+        <w:t xml:space="preserve">    </w:t>
+      </w:r>
+      <w:proofErr w:type="gramStart"/>
+      <w:r>
+        <w:rPr>
+          <w:rFonts w:ascii="Nunito Sans" w:eastAsia="Times New Roman" w:hAnsi="Nunito Sans" w:cs="Times New Roman"/>
+          <w:color w:val="000000"/>
+          <w:sz w:val="21"/>
+          <w:szCs w:val="21"/>
+          <w:shd w:val="clear" w:color="auto" w:fill="FFFFFF"/>
+          <w:lang w:eastAsia="en-IN"/>
+        </w:rPr>
+        <w:t>print(</w:t>
+      </w:r>
+      <w:proofErr w:type="gramEnd"/>
+      <w:r>
+        <w:rPr>
+          <w:rFonts w:ascii="Nunito Sans" w:eastAsia="Times New Roman" w:hAnsi="Nunito Sans" w:cs="Times New Roman"/>
+          <w:color w:val="000000"/>
+          <w:sz w:val="21"/>
+          <w:szCs w:val="21"/>
+          <w:shd w:val="clear" w:color="auto" w:fill="FFFFFF"/>
+          <w:lang w:eastAsia="en-IN"/>
+        </w:rPr>
+        <w:t>"The number is less than or equal to 50")</w:t>
+      </w:r>
+    </w:p>
+    <w:p>
+      <w:pPr>
+        <w:spacing w:after="0" w:line="240" w:lineRule="auto"/>
+        <w:rPr>
+          <w:rFonts w:ascii="Nunito Sans" w:eastAsia="Times New Roman" w:hAnsi="Nunito Sans" w:cs="Times New Roman"/>
+          <w:color w:val="000000"/>
+          <w:sz w:val="21"/>
+          <w:szCs w:val="21"/>
+          <w:shd w:val="clear" w:color="auto" w:fill="FFFFFF"/>
+          <w:lang w:eastAsia="en-IN"/>
+        </w:rPr>
+      </w:pPr>
+      <w:r>
+        <w:rPr>
+          <w:rFonts w:ascii="Nunito Sans" w:eastAsia="Times New Roman" w:hAnsi="Nunito Sans" w:cs="Times New Roman"/>
+          <w:color w:val="000000"/>
+          <w:sz w:val="21"/>
+          <w:szCs w:val="21"/>
+          <w:shd w:val="clear" w:color="auto" w:fill="FFFFFF"/>
+          <w:lang w:eastAsia="en-IN"/>
+        </w:rPr>
+        <w:t>else:</w:t>
+      </w:r>
+    </w:p>
+    <w:p>
+      <w:pPr>
+        <w:rPr>
+          <w:rFonts w:ascii="Nunito Sans" w:eastAsia="Times New Roman" w:hAnsi="Nunito Sans" w:cs="Times New Roman"/>
+          <w:color w:val="000000"/>
+          <w:sz w:val="21"/>
+          <w:szCs w:val="21"/>
+          <w:shd w:val="clear" w:color="auto" w:fill="FFFFFF"/>
+          <w:lang w:eastAsia="en-IN"/>
+        </w:rPr>
+      </w:pPr>
+      <w:r>
+        <w:rPr>
+          <w:rFonts w:ascii="Nunito Sans" w:eastAsia="Times New Roman" w:hAnsi="Nunito Sans" w:cs="Times New Roman"/>
+          <w:color w:val="000000"/>
+          <w:sz w:val="21"/>
+          <w:szCs w:val="21"/>
+          <w:shd w:val="clear" w:color="auto" w:fill="FFFFFF"/>
+          <w:lang w:eastAsia="en-IN"/>
+        </w:rPr>
+        <w:t xml:space="preserve">    </w:t>
+      </w:r>
+      <w:proofErr w:type="gramStart"/>
+      <w:r>
+        <w:rPr>
+          <w:rFonts w:ascii="Nunito Sans" w:eastAsia="Times New Roman" w:hAnsi="Nunito Sans" w:cs="Times New Roman"/>
+          <w:color w:val="000000"/>
+          <w:sz w:val="21"/>
+          <w:szCs w:val="21"/>
+          <w:shd w:val="clear" w:color="auto" w:fill="FFFFFF"/>
+          <w:lang w:eastAsia="en-IN"/>
+        </w:rPr>
+        <w:t>print(</w:t>
+      </w:r>
+      <w:proofErr w:type="gramEnd"/>
+      <w:r>
+        <w:rPr>
+          <w:rFonts w:ascii="Nunito Sans" w:eastAsia="Times New Roman" w:hAnsi="Nunito Sans" w:cs="Times New Roman"/>
+          <w:color w:val="000000"/>
+          <w:sz w:val="21"/>
+          <w:szCs w:val="21"/>
+          <w:shd w:val="clear" w:color="auto" w:fill="FFFFFF"/>
+          <w:lang w:eastAsia="en-IN"/>
+        </w:rPr>
+        <w:t>"The number is greater than 50")</w:t>
+      </w:r>
+    </w:p>
+    <w:p>
+      <w:pPr>
+        <w:pStyle w:val="Heading2"/>
+        <w:shd w:val="clear" w:color="auto" w:fill="FFFFFF"/>
+        <w:spacing w:before="300" w:beforeAutospacing="0" w:after="150" w:afterAutospacing="0"/>
+        <w:rPr>
+          <w:spacing w:val="6"/>
+        </w:rPr>
+      </w:pPr>
+      <w:r>
+        <w:rPr>
+          <w:spacing w:val="6"/>
+        </w:rPr>
+        <w:t>Benefits of </w:t>
+      </w:r>
+      <w:r>
+        <w:rPr>
+          <w:rStyle w:val="HTMLCode"/>
+          <w:rFonts w:ascii="Consolas" w:hAnsi="Consolas"/>
+          <w:color w:val="C7254E"/>
+          <w:spacing w:val="6"/>
+          <w:sz w:val="43"/>
+          <w:szCs w:val="43"/>
+          <w:shd w:val="clear" w:color="auto" w:fill="F9F2F4"/>
+        </w:rPr>
+        <w:t>if-else</w:t>
+      </w:r>
+      <w:r>
+        <w:rPr>
+          <w:spacing w:val="6"/>
+        </w:rPr>
+        <w:t> </w:t>
+      </w:r>
+    </w:p>
+    <w:p>
+      <w:pPr>
+        <w:pStyle w:val="NormalWeb"/>
+        <w:shd w:val="clear" w:color="auto" w:fill="FFFFFF"/>
+        <w:spacing w:before="240" w:beforeAutospacing="0" w:after="240" w:afterAutospacing="0"/>
+        <w:rPr>
+          <w:rFonts w:ascii="Droid Serif" w:hAnsi="Droid Serif"/>
+          <w:color w:val="374151"/>
+          <w:sz w:val="27"/>
+          <w:szCs w:val="27"/>
+        </w:rPr>
+      </w:pPr>
+      <w:r>
+        <w:rPr>
+          <w:rFonts w:ascii="Droid Serif" w:hAnsi="Droid Serif"/>
+          <w:color w:val="374151"/>
+          <w:sz w:val="27"/>
+          <w:szCs w:val="27"/>
+        </w:rPr>
+        <w:t>The example above could also be written with two </w:t>
+      </w:r>
+      <w:r>
+        <w:rPr>
+          <w:rStyle w:val="HTMLCode"/>
+          <w:rFonts w:ascii="Consolas" w:hAnsi="Consolas"/>
+          <w:color w:val="C7254E"/>
+          <w:sz w:val="24"/>
+          <w:szCs w:val="24"/>
+          <w:shd w:val="clear" w:color="auto" w:fill="F9F2F4"/>
+        </w:rPr>
+        <w:t>if</w:t>
+      </w:r>
+      <w:r>
+        <w:rPr>
+          <w:rFonts w:ascii="Droid Serif" w:hAnsi="Droid Serif"/>
+          <w:color w:val="374151"/>
+          <w:sz w:val="27"/>
+          <w:szCs w:val="27"/>
+        </w:rPr>
+        <w:t> conditions:</w:t>
+      </w:r>
+    </w:p>
+    <w:p>
+      <w:pPr>
+        <w:spacing w:after="0" w:line="240" w:lineRule="auto"/>
+        <w:rPr>
+          <w:rFonts w:ascii="Nunito Sans" w:eastAsia="Times New Roman" w:hAnsi="Nunito Sans" w:cs="Times New Roman"/>
+          <w:color w:val="000000"/>
+          <w:sz w:val="21"/>
+          <w:szCs w:val="21"/>
+          <w:shd w:val="clear" w:color="auto" w:fill="FFFFFF"/>
+          <w:lang w:eastAsia="en-IN"/>
+        </w:rPr>
+      </w:pPr>
+      <w:proofErr w:type="spellStart"/>
+      <w:r>
+        <w:rPr>
+          <w:rFonts w:ascii="Nunito Sans" w:eastAsia="Times New Roman" w:hAnsi="Nunito Sans" w:cs="Times New Roman"/>
+          <w:color w:val="000000"/>
+          <w:sz w:val="21"/>
+          <w:szCs w:val="21"/>
+          <w:shd w:val="clear" w:color="auto" w:fill="FFFFFF"/>
+          <w:lang w:eastAsia="en-IN"/>
+        </w:rPr>
+        <w:t>num</w:t>
+      </w:r>
+      <w:proofErr w:type="spellEnd"/>
+      <w:r>
+        <w:rPr>
+          <w:rFonts w:ascii="Nunito Sans" w:eastAsia="Times New Roman" w:hAnsi="Nunito Sans" w:cs="Times New Roman"/>
+          <w:color w:val="000000"/>
+          <w:sz w:val="21"/>
+          <w:szCs w:val="21"/>
+          <w:shd w:val="clear" w:color="auto" w:fill="FFFFFF"/>
+          <w:lang w:eastAsia="en-IN"/>
+        </w:rPr>
+        <w:t xml:space="preserve"> = 60</w:t>
+      </w:r>
+    </w:p>
+    <w:p>
+      <w:pPr>
+        <w:spacing w:after="0" w:line="240" w:lineRule="auto"/>
+        <w:rPr>
+          <w:rFonts w:ascii="Nunito Sans" w:eastAsia="Times New Roman" w:hAnsi="Nunito Sans" w:cs="Times New Roman"/>
+          <w:color w:val="000000"/>
+          <w:sz w:val="21"/>
+          <w:szCs w:val="21"/>
+          <w:shd w:val="clear" w:color="auto" w:fill="FFFFFF"/>
+          <w:lang w:eastAsia="en-IN"/>
+        </w:rPr>
+      </w:pPr>
+    </w:p>
+    <w:p>
+      <w:pPr>
+        <w:spacing w:after="0" w:line="240" w:lineRule="auto"/>
+        <w:rPr>
+          <w:rFonts w:ascii="Nunito Sans" w:eastAsia="Times New Roman" w:hAnsi="Nunito Sans" w:cs="Times New Roman"/>
+          <w:color w:val="000000"/>
+          <w:sz w:val="21"/>
+          <w:szCs w:val="21"/>
+          <w:shd w:val="clear" w:color="auto" w:fill="FFFFFF"/>
+          <w:lang w:eastAsia="en-IN"/>
+        </w:rPr>
+      </w:pPr>
+      <w:r>
+        <w:rPr>
+          <w:rFonts w:ascii="Nunito Sans" w:eastAsia="Times New Roman" w:hAnsi="Nunito Sans" w:cs="Times New Roman"/>
+          <w:color w:val="000000"/>
+          <w:sz w:val="21"/>
+          <w:szCs w:val="21"/>
+          <w:shd w:val="clear" w:color="auto" w:fill="FFFFFF"/>
+          <w:lang w:eastAsia="en-IN"/>
+        </w:rPr>
+        <w:t xml:space="preserve">if </w:t>
+      </w:r>
+      <w:proofErr w:type="spellStart"/>
+      <w:r>
+        <w:rPr>
+          <w:rFonts w:ascii="Nunito Sans" w:eastAsia="Times New Roman" w:hAnsi="Nunito Sans" w:cs="Times New Roman"/>
+          <w:color w:val="000000"/>
+          <w:sz w:val="21"/>
+          <w:szCs w:val="21"/>
+          <w:shd w:val="clear" w:color="auto" w:fill="FFFFFF"/>
+          <w:lang w:eastAsia="en-IN"/>
+        </w:rPr>
+        <w:t>num</w:t>
+      </w:r>
+      <w:proofErr w:type="spellEnd"/>
+      <w:r>
+        <w:rPr>
+          <w:rFonts w:ascii="Nunito Sans" w:eastAsia="Times New Roman" w:hAnsi="Nunito Sans" w:cs="Times New Roman"/>
+          <w:color w:val="000000"/>
+          <w:sz w:val="21"/>
+          <w:szCs w:val="21"/>
+          <w:shd w:val="clear" w:color="auto" w:fill="FFFFFF"/>
+          <w:lang w:eastAsia="en-IN"/>
+        </w:rPr>
+        <w:t xml:space="preserve"> &lt;= 50:</w:t>
+      </w:r>
+    </w:p>
+    <w:p>
+      <w:pPr>
+        <w:spacing w:after="0" w:line="240" w:lineRule="auto"/>
+        <w:rPr>
+          <w:rFonts w:ascii="Nunito Sans" w:eastAsia="Times New Roman" w:hAnsi="Nunito Sans" w:cs="Times New Roman"/>
+          <w:color w:val="000000"/>
+          <w:sz w:val="21"/>
+          <w:szCs w:val="21"/>
+          <w:shd w:val="clear" w:color="auto" w:fill="FFFFFF"/>
+          <w:lang w:eastAsia="en-IN"/>
+        </w:rPr>
+      </w:pPr>
+      <w:r>
+        <w:rPr>
+          <w:rFonts w:ascii="Nunito Sans" w:eastAsia="Times New Roman" w:hAnsi="Nunito Sans" w:cs="Times New Roman"/>
+          <w:color w:val="000000"/>
+          <w:sz w:val="21"/>
+          <w:szCs w:val="21"/>
+          <w:shd w:val="clear" w:color="auto" w:fill="FFFFFF"/>
+          <w:lang w:eastAsia="en-IN"/>
+        </w:rPr>
+        <w:t xml:space="preserve">    </w:t>
+      </w:r>
+      <w:proofErr w:type="gramStart"/>
+      <w:r>
+        <w:rPr>
+          <w:rFonts w:ascii="Nunito Sans" w:eastAsia="Times New Roman" w:hAnsi="Nunito Sans" w:cs="Times New Roman"/>
+          <w:color w:val="000000"/>
+          <w:sz w:val="21"/>
+          <w:szCs w:val="21"/>
+          <w:shd w:val="clear" w:color="auto" w:fill="FFFFFF"/>
+          <w:lang w:eastAsia="en-IN"/>
+        </w:rPr>
+        <w:t>print(</w:t>
+      </w:r>
+      <w:proofErr w:type="gramEnd"/>
+      <w:r>
+        <w:rPr>
+          <w:rFonts w:ascii="Nunito Sans" w:eastAsia="Times New Roman" w:hAnsi="Nunito Sans" w:cs="Times New Roman"/>
+          <w:color w:val="000000"/>
+          <w:sz w:val="21"/>
+          <w:szCs w:val="21"/>
+          <w:shd w:val="clear" w:color="auto" w:fill="FFFFFF"/>
+          <w:lang w:eastAsia="en-IN"/>
+        </w:rPr>
+        <w:t>"The number is less than or equal to 50")</w:t>
+      </w:r>
+    </w:p>
+    <w:p>
+      <w:pPr>
+        <w:spacing w:after="0" w:line="240" w:lineRule="auto"/>
+        <w:rPr>
+          <w:rFonts w:ascii="Nunito Sans" w:eastAsia="Times New Roman" w:hAnsi="Nunito Sans" w:cs="Times New Roman"/>
+          <w:color w:val="000000"/>
+          <w:sz w:val="21"/>
+          <w:szCs w:val="21"/>
+          <w:shd w:val="clear" w:color="auto" w:fill="FFFFFF"/>
+          <w:lang w:eastAsia="en-IN"/>
+        </w:rPr>
+      </w:pPr>
+    </w:p>
+    <w:p>
+      <w:pPr>
+        <w:spacing w:after="0" w:line="240" w:lineRule="auto"/>
+        <w:rPr>
+          <w:rFonts w:ascii="Nunito Sans" w:eastAsia="Times New Roman" w:hAnsi="Nunito Sans" w:cs="Times New Roman"/>
+          <w:color w:val="000000"/>
+          <w:sz w:val="21"/>
+          <w:szCs w:val="21"/>
+          <w:shd w:val="clear" w:color="auto" w:fill="FFFFFF"/>
+          <w:lang w:eastAsia="en-IN"/>
+        </w:rPr>
+      </w:pPr>
+      <w:r>
+        <w:rPr>
+          <w:rFonts w:ascii="Nunito Sans" w:eastAsia="Times New Roman" w:hAnsi="Nunito Sans" w:cs="Times New Roman"/>
+          <w:color w:val="000000"/>
+          <w:sz w:val="21"/>
+          <w:szCs w:val="21"/>
+          <w:shd w:val="clear" w:color="auto" w:fill="FFFFFF"/>
+          <w:lang w:eastAsia="en-IN"/>
+        </w:rPr>
+        <w:t xml:space="preserve">if </w:t>
+      </w:r>
+      <w:proofErr w:type="spellStart"/>
+      <w:r>
+        <w:rPr>
+          <w:rFonts w:ascii="Nunito Sans" w:eastAsia="Times New Roman" w:hAnsi="Nunito Sans" w:cs="Times New Roman"/>
+          <w:color w:val="000000"/>
+          <w:sz w:val="21"/>
+          <w:szCs w:val="21"/>
+          <w:shd w:val="clear" w:color="auto" w:fill="FFFFFF"/>
+          <w:lang w:eastAsia="en-IN"/>
+        </w:rPr>
+        <w:t>num</w:t>
+      </w:r>
+      <w:proofErr w:type="spellEnd"/>
+      <w:r>
+        <w:rPr>
+          <w:rFonts w:ascii="Nunito Sans" w:eastAsia="Times New Roman" w:hAnsi="Nunito Sans" w:cs="Times New Roman"/>
+          <w:color w:val="000000"/>
+          <w:sz w:val="21"/>
+          <w:szCs w:val="21"/>
+          <w:shd w:val="clear" w:color="auto" w:fill="FFFFFF"/>
+          <w:lang w:eastAsia="en-IN"/>
+        </w:rPr>
+        <w:t xml:space="preserve"> &gt; 50:</w:t>
+      </w:r>
+    </w:p>
+    <w:p>
+      <w:pPr>
+        <w:rPr>
+          <w:rFonts w:ascii="Nunito Sans" w:eastAsia="Times New Roman" w:hAnsi="Nunito Sans" w:cs="Times New Roman"/>
+          <w:color w:val="000000"/>
+          <w:sz w:val="21"/>
+          <w:szCs w:val="21"/>
+          <w:shd w:val="clear" w:color="auto" w:fill="FFFFFF"/>
+          <w:lang w:eastAsia="en-IN"/>
+        </w:rPr>
+      </w:pPr>
+      <w:r>
+        <w:rPr>
+          <w:rFonts w:ascii="Nunito Sans" w:eastAsia="Times New Roman" w:hAnsi="Nunito Sans" w:cs="Times New Roman"/>
+          <w:color w:val="000000"/>
+          <w:sz w:val="21"/>
+          <w:szCs w:val="21"/>
+          <w:shd w:val="clear" w:color="auto" w:fill="FFFFFF"/>
+          <w:lang w:eastAsia="en-IN"/>
+        </w:rPr>
+        <w:t xml:space="preserve">    </w:t>
+      </w:r>
+      <w:proofErr w:type="gramStart"/>
+      <w:r>
+        <w:rPr>
+          <w:rFonts w:ascii="Nunito Sans" w:eastAsia="Times New Roman" w:hAnsi="Nunito Sans" w:cs="Times New Roman"/>
+          <w:color w:val="000000"/>
+          <w:sz w:val="21"/>
+          <w:szCs w:val="21"/>
+          <w:shd w:val="clear" w:color="auto" w:fill="FFFFFF"/>
+          <w:lang w:eastAsia="en-IN"/>
+        </w:rPr>
+        <w:t>print(</w:t>
+      </w:r>
+      <w:proofErr w:type="gramEnd"/>
+      <w:r>
+        <w:rPr>
+          <w:rFonts w:ascii="Nunito Sans" w:eastAsia="Times New Roman" w:hAnsi="Nunito Sans" w:cs="Times New Roman"/>
+          <w:color w:val="000000"/>
+          <w:sz w:val="21"/>
+          <w:szCs w:val="21"/>
+          <w:shd w:val="clear" w:color="auto" w:fill="FFFFFF"/>
+          <w:lang w:eastAsia="en-IN"/>
+        </w:rPr>
+        <w:t>"The number is greater than 50")</w:t>
+      </w:r>
+    </w:p>
+    <w:p>
+      <w:pPr>
+        <w:pStyle w:val="NormalWeb"/>
+        <w:shd w:val="clear" w:color="auto" w:fill="FFFFFF"/>
+        <w:spacing w:before="240" w:beforeAutospacing="0" w:after="240" w:afterAutospacing="0"/>
+        <w:rPr>
+          <w:rFonts w:ascii="Droid Serif" w:hAnsi="Droid Serif"/>
+          <w:color w:val="374151"/>
+          <w:sz w:val="27"/>
+          <w:szCs w:val="27"/>
+        </w:rPr>
+      </w:pPr>
+      <w:r>
+        <w:rPr>
+          <w:rFonts w:ascii="Droid Serif" w:hAnsi="Droid Serif"/>
+          <w:color w:val="374151"/>
+          <w:sz w:val="27"/>
+          <w:szCs w:val="27"/>
+        </w:rPr>
+        <w:t>However, for the second </w:t>
+      </w:r>
+      <w:r>
+        <w:rPr>
+          <w:rStyle w:val="HTMLCode"/>
+          <w:rFonts w:ascii="Consolas" w:hAnsi="Consolas"/>
+          <w:color w:val="C7254E"/>
+          <w:sz w:val="24"/>
+          <w:szCs w:val="24"/>
+          <w:shd w:val="clear" w:color="auto" w:fill="F9F2F4"/>
+        </w:rPr>
+        <w:t>if</w:t>
+      </w:r>
+      <w:r>
+        <w:rPr>
+          <w:rFonts w:ascii="Droid Serif" w:hAnsi="Droid Serif"/>
+          <w:color w:val="374151"/>
+          <w:sz w:val="27"/>
+          <w:szCs w:val="27"/>
+        </w:rPr>
+        <w:t xml:space="preserve">, we </w:t>
+      </w:r>
+      <w:proofErr w:type="gramStart"/>
+      <w:r>
+        <w:rPr>
+          <w:rFonts w:ascii="Droid Serif" w:hAnsi="Droid Serif"/>
+          <w:color w:val="374151"/>
+          <w:sz w:val="27"/>
+          <w:szCs w:val="27"/>
+        </w:rPr>
+        <w:t>have to</w:t>
+      </w:r>
+      <w:proofErr w:type="gramEnd"/>
+      <w:r>
+        <w:rPr>
+          <w:rFonts w:ascii="Droid Serif" w:hAnsi="Droid Serif"/>
+          <w:color w:val="374151"/>
+          <w:sz w:val="27"/>
+          <w:szCs w:val="27"/>
+        </w:rPr>
+        <w:t xml:space="preserve"> specify the condition again. This can be tricky when dealing with complex conditions. The </w:t>
+      </w:r>
+      <w:r>
+        <w:rPr>
+          <w:rStyle w:val="HTMLCode"/>
+          <w:rFonts w:ascii="Consolas" w:hAnsi="Consolas"/>
+          <w:color w:val="C7254E"/>
+          <w:sz w:val="24"/>
+          <w:szCs w:val="24"/>
+          <w:shd w:val="clear" w:color="auto" w:fill="F9F2F4"/>
+        </w:rPr>
+        <w:t>else</w:t>
+      </w:r>
+      <w:r>
+        <w:rPr>
+          <w:rFonts w:ascii="Droid Serif" w:hAnsi="Droid Serif"/>
+          <w:color w:val="374151"/>
+          <w:sz w:val="27"/>
+          <w:szCs w:val="27"/>
+        </w:rPr>
+        <w:t> statement automatically handles all the situations when the </w:t>
+      </w:r>
+      <w:r>
+        <w:rPr>
+          <w:rStyle w:val="HTMLCode"/>
+          <w:rFonts w:ascii="Consolas" w:hAnsi="Consolas"/>
+          <w:color w:val="C7254E"/>
+          <w:sz w:val="24"/>
+          <w:szCs w:val="24"/>
+          <w:shd w:val="clear" w:color="auto" w:fill="F9F2F4"/>
+        </w:rPr>
+        <w:t>if</w:t>
+      </w:r>
+      <w:r>
+        <w:rPr>
+          <w:rFonts w:ascii="Droid Serif" w:hAnsi="Droid Serif"/>
+          <w:color w:val="374151"/>
+          <w:sz w:val="27"/>
+          <w:szCs w:val="27"/>
+        </w:rPr>
+        <w:t> fails.</w:t>
+      </w:r>
+    </w:p>
+    <w:p>
+      <w:pPr>
+        <w:pStyle w:val="NormalWeb"/>
+        <w:shd w:val="clear" w:color="auto" w:fill="FFFFFF"/>
+        <w:spacing w:before="240" w:beforeAutospacing="0" w:after="240" w:afterAutospacing="0"/>
+        <w:rPr>
+          <w:rFonts w:ascii="Droid Serif" w:hAnsi="Droid Serif"/>
+          <w:color w:val="374151"/>
+          <w:sz w:val="27"/>
+          <w:szCs w:val="27"/>
+        </w:rPr>
+      </w:pPr>
+      <w:r>
+        <w:rPr>
+          <w:rFonts w:ascii="Droid Serif" w:hAnsi="Droid Serif"/>
+          <w:color w:val="374151"/>
+          <w:sz w:val="27"/>
+          <w:szCs w:val="27"/>
+        </w:rPr>
+        <w:t>Do keep in mind that the </w:t>
+      </w:r>
+      <w:r>
+        <w:rPr>
+          <w:rStyle w:val="HTMLCode"/>
+          <w:rFonts w:ascii="Consolas" w:hAnsi="Consolas"/>
+          <w:color w:val="C7254E"/>
+          <w:sz w:val="24"/>
+          <w:szCs w:val="24"/>
+          <w:shd w:val="clear" w:color="auto" w:fill="F9F2F4"/>
+        </w:rPr>
+        <w:t>else</w:t>
+      </w:r>
+      <w:r>
+        <w:rPr>
+          <w:rFonts w:ascii="Droid Serif" w:hAnsi="Droid Serif"/>
+          <w:color w:val="374151"/>
+          <w:sz w:val="27"/>
+          <w:szCs w:val="27"/>
+        </w:rPr>
+        <w:t> statement cannot exist on its own. It is merely a counterpart of the </w:t>
+      </w:r>
+      <w:r>
+        <w:rPr>
+          <w:rStyle w:val="HTMLCode"/>
+          <w:rFonts w:ascii="Consolas" w:hAnsi="Consolas"/>
+          <w:color w:val="C7254E"/>
+          <w:sz w:val="24"/>
+          <w:szCs w:val="24"/>
+          <w:shd w:val="clear" w:color="auto" w:fill="F9F2F4"/>
+        </w:rPr>
+        <w:t>if</w:t>
+      </w:r>
+      <w:r>
+        <w:rPr>
+          <w:rFonts w:ascii="Droid Serif" w:hAnsi="Droid Serif"/>
+          <w:color w:val="374151"/>
+          <w:sz w:val="27"/>
+          <w:szCs w:val="27"/>
+        </w:rPr>
+        <w:t> statement. It can still contain its own nested </w:t>
+      </w:r>
+      <w:r>
+        <w:rPr>
+          <w:rStyle w:val="HTMLCode"/>
+          <w:rFonts w:ascii="Consolas" w:hAnsi="Consolas"/>
+          <w:color w:val="C7254E"/>
+          <w:sz w:val="24"/>
+          <w:szCs w:val="24"/>
+          <w:shd w:val="clear" w:color="auto" w:fill="F9F2F4"/>
+        </w:rPr>
+        <w:t>if</w:t>
+      </w:r>
+      <w:r>
+        <w:rPr>
+          <w:rFonts w:ascii="Droid Serif" w:hAnsi="Droid Serif"/>
+          <w:color w:val="374151"/>
+          <w:sz w:val="27"/>
+          <w:szCs w:val="27"/>
+        </w:rPr>
+        <w:t> or </w:t>
+      </w:r>
+      <w:r>
+        <w:rPr>
+          <w:rStyle w:val="HTMLCode"/>
+          <w:rFonts w:ascii="Consolas" w:hAnsi="Consolas"/>
+          <w:color w:val="C7254E"/>
+          <w:sz w:val="24"/>
+          <w:szCs w:val="24"/>
+          <w:shd w:val="clear" w:color="auto" w:fill="F9F2F4"/>
+        </w:rPr>
+        <w:t>if-else</w:t>
+      </w:r>
+      <w:r>
+        <w:rPr>
+          <w:rFonts w:ascii="Droid Serif" w:hAnsi="Droid Serif"/>
+          <w:color w:val="374151"/>
+          <w:sz w:val="27"/>
+          <w:szCs w:val="27"/>
+        </w:rPr>
+        <w:t xml:space="preserve"> statements. </w:t>
+      </w:r>
+      <w:proofErr w:type="gramStart"/>
+      <w:r>
+        <w:rPr>
+          <w:rFonts w:ascii="Droid Serif" w:hAnsi="Droid Serif"/>
+          <w:color w:val="374151"/>
+          <w:sz w:val="27"/>
+          <w:szCs w:val="27"/>
+        </w:rPr>
+        <w:t>We’ll</w:t>
+      </w:r>
+      <w:proofErr w:type="gramEnd"/>
+      <w:r>
+        <w:rPr>
+          <w:rFonts w:ascii="Droid Serif" w:hAnsi="Droid Serif"/>
+          <w:color w:val="374151"/>
+          <w:sz w:val="27"/>
+          <w:szCs w:val="27"/>
+        </w:rPr>
+        <w:t xml:space="preserve"> leave that as an exercise for you to try on your own.</w:t>
+      </w:r>
+    </w:p>
+    <w:p>
+      <w:pPr>
+        <w:pStyle w:val="Heading2"/>
+        <w:shd w:val="clear" w:color="auto" w:fill="FFFFFF"/>
+        <w:spacing w:before="300" w:beforeAutospacing="0" w:after="150" w:afterAutospacing="0"/>
+        <w:rPr>
+          <w:spacing w:val="6"/>
+        </w:rPr>
+      </w:pPr>
+      <w:r>
+        <w:rPr>
+          <w:spacing w:val="6"/>
+        </w:rPr>
+        <w:t>Conditional Expressions </w:t>
+      </w:r>
+    </w:p>
+    <w:p>
+      <w:pPr>
+        <w:pStyle w:val="NormalWeb"/>
+        <w:shd w:val="clear" w:color="auto" w:fill="FFFFFF"/>
+        <w:spacing w:before="240" w:beforeAutospacing="0" w:after="240" w:afterAutospacing="0"/>
+        <w:rPr>
+          <w:rFonts w:ascii="Droid Serif" w:hAnsi="Droid Serif"/>
+          <w:color w:val="374151"/>
+          <w:sz w:val="27"/>
+          <w:szCs w:val="27"/>
+        </w:rPr>
+      </w:pPr>
+      <w:r>
+        <w:rPr>
+          <w:rFonts w:ascii="Droid Serif" w:hAnsi="Droid Serif"/>
+          <w:color w:val="374151"/>
+          <w:sz w:val="27"/>
+          <w:szCs w:val="27"/>
+        </w:rPr>
+        <w:t>Conditional expressions use the functionality of an </w:t>
+      </w:r>
+      <w:r>
+        <w:rPr>
+          <w:rStyle w:val="HTMLCode"/>
+          <w:rFonts w:ascii="Consolas" w:hAnsi="Consolas"/>
+          <w:color w:val="C7254E"/>
+          <w:sz w:val="24"/>
+          <w:szCs w:val="24"/>
+          <w:shd w:val="clear" w:color="auto" w:fill="F9F2F4"/>
+        </w:rPr>
+        <w:t>if-else</w:t>
+      </w:r>
+      <w:r>
+        <w:rPr>
+          <w:rFonts w:ascii="Droid Serif" w:hAnsi="Droid Serif"/>
+          <w:color w:val="374151"/>
+          <w:sz w:val="27"/>
+          <w:szCs w:val="27"/>
+        </w:rPr>
+        <w:t> statement in a different way.</w:t>
+      </w:r>
+    </w:p>
+    <w:p>
+      <w:pPr>
+        <w:pStyle w:val="NormalWeb"/>
+        <w:shd w:val="clear" w:color="auto" w:fill="FFFFFF"/>
+        <w:spacing w:before="240" w:beforeAutospacing="0" w:after="240" w:afterAutospacing="0"/>
+        <w:rPr>
+          <w:rFonts w:ascii="Droid Serif" w:hAnsi="Droid Serif"/>
+          <w:color w:val="374151"/>
+          <w:sz w:val="27"/>
+          <w:szCs w:val="27"/>
+        </w:rPr>
+      </w:pPr>
+      <w:r>
+        <w:rPr>
+          <w:rFonts w:ascii="Droid Serif" w:hAnsi="Droid Serif"/>
+          <w:color w:val="374151"/>
+          <w:sz w:val="27"/>
+          <w:szCs w:val="27"/>
+        </w:rPr>
+        <w:t>The expression returns an output based on the condition we provide. This output can be stored in a variable.</w:t>
+      </w:r>
+    </w:p>
+    <w:p>
+      <w:pPr>
+        <w:pStyle w:val="NormalWeb"/>
+        <w:shd w:val="clear" w:color="auto" w:fill="FFFFFF"/>
+        <w:spacing w:before="240" w:beforeAutospacing="0" w:after="240" w:afterAutospacing="0"/>
+        <w:rPr>
+          <w:rFonts w:ascii="Droid Serif" w:hAnsi="Droid Serif"/>
+          <w:color w:val="374151"/>
+          <w:sz w:val="27"/>
+          <w:szCs w:val="27"/>
+        </w:rPr>
+      </w:pPr>
+      <w:r>
+        <w:rPr>
+          <w:rFonts w:ascii="Droid Serif" w:hAnsi="Droid Serif"/>
+          <w:color w:val="374151"/>
+          <w:sz w:val="27"/>
+          <w:szCs w:val="27"/>
+        </w:rPr>
+        <w:t>A conditional expression can be written in the following way:</w:t>
+      </w:r>
+    </w:p>
+    <w:p>
+      <w:pPr>
+        <w:pStyle w:val="HTMLPreformatted"/>
+        <w:pBdr>
+          <w:top w:val="single" w:sz="6" w:space="7" w:color="CCCCCC"/>
+          <w:left w:val="single" w:sz="6" w:space="11" w:color="CCCCCC"/>
+          <w:bottom w:val="single" w:sz="6" w:space="7" w:color="CCCCCC"/>
+          <w:right w:val="single" w:sz="6" w:space="7" w:color="CCCCCC"/>
+        </w:pBdr>
+        <w:shd w:val="clear" w:color="auto" w:fill="FAFAFA"/>
+        <w:wordWrap w:val="0"/>
+        <w:spacing w:before="240" w:after="240"/>
+        <w:rPr>
+          <w:rFonts w:ascii="Consolas" w:hAnsi="Consolas"/>
+          <w:color w:val="333333"/>
+          <w:sz w:val="21"/>
+          <w:szCs w:val="21"/>
+        </w:rPr>
+      </w:pPr>
+      <w:r>
+        <w:rPr>
+          <w:rStyle w:val="mtk1"/>
+          <w:rFonts w:ascii="Consolas" w:hAnsi="Consolas"/>
+          <w:color w:val="000000"/>
+        </w:rPr>
+        <w:t>output_value1 </w:t>
+      </w:r>
+      <w:r>
+        <w:rPr>
+          <w:rStyle w:val="mtk15"/>
+          <w:rFonts w:ascii="Consolas" w:hAnsi="Consolas"/>
+          <w:color w:val="55A1E0"/>
+        </w:rPr>
+        <w:t>if</w:t>
+      </w:r>
+      <w:r>
+        <w:rPr>
+          <w:rStyle w:val="mtk1"/>
+          <w:rFonts w:ascii="Consolas" w:hAnsi="Consolas"/>
+          <w:color w:val="000000"/>
+        </w:rPr>
+        <w:t> condition </w:t>
+      </w:r>
+      <w:r>
+        <w:rPr>
+          <w:rStyle w:val="mtk15"/>
+          <w:rFonts w:ascii="Consolas" w:hAnsi="Consolas"/>
+          <w:color w:val="55A1E0"/>
+        </w:rPr>
+        <w:t>else</w:t>
+      </w:r>
+      <w:r>
+        <w:rPr>
+          <w:rStyle w:val="mtk1"/>
+          <w:rFonts w:ascii="Consolas" w:hAnsi="Consolas"/>
+          <w:color w:val="000000"/>
+        </w:rPr>
+        <w:t> output_value2</w:t>
+      </w:r>
+    </w:p>
+    <w:p>
+      <w:pPr>
+        <w:pStyle w:val="NormalWeb"/>
+        <w:shd w:val="clear" w:color="auto" w:fill="FFFFFF"/>
+        <w:spacing w:before="240" w:beforeAutospacing="0" w:after="240" w:afterAutospacing="0"/>
+        <w:rPr>
+          <w:rFonts w:ascii="Droid Serif" w:hAnsi="Droid Serif"/>
+          <w:color w:val="374151"/>
+          <w:sz w:val="27"/>
+          <w:szCs w:val="27"/>
+        </w:rPr>
+      </w:pPr>
+      <w:r>
+        <w:rPr>
+          <w:rFonts w:ascii="Droid Serif" w:hAnsi="Droid Serif"/>
+          <w:color w:val="374151"/>
+          <w:sz w:val="27"/>
+          <w:szCs w:val="27"/>
+        </w:rPr>
+        <w:t>If the </w:t>
+      </w:r>
+      <w:r>
+        <w:rPr>
+          <w:rStyle w:val="HTMLCode"/>
+          <w:rFonts w:ascii="Consolas" w:hAnsi="Consolas"/>
+          <w:color w:val="C7254E"/>
+          <w:sz w:val="24"/>
+          <w:szCs w:val="24"/>
+          <w:shd w:val="clear" w:color="auto" w:fill="F9F2F4"/>
+        </w:rPr>
+        <w:t>if</w:t>
+      </w:r>
+      <w:r>
+        <w:rPr>
+          <w:rFonts w:ascii="Droid Serif" w:hAnsi="Droid Serif"/>
+          <w:color w:val="374151"/>
+          <w:sz w:val="27"/>
+          <w:szCs w:val="27"/>
+        </w:rPr>
+        <w:t> condition is fulfilled, the output would be </w:t>
+      </w:r>
+      <w:r>
+        <w:rPr>
+          <w:rStyle w:val="HTMLCode"/>
+          <w:rFonts w:ascii="Consolas" w:hAnsi="Consolas"/>
+          <w:color w:val="C7254E"/>
+          <w:sz w:val="24"/>
+          <w:szCs w:val="24"/>
+          <w:shd w:val="clear" w:color="auto" w:fill="F9F2F4"/>
+        </w:rPr>
+        <w:t>output_value1</w:t>
+      </w:r>
+      <w:r>
+        <w:rPr>
+          <w:rFonts w:ascii="Droid Serif" w:hAnsi="Droid Serif"/>
+          <w:color w:val="374151"/>
+          <w:sz w:val="27"/>
+          <w:szCs w:val="27"/>
+        </w:rPr>
+        <w:t>. Otherwise, it would be </w:t>
+      </w:r>
+      <w:r>
+        <w:rPr>
+          <w:rStyle w:val="HTMLCode"/>
+          <w:rFonts w:ascii="Consolas" w:hAnsi="Consolas"/>
+          <w:color w:val="C7254E"/>
+          <w:sz w:val="24"/>
+          <w:szCs w:val="24"/>
+          <w:shd w:val="clear" w:color="auto" w:fill="F9F2F4"/>
+        </w:rPr>
+        <w:t>output_value2</w:t>
+      </w:r>
+      <w:r>
+        <w:rPr>
+          <w:rFonts w:ascii="Droid Serif" w:hAnsi="Droid Serif"/>
+          <w:color w:val="374151"/>
+          <w:sz w:val="27"/>
+          <w:szCs w:val="27"/>
+        </w:rPr>
+        <w:t>.</w:t>
+      </w:r>
+    </w:p>
+    <w:p>
+      <w:pPr>
+        <w:pStyle w:val="NormalWeb"/>
+        <w:shd w:val="clear" w:color="auto" w:fill="FFFFFF"/>
+        <w:spacing w:before="240" w:beforeAutospacing="0" w:after="240" w:afterAutospacing="0"/>
+        <w:rPr>
+          <w:rFonts w:ascii="Droid Serif" w:hAnsi="Droid Serif"/>
+          <w:color w:val="374151"/>
+          <w:sz w:val="27"/>
+          <w:szCs w:val="27"/>
+        </w:rPr>
+      </w:pPr>
+      <w:proofErr w:type="gramStart"/>
+      <w:r>
+        <w:rPr>
+          <w:rFonts w:ascii="Droid Serif" w:hAnsi="Droid Serif"/>
+          <w:color w:val="374151"/>
+          <w:sz w:val="27"/>
+          <w:szCs w:val="27"/>
+        </w:rPr>
+        <w:t>Let’s</w:t>
+      </w:r>
+      <w:proofErr w:type="gramEnd"/>
+      <w:r>
+        <w:rPr>
+          <w:rFonts w:ascii="Droid Serif" w:hAnsi="Droid Serif"/>
+          <w:color w:val="374151"/>
+          <w:sz w:val="27"/>
+          <w:szCs w:val="27"/>
+        </w:rPr>
+        <w:t xml:space="preserve"> refactor the previous </w:t>
+      </w:r>
+      <w:r>
+        <w:rPr>
+          <w:rStyle w:val="HTMLCode"/>
+          <w:rFonts w:ascii="Consolas" w:hAnsi="Consolas"/>
+          <w:color w:val="C7254E"/>
+          <w:sz w:val="24"/>
+          <w:szCs w:val="24"/>
+          <w:shd w:val="clear" w:color="auto" w:fill="F9F2F4"/>
+        </w:rPr>
+        <w:t>if-else</w:t>
+      </w:r>
+      <w:r>
+        <w:rPr>
+          <w:rFonts w:ascii="Droid Serif" w:hAnsi="Droid Serif"/>
+          <w:color w:val="374151"/>
+          <w:sz w:val="27"/>
+          <w:szCs w:val="27"/>
+        </w:rPr>
+        <w:t> statement into a conditional expression:</w:t>
+      </w:r>
+    </w:p>
+    <w:p>
+      <w:pPr>
+        <w:spacing w:after="0" w:line="240" w:lineRule="auto"/>
+        <w:rPr>
+          <w:rFonts w:ascii="Nunito Sans" w:eastAsia="Times New Roman" w:hAnsi="Nunito Sans" w:cs="Times New Roman"/>
+          <w:color w:val="000000"/>
+          <w:sz w:val="21"/>
+          <w:szCs w:val="21"/>
+          <w:shd w:val="clear" w:color="auto" w:fill="FFFFFF"/>
+          <w:lang w:eastAsia="en-IN"/>
+        </w:rPr>
+      </w:pPr>
+      <w:proofErr w:type="spellStart"/>
+      <w:r>
+        <w:rPr>
+          <w:rFonts w:ascii="Nunito Sans" w:eastAsia="Times New Roman" w:hAnsi="Nunito Sans" w:cs="Times New Roman"/>
+          <w:color w:val="000000"/>
+          <w:sz w:val="21"/>
+          <w:szCs w:val="21"/>
+          <w:shd w:val="clear" w:color="auto" w:fill="FFFFFF"/>
+          <w:lang w:eastAsia="en-IN"/>
+        </w:rPr>
+        <w:t>num</w:t>
+      </w:r>
+      <w:proofErr w:type="spellEnd"/>
+      <w:r>
+        <w:rPr>
+          <w:rFonts w:ascii="Nunito Sans" w:eastAsia="Times New Roman" w:hAnsi="Nunito Sans" w:cs="Times New Roman"/>
+          <w:color w:val="000000"/>
+          <w:sz w:val="21"/>
+          <w:szCs w:val="21"/>
+          <w:shd w:val="clear" w:color="auto" w:fill="FFFFFF"/>
+          <w:lang w:eastAsia="en-IN"/>
+        </w:rPr>
+        <w:t xml:space="preserve"> = 60</w:t>
+      </w:r>
+    </w:p>
+    <w:p>
+      <w:pPr>
+        <w:spacing w:after="0" w:line="240" w:lineRule="auto"/>
+        <w:rPr>
+          <w:rFonts w:ascii="Nunito Sans" w:eastAsia="Times New Roman" w:hAnsi="Nunito Sans" w:cs="Times New Roman"/>
+          <w:color w:val="000000"/>
+          <w:sz w:val="21"/>
+          <w:szCs w:val="21"/>
+          <w:shd w:val="clear" w:color="auto" w:fill="FFFFFF"/>
+          <w:lang w:eastAsia="en-IN"/>
+        </w:rPr>
+      </w:pPr>
+    </w:p>
+    <w:p>
+      <w:pPr>
+        <w:spacing w:after="0" w:line="240" w:lineRule="auto"/>
+        <w:rPr>
+          <w:rFonts w:ascii="Nunito Sans" w:eastAsia="Times New Roman" w:hAnsi="Nunito Sans" w:cs="Times New Roman"/>
+          <w:color w:val="000000"/>
+          <w:sz w:val="21"/>
+          <w:szCs w:val="21"/>
+          <w:shd w:val="clear" w:color="auto" w:fill="FFFFFF"/>
+          <w:lang w:eastAsia="en-IN"/>
+        </w:rPr>
+      </w:pPr>
+      <w:r>
+        <w:rPr>
+          <w:rFonts w:ascii="Nunito Sans" w:eastAsia="Times New Roman" w:hAnsi="Nunito Sans" w:cs="Times New Roman"/>
+          <w:color w:val="000000"/>
+          <w:sz w:val="21"/>
+          <w:szCs w:val="21"/>
+          <w:shd w:val="clear" w:color="auto" w:fill="FFFFFF"/>
+          <w:lang w:eastAsia="en-IN"/>
+        </w:rPr>
+        <w:t>output = "The number is less than or equal to 50" \</w:t>
+      </w:r>
+    </w:p>
+    <w:p>
+      <w:pPr>
+        <w:spacing w:after="0" w:line="240" w:lineRule="auto"/>
+        <w:rPr>
+          <w:rFonts w:ascii="Nunito Sans" w:eastAsia="Times New Roman" w:hAnsi="Nunito Sans" w:cs="Times New Roman"/>
+          <w:color w:val="000000"/>
+          <w:sz w:val="21"/>
+          <w:szCs w:val="21"/>
+          <w:shd w:val="clear" w:color="auto" w:fill="FFFFFF"/>
+          <w:lang w:eastAsia="en-IN"/>
+        </w:rPr>
+      </w:pPr>
+      <w:r>
+        <w:rPr>
+          <w:rFonts w:ascii="Nunito Sans" w:eastAsia="Times New Roman" w:hAnsi="Nunito Sans" w:cs="Times New Roman"/>
+          <w:color w:val="000000"/>
+          <w:sz w:val="21"/>
+          <w:szCs w:val="21"/>
+          <w:shd w:val="clear" w:color="auto" w:fill="FFFFFF"/>
+          <w:lang w:eastAsia="en-IN"/>
+        </w:rPr>
+        <w:lastRenderedPageBreak/>
+        <w:t xml:space="preserve">    if </w:t>
+      </w:r>
+      <w:proofErr w:type="spellStart"/>
+      <w:r>
+        <w:rPr>
+          <w:rFonts w:ascii="Nunito Sans" w:eastAsia="Times New Roman" w:hAnsi="Nunito Sans" w:cs="Times New Roman"/>
+          <w:color w:val="000000"/>
+          <w:sz w:val="21"/>
+          <w:szCs w:val="21"/>
+          <w:shd w:val="clear" w:color="auto" w:fill="FFFFFF"/>
+          <w:lang w:eastAsia="en-IN"/>
+        </w:rPr>
+        <w:t>num</w:t>
+      </w:r>
+      <w:proofErr w:type="spellEnd"/>
+      <w:r>
+        <w:rPr>
+          <w:rFonts w:ascii="Nunito Sans" w:eastAsia="Times New Roman" w:hAnsi="Nunito Sans" w:cs="Times New Roman"/>
+          <w:color w:val="000000"/>
+          <w:sz w:val="21"/>
+          <w:szCs w:val="21"/>
+          <w:shd w:val="clear" w:color="auto" w:fill="FFFFFF"/>
+          <w:lang w:eastAsia="en-IN"/>
+        </w:rPr>
+        <w:t xml:space="preserve"> &lt;= 50 else "The number is greater than 50"</w:t>
+      </w:r>
+    </w:p>
+    <w:p>
+      <w:pPr>
+        <w:spacing w:after="0" w:line="240" w:lineRule="auto"/>
+        <w:rPr>
+          <w:rFonts w:ascii="Nunito Sans" w:eastAsia="Times New Roman" w:hAnsi="Nunito Sans" w:cs="Times New Roman"/>
+          <w:color w:val="000000"/>
+          <w:sz w:val="21"/>
+          <w:szCs w:val="21"/>
+          <w:shd w:val="clear" w:color="auto" w:fill="FFFFFF"/>
+          <w:lang w:eastAsia="en-IN"/>
+        </w:rPr>
+      </w:pPr>
+    </w:p>
+    <w:p>
+      <w:pPr>
+        <w:rPr>
+          <w:rFonts w:ascii="Nunito Sans" w:eastAsia="Times New Roman" w:hAnsi="Nunito Sans" w:cs="Times New Roman"/>
+          <w:color w:val="000000"/>
+          <w:sz w:val="21"/>
+          <w:szCs w:val="21"/>
+          <w:shd w:val="clear" w:color="auto" w:fill="FFFFFF"/>
+          <w:lang w:eastAsia="en-IN"/>
+        </w:rPr>
+      </w:pPr>
+      <w:r>
+        <w:rPr>
+          <w:rFonts w:ascii="Nunito Sans" w:eastAsia="Times New Roman" w:hAnsi="Nunito Sans" w:cs="Times New Roman"/>
+          <w:color w:val="000000"/>
+          <w:sz w:val="21"/>
+          <w:szCs w:val="21"/>
+          <w:shd w:val="clear" w:color="auto" w:fill="FFFFFF"/>
+          <w:lang w:eastAsia="en-IN"/>
+        </w:rPr>
+        <w:t>print(output)</w:t>
+      </w:r>
+    </w:p>
+    <w:p>
+      <w:pPr>
+        <w:rPr>
+          <w:rFonts w:ascii="Nunito Sans" w:eastAsia="Times New Roman" w:hAnsi="Nunito Sans" w:cs="Times New Roman"/>
+          <w:color w:val="000000"/>
+          <w:sz w:val="21"/>
+          <w:szCs w:val="21"/>
+          <w:shd w:val="clear" w:color="auto" w:fill="FFFFFF"/>
+          <w:lang w:eastAsia="en-IN"/>
+        </w:rPr>
+      </w:pPr>
+      <w:r>
+        <w:rPr>
+          <w:rFonts w:ascii="Droid Serif" w:hAnsi="Droid Serif"/>
+          <w:color w:val="374151"/>
+          <w:sz w:val="27"/>
+          <w:szCs w:val="27"/>
+          <w:shd w:val="clear" w:color="auto" w:fill="F9FAFB"/>
+        </w:rPr>
+        <w:t>Please note that the backslash </w:t>
+      </w:r>
+      <w:r>
+        <w:rPr>
+          <w:rStyle w:val="HTMLCode"/>
+          <w:rFonts w:ascii="Consolas" w:eastAsiaTheme="minorHAnsi" w:hAnsi="Consolas"/>
+          <w:color w:val="C7254E"/>
+          <w:sz w:val="24"/>
+          <w:szCs w:val="24"/>
+          <w:shd w:val="clear" w:color="auto" w:fill="F9F2F4"/>
+        </w:rPr>
+        <w:t>\</w:t>
+      </w:r>
+      <w:r>
+        <w:rPr>
+          <w:rFonts w:ascii="Droid Serif" w:hAnsi="Droid Serif"/>
+          <w:color w:val="374151"/>
+          <w:sz w:val="27"/>
+          <w:szCs w:val="27"/>
+          <w:shd w:val="clear" w:color="auto" w:fill="F9FAFB"/>
+        </w:rPr>
+        <w:t> in the above code is only a line continuation character that can be used to split a single line into multiple lines.</w:t>
+      </w:r>
+    </w:p>
+    <w:p>
+      <w:pPr>
+        <w:rPr>
+          <w:rFonts w:ascii="Nunito Sans" w:eastAsia="Times New Roman" w:hAnsi="Nunito Sans" w:cs="Times New Roman"/>
+          <w:color w:val="000000"/>
+          <w:sz w:val="21"/>
+          <w:szCs w:val="21"/>
+          <w:shd w:val="clear" w:color="auto" w:fill="FFFFFF"/>
+          <w:lang w:eastAsia="en-IN"/>
+        </w:rPr>
+      </w:pPr>
+    </w:p>
+    <w:p>
+      <w:pPr>
+        <w:pStyle w:val="Heading1"/>
+        <w:shd w:val="clear" w:color="auto" w:fill="FFFFFF"/>
+        <w:rPr>
+          <w:rFonts w:ascii="Nunito Sans" w:hAnsi="Nunito Sans"/>
+          <w:color w:val="000000"/>
+          <w:spacing w:val="-6"/>
+        </w:rPr>
+      </w:pPr>
+      <w:r>
+        <w:rPr>
+          <w:rFonts w:ascii="Nunito Sans" w:hAnsi="Nunito Sans"/>
+          <w:color w:val="000000"/>
+          <w:spacing w:val="-6"/>
+        </w:rPr>
+        <w:t>The if-</w:t>
+      </w:r>
+      <w:proofErr w:type="spellStart"/>
+      <w:r>
+        <w:rPr>
+          <w:rFonts w:ascii="Nunito Sans" w:hAnsi="Nunito Sans"/>
+          <w:color w:val="000000"/>
+          <w:spacing w:val="-6"/>
+        </w:rPr>
+        <w:t>elif</w:t>
+      </w:r>
+      <w:proofErr w:type="spellEnd"/>
+      <w:r>
+        <w:rPr>
+          <w:rFonts w:ascii="Nunito Sans" w:hAnsi="Nunito Sans"/>
+          <w:color w:val="000000"/>
+          <w:spacing w:val="-6"/>
+        </w:rPr>
+        <w:t>-else Statement</w:t>
+      </w:r>
+    </w:p>
+    <w:p>
+      <w:pPr>
+        <w:pStyle w:val="body-medium"/>
+        <w:shd w:val="clear" w:color="auto" w:fill="FFFFFF"/>
+        <w:spacing w:before="0" w:beforeAutospacing="0" w:after="150" w:afterAutospacing="0"/>
+        <w:rPr>
+          <w:rFonts w:ascii="Nunito Sans" w:hAnsi="Nunito Sans"/>
+          <w:color w:val="000000"/>
+          <w:sz w:val="21"/>
+          <w:szCs w:val="21"/>
+        </w:rPr>
+      </w:pPr>
+      <w:r>
+        <w:rPr>
+          <w:rFonts w:ascii="Nunito Sans" w:hAnsi="Nunito Sans"/>
+          <w:color w:val="000000"/>
+          <w:sz w:val="21"/>
+          <w:szCs w:val="21"/>
+        </w:rPr>
+        <w:t>This lesson highlights the main properties of the `if-</w:t>
+      </w:r>
+      <w:proofErr w:type="spellStart"/>
+      <w:r>
+        <w:rPr>
+          <w:rFonts w:ascii="Nunito Sans" w:hAnsi="Nunito Sans"/>
+          <w:color w:val="000000"/>
+          <w:sz w:val="21"/>
+          <w:szCs w:val="21"/>
+        </w:rPr>
+        <w:t>elif</w:t>
+      </w:r>
+      <w:proofErr w:type="spellEnd"/>
+      <w:r>
+        <w:rPr>
+          <w:rFonts w:ascii="Nunito Sans" w:hAnsi="Nunito Sans"/>
+          <w:color w:val="000000"/>
+          <w:sz w:val="21"/>
+          <w:szCs w:val="21"/>
+        </w:rPr>
+        <w:t>-else` statement.</w:t>
+      </w:r>
+    </w:p>
+    <w:p>
+      <w:pPr>
+        <w:shd w:val="clear" w:color="auto" w:fill="FFFFFF"/>
+        <w:rPr>
+          <w:rFonts w:ascii="Nunito Sans" w:hAnsi="Nunito Sans"/>
+          <w:color w:val="000000"/>
+          <w:sz w:val="21"/>
+          <w:szCs w:val="21"/>
+        </w:rPr>
+      </w:pPr>
+      <w:proofErr w:type="gramStart"/>
+      <w:r>
+        <w:rPr>
+          <w:rStyle w:val="heading-six"/>
+          <w:rFonts w:ascii="Nunito Sans" w:hAnsi="Nunito Sans"/>
+          <w:b/>
+          <w:bCs/>
+          <w:color w:val="000000"/>
+          <w:spacing w:val="6"/>
+          <w:sz w:val="21"/>
+          <w:szCs w:val="21"/>
+        </w:rPr>
+        <w:t>We'll</w:t>
+      </w:r>
+      <w:proofErr w:type="gramEnd"/>
+      <w:r>
+        <w:rPr>
+          <w:rStyle w:val="heading-six"/>
+          <w:rFonts w:ascii="Nunito Sans" w:hAnsi="Nunito Sans"/>
+          <w:b/>
+          <w:bCs/>
+          <w:color w:val="000000"/>
+          <w:spacing w:val="6"/>
+          <w:sz w:val="21"/>
+          <w:szCs w:val="21"/>
+        </w:rPr>
+        <w:t xml:space="preserve"> cover the following</w:t>
+      </w:r>
+    </w:p>
+    <w:p>
+      <w:pPr>
+        <w:numPr>
+          <w:ilvl w:val="0"/>
+          <w:numId w:val="23"/>
+        </w:numPr>
+        <w:shd w:val="clear" w:color="auto" w:fill="FFFFFF"/>
+        <w:spacing w:before="100" w:beforeAutospacing="1" w:after="100" w:afterAutospacing="1" w:line="240" w:lineRule="auto"/>
+        <w:ind w:left="420"/>
+        <w:rPr>
+          <w:rFonts w:ascii="Nunito Sans" w:hAnsi="Nunito Sans"/>
+          <w:color w:val="000000"/>
+          <w:sz w:val="21"/>
+          <w:szCs w:val="21"/>
+        </w:rPr>
+      </w:pPr>
+      <w:hyperlink r:id="rId82" w:anchor="Structure" w:history="1">
+        <w:r>
+          <w:rPr>
+            <w:rStyle w:val="Hyperlink"/>
+            <w:rFonts w:ascii="Nunito Sans" w:hAnsi="Nunito Sans"/>
+            <w:sz w:val="21"/>
+            <w:szCs w:val="21"/>
+          </w:rPr>
+          <w:t>Structure</w:t>
+        </w:r>
+      </w:hyperlink>
+    </w:p>
+    <w:p>
+      <w:pPr>
+        <w:numPr>
+          <w:ilvl w:val="0"/>
+          <w:numId w:val="23"/>
+        </w:numPr>
+        <w:shd w:val="clear" w:color="auto" w:fill="FFFFFF"/>
+        <w:spacing w:before="100" w:beforeAutospacing="1" w:after="100" w:afterAutospacing="1" w:line="240" w:lineRule="auto"/>
+        <w:ind w:left="420"/>
+        <w:rPr>
+          <w:rFonts w:ascii="Nunito Sans" w:hAnsi="Nunito Sans"/>
+          <w:color w:val="000000"/>
+          <w:sz w:val="21"/>
+          <w:szCs w:val="21"/>
+        </w:rPr>
+      </w:pPr>
+      <w:hyperlink r:id="rId83" w:anchor="Multiple-elif-Statements" w:history="1">
+        <w:r>
+          <w:rPr>
+            <w:rStyle w:val="Hyperlink"/>
+            <w:rFonts w:ascii="Nunito Sans" w:hAnsi="Nunito Sans"/>
+            <w:sz w:val="21"/>
+            <w:szCs w:val="21"/>
+          </w:rPr>
+          <w:t xml:space="preserve">Multiple </w:t>
+        </w:r>
+        <w:proofErr w:type="spellStart"/>
+        <w:r>
+          <w:rPr>
+            <w:rStyle w:val="Hyperlink"/>
+            <w:rFonts w:ascii="Nunito Sans" w:hAnsi="Nunito Sans"/>
+            <w:sz w:val="21"/>
+            <w:szCs w:val="21"/>
+          </w:rPr>
+          <w:t>elif</w:t>
+        </w:r>
+        <w:proofErr w:type="spellEnd"/>
+        <w:r>
+          <w:rPr>
+            <w:rStyle w:val="Hyperlink"/>
+            <w:rFonts w:ascii="Nunito Sans" w:hAnsi="Nunito Sans"/>
+            <w:sz w:val="21"/>
+            <w:szCs w:val="21"/>
+          </w:rPr>
+          <w:t xml:space="preserve"> Statements</w:t>
+        </w:r>
+      </w:hyperlink>
+    </w:p>
+    <w:p>
+      <w:pPr>
+        <w:pStyle w:val="NormalWeb"/>
+        <w:shd w:val="clear" w:color="auto" w:fill="FFFFFF"/>
+        <w:spacing w:before="240" w:beforeAutospacing="0" w:after="240" w:afterAutospacing="0"/>
+        <w:rPr>
+          <w:rFonts w:ascii="Nunito Sans" w:hAnsi="Nunito Sans"/>
+          <w:color w:val="000000"/>
+          <w:sz w:val="21"/>
+          <w:szCs w:val="21"/>
+        </w:rPr>
+      </w:pPr>
+      <w:r>
+        <w:rPr>
+          <w:rFonts w:ascii="Nunito Sans" w:hAnsi="Nunito Sans"/>
+          <w:color w:val="000000"/>
+          <w:sz w:val="21"/>
+          <w:szCs w:val="21"/>
+        </w:rPr>
+        <w:t>The </w:t>
+      </w:r>
+      <w:r>
+        <w:rPr>
+          <w:rStyle w:val="HTMLCode"/>
+          <w:rFonts w:ascii="Consolas" w:hAnsi="Consolas"/>
+          <w:color w:val="C7254E"/>
+          <w:shd w:val="clear" w:color="auto" w:fill="F9F2F4"/>
+        </w:rPr>
+        <w:t>if-else</w:t>
+      </w:r>
+      <w:r>
+        <w:rPr>
+          <w:rFonts w:ascii="Nunito Sans" w:hAnsi="Nunito Sans"/>
+          <w:color w:val="000000"/>
+          <w:sz w:val="21"/>
+          <w:szCs w:val="21"/>
+        </w:rPr>
+        <w:t> statement handles two sides of the same condition: </w:t>
+      </w:r>
+      <w:r>
+        <w:rPr>
+          <w:rStyle w:val="HTMLCode"/>
+          <w:rFonts w:ascii="Consolas" w:hAnsi="Consolas"/>
+          <w:color w:val="C7254E"/>
+          <w:shd w:val="clear" w:color="auto" w:fill="F9F2F4"/>
+        </w:rPr>
+        <w:t>True</w:t>
+      </w:r>
+      <w:r>
+        <w:rPr>
+          <w:rFonts w:ascii="Nunito Sans" w:hAnsi="Nunito Sans"/>
+          <w:color w:val="000000"/>
+          <w:sz w:val="21"/>
+          <w:szCs w:val="21"/>
+        </w:rPr>
+        <w:t> and </w:t>
+      </w:r>
+      <w:r>
+        <w:rPr>
+          <w:rStyle w:val="HTMLCode"/>
+          <w:rFonts w:ascii="Consolas" w:hAnsi="Consolas"/>
+          <w:color w:val="C7254E"/>
+          <w:shd w:val="clear" w:color="auto" w:fill="F9F2F4"/>
+        </w:rPr>
+        <w:t>False</w:t>
+      </w:r>
+      <w:r>
+        <w:rPr>
+          <w:rFonts w:ascii="Nunito Sans" w:hAnsi="Nunito Sans"/>
+          <w:color w:val="000000"/>
+          <w:sz w:val="21"/>
+          <w:szCs w:val="21"/>
+        </w:rPr>
+        <w:t xml:space="preserve">. This works very well if </w:t>
+      </w:r>
+      <w:proofErr w:type="gramStart"/>
+      <w:r>
+        <w:rPr>
+          <w:rFonts w:ascii="Nunito Sans" w:hAnsi="Nunito Sans"/>
+          <w:color w:val="000000"/>
+          <w:sz w:val="21"/>
+          <w:szCs w:val="21"/>
+        </w:rPr>
+        <w:t>we’re</w:t>
+      </w:r>
+      <w:proofErr w:type="gramEnd"/>
+      <w:r>
+        <w:rPr>
+          <w:rFonts w:ascii="Nunito Sans" w:hAnsi="Nunito Sans"/>
+          <w:color w:val="000000"/>
+          <w:sz w:val="21"/>
+          <w:szCs w:val="21"/>
+        </w:rPr>
+        <w:t xml:space="preserve"> working with a problem that only has two outcomes.</w:t>
+      </w:r>
+    </w:p>
+    <w:p>
+      <w:pPr>
+        <w:pStyle w:val="NormalWeb"/>
+        <w:shd w:val="clear" w:color="auto" w:fill="FFFFFF"/>
+        <w:spacing w:before="240" w:beforeAutospacing="0" w:after="240" w:afterAutospacing="0"/>
+        <w:rPr>
+          <w:rFonts w:ascii="Nunito Sans" w:hAnsi="Nunito Sans"/>
+          <w:color w:val="000000"/>
+          <w:sz w:val="21"/>
+          <w:szCs w:val="21"/>
+        </w:rPr>
+      </w:pPr>
+      <w:r>
+        <w:rPr>
+          <w:rFonts w:ascii="Nunito Sans" w:hAnsi="Nunito Sans"/>
+          <w:color w:val="000000"/>
+          <w:sz w:val="21"/>
+          <w:szCs w:val="21"/>
+        </w:rPr>
+        <w:t xml:space="preserve">However, in programming, it </w:t>
+      </w:r>
+      <w:proofErr w:type="gramStart"/>
+      <w:r>
+        <w:rPr>
+          <w:rFonts w:ascii="Nunito Sans" w:hAnsi="Nunito Sans"/>
+          <w:color w:val="000000"/>
+          <w:sz w:val="21"/>
+          <w:szCs w:val="21"/>
+        </w:rPr>
+        <w:t>isn’t</w:t>
+      </w:r>
+      <w:proofErr w:type="gramEnd"/>
+      <w:r>
+        <w:rPr>
+          <w:rFonts w:ascii="Nunito Sans" w:hAnsi="Nunito Sans"/>
+          <w:color w:val="000000"/>
+          <w:sz w:val="21"/>
+          <w:szCs w:val="21"/>
+        </w:rPr>
+        <w:t xml:space="preserve"> always a </w:t>
+      </w:r>
+      <w:r>
+        <w:rPr>
+          <w:rStyle w:val="HTMLCode"/>
+          <w:rFonts w:ascii="Consolas" w:hAnsi="Consolas"/>
+          <w:color w:val="C7254E"/>
+          <w:shd w:val="clear" w:color="auto" w:fill="F9F2F4"/>
+        </w:rPr>
+        <w:t>True</w:t>
+      </w:r>
+      <w:r>
+        <w:rPr>
+          <w:rFonts w:ascii="Nunito Sans" w:hAnsi="Nunito Sans"/>
+          <w:color w:val="000000"/>
+          <w:sz w:val="21"/>
+          <w:szCs w:val="21"/>
+        </w:rPr>
+        <w:t> or </w:t>
+      </w:r>
+      <w:r>
+        <w:rPr>
+          <w:rStyle w:val="HTMLCode"/>
+          <w:rFonts w:ascii="Consolas" w:hAnsi="Consolas"/>
+          <w:color w:val="C7254E"/>
+          <w:shd w:val="clear" w:color="auto" w:fill="F9F2F4"/>
+        </w:rPr>
+        <w:t>False</w:t>
+      </w:r>
+      <w:r>
+        <w:rPr>
+          <w:rFonts w:ascii="Nunito Sans" w:hAnsi="Nunito Sans"/>
+          <w:color w:val="000000"/>
+          <w:sz w:val="21"/>
+          <w:szCs w:val="21"/>
+        </w:rPr>
+        <w:t> scenario, and a problem can have multiple outcomes.</w:t>
+      </w:r>
+    </w:p>
+    <w:p>
+      <w:pPr>
+        <w:pStyle w:val="NormalWeb"/>
+        <w:shd w:val="clear" w:color="auto" w:fill="FFFFFF"/>
+        <w:spacing w:before="240" w:beforeAutospacing="0" w:after="240" w:afterAutospacing="0"/>
+        <w:rPr>
+          <w:rFonts w:ascii="Nunito Sans" w:hAnsi="Nunito Sans"/>
+          <w:color w:val="000000"/>
+          <w:sz w:val="21"/>
+          <w:szCs w:val="21"/>
+        </w:rPr>
+      </w:pPr>
+      <w:r>
+        <w:rPr>
+          <w:rFonts w:ascii="Nunito Sans" w:hAnsi="Nunito Sans"/>
+          <w:color w:val="000000"/>
+          <w:sz w:val="21"/>
+          <w:szCs w:val="21"/>
+        </w:rPr>
+        <w:t>This is where the </w:t>
+      </w:r>
+      <w:r>
+        <w:rPr>
+          <w:rStyle w:val="HTMLCode"/>
+          <w:rFonts w:ascii="Consolas" w:hAnsi="Consolas"/>
+          <w:color w:val="C7254E"/>
+          <w:shd w:val="clear" w:color="auto" w:fill="F9F2F4"/>
+        </w:rPr>
+        <w:t>if-</w:t>
+      </w:r>
+      <w:proofErr w:type="spellStart"/>
+      <w:r>
+        <w:rPr>
+          <w:rStyle w:val="HTMLCode"/>
+          <w:rFonts w:ascii="Consolas" w:hAnsi="Consolas"/>
+          <w:color w:val="C7254E"/>
+          <w:shd w:val="clear" w:color="auto" w:fill="F9F2F4"/>
+        </w:rPr>
+        <w:t>elif</w:t>
+      </w:r>
+      <w:proofErr w:type="spellEnd"/>
+      <w:r>
+        <w:rPr>
+          <w:rStyle w:val="HTMLCode"/>
+          <w:rFonts w:ascii="Consolas" w:hAnsi="Consolas"/>
+          <w:color w:val="C7254E"/>
+          <w:shd w:val="clear" w:color="auto" w:fill="F9F2F4"/>
+        </w:rPr>
+        <w:t>-else</w:t>
+      </w:r>
+      <w:r>
+        <w:rPr>
+          <w:rFonts w:ascii="Nunito Sans" w:hAnsi="Nunito Sans"/>
+          <w:color w:val="000000"/>
+          <w:sz w:val="21"/>
+          <w:szCs w:val="21"/>
+        </w:rPr>
+        <w:t> statement shines. It is the most comprehensive conditional statement because it allows us to create multiple conditions easily.</w:t>
+      </w:r>
+    </w:p>
+    <w:p>
+      <w:pPr>
+        <w:pStyle w:val="NormalWeb"/>
+        <w:shd w:val="clear" w:color="auto" w:fill="FFFFFF"/>
+        <w:spacing w:before="240" w:beforeAutospacing="0" w:after="240" w:afterAutospacing="0"/>
+        <w:rPr>
+          <w:rFonts w:ascii="Nunito Sans" w:hAnsi="Nunito Sans"/>
+          <w:color w:val="000000"/>
+          <w:sz w:val="21"/>
+          <w:szCs w:val="21"/>
+        </w:rPr>
+      </w:pPr>
+      <w:r>
+        <w:rPr>
+          <w:rFonts w:ascii="Nunito Sans" w:hAnsi="Nunito Sans"/>
+          <w:color w:val="000000"/>
+          <w:sz w:val="21"/>
+          <w:szCs w:val="21"/>
+        </w:rPr>
+        <w:t>The </w:t>
+      </w:r>
+      <w:proofErr w:type="spellStart"/>
+      <w:r>
+        <w:rPr>
+          <w:rStyle w:val="HTMLCode"/>
+          <w:rFonts w:ascii="Consolas" w:hAnsi="Consolas"/>
+          <w:color w:val="C7254E"/>
+          <w:shd w:val="clear" w:color="auto" w:fill="F9F2F4"/>
+        </w:rPr>
+        <w:t>elif</w:t>
+      </w:r>
+      <w:proofErr w:type="spellEnd"/>
+      <w:r>
+        <w:rPr>
+          <w:rFonts w:ascii="Nunito Sans" w:hAnsi="Nunito Sans"/>
+          <w:color w:val="000000"/>
+          <w:sz w:val="21"/>
+          <w:szCs w:val="21"/>
+        </w:rPr>
+        <w:t> stands for </w:t>
+      </w:r>
+      <w:r>
+        <w:rPr>
+          <w:rStyle w:val="Strong"/>
+          <w:rFonts w:ascii="Nunito Sans" w:hAnsi="Nunito Sans"/>
+          <w:color w:val="000000"/>
+          <w:sz w:val="21"/>
+          <w:szCs w:val="21"/>
+        </w:rPr>
+        <w:t>else if</w:t>
+      </w:r>
+      <w:r>
+        <w:rPr>
+          <w:rFonts w:ascii="Nunito Sans" w:hAnsi="Nunito Sans"/>
+          <w:color w:val="000000"/>
+          <w:sz w:val="21"/>
+          <w:szCs w:val="21"/>
+        </w:rPr>
+        <w:t>, indicating that if the previous condition fails, try this one.</w:t>
+      </w:r>
+    </w:p>
+    <w:p>
+      <w:pPr>
+        <w:pStyle w:val="Heading2"/>
+        <w:shd w:val="clear" w:color="auto" w:fill="FFFFFF"/>
+        <w:spacing w:before="300" w:beforeAutospacing="0" w:after="150" w:afterAutospacing="0"/>
+        <w:rPr>
+          <w:rFonts w:ascii="Nunito Sans" w:hAnsi="Nunito Sans"/>
+          <w:color w:val="000000"/>
+          <w:spacing w:val="6"/>
+        </w:rPr>
+      </w:pPr>
+      <w:r>
+        <w:rPr>
+          <w:rFonts w:ascii="Nunito Sans" w:hAnsi="Nunito Sans"/>
+          <w:color w:val="000000"/>
+          <w:spacing w:val="6"/>
+        </w:rPr>
+        <w:t>Structure </w:t>
+      </w:r>
+    </w:p>
+    <w:p>
+      <w:pPr>
+        <w:pStyle w:val="NormalWeb"/>
+        <w:shd w:val="clear" w:color="auto" w:fill="FFFFFF"/>
+        <w:spacing w:before="240" w:beforeAutospacing="0" w:after="240" w:afterAutospacing="0"/>
+        <w:rPr>
+          <w:rFonts w:ascii="Nunito Sans" w:hAnsi="Nunito Sans"/>
+          <w:color w:val="000000"/>
+          <w:sz w:val="21"/>
+          <w:szCs w:val="21"/>
+        </w:rPr>
+      </w:pPr>
+      <w:r>
+        <w:rPr>
+          <w:rFonts w:ascii="Nunito Sans" w:hAnsi="Nunito Sans"/>
+          <w:color w:val="000000"/>
+          <w:sz w:val="21"/>
+          <w:szCs w:val="21"/>
+        </w:rPr>
+        <w:t>The </w:t>
+      </w:r>
+      <w:r>
+        <w:rPr>
+          <w:rStyle w:val="HTMLCode"/>
+          <w:rFonts w:ascii="Consolas" w:hAnsi="Consolas"/>
+          <w:color w:val="C7254E"/>
+          <w:shd w:val="clear" w:color="auto" w:fill="F9F2F4"/>
+        </w:rPr>
+        <w:t>if</w:t>
+      </w:r>
+      <w:r>
+        <w:rPr>
+          <w:rFonts w:ascii="Nunito Sans" w:hAnsi="Nunito Sans"/>
+          <w:color w:val="000000"/>
+          <w:sz w:val="21"/>
+          <w:szCs w:val="21"/>
+        </w:rPr>
+        <w:t> and </w:t>
+      </w:r>
+      <w:r>
+        <w:rPr>
+          <w:rStyle w:val="HTMLCode"/>
+          <w:rFonts w:ascii="Consolas" w:hAnsi="Consolas"/>
+          <w:color w:val="C7254E"/>
+          <w:shd w:val="clear" w:color="auto" w:fill="F9F2F4"/>
+        </w:rPr>
+        <w:t>else</w:t>
+      </w:r>
+      <w:r>
+        <w:rPr>
+          <w:rFonts w:ascii="Nunito Sans" w:hAnsi="Nunito Sans"/>
+          <w:color w:val="000000"/>
+          <w:sz w:val="21"/>
+          <w:szCs w:val="21"/>
+        </w:rPr>
+        <w:t> blocks will remain the same. The </w:t>
+      </w:r>
+      <w:proofErr w:type="spellStart"/>
+      <w:r>
+        <w:rPr>
+          <w:rStyle w:val="HTMLCode"/>
+          <w:rFonts w:ascii="Consolas" w:hAnsi="Consolas"/>
+          <w:color w:val="C7254E"/>
+          <w:shd w:val="clear" w:color="auto" w:fill="F9F2F4"/>
+        </w:rPr>
+        <w:t>elif</w:t>
+      </w:r>
+      <w:proofErr w:type="spellEnd"/>
+      <w:r>
+        <w:rPr>
+          <w:rFonts w:ascii="Nunito Sans" w:hAnsi="Nunito Sans"/>
+          <w:color w:val="000000"/>
+          <w:sz w:val="21"/>
+          <w:szCs w:val="21"/>
+        </w:rPr>
+        <w:t> statement comes in between the two.</w:t>
+      </w:r>
+    </w:p>
+    <w:p>
+      <w:pPr>
+        <w:rPr>
+          <w:rFonts w:ascii="Droid Serif" w:hAnsi="Droid Serif"/>
+          <w:color w:val="374151"/>
+          <w:sz w:val="27"/>
+          <w:szCs w:val="27"/>
+          <w:shd w:val="clear" w:color="auto" w:fill="FFFFFF"/>
+        </w:rPr>
+      </w:pPr>
+      <w:proofErr w:type="gramStart"/>
+      <w:r>
+        <w:rPr>
+          <w:rFonts w:ascii="Droid Serif" w:hAnsi="Droid Serif"/>
+          <w:color w:val="374151"/>
+          <w:sz w:val="27"/>
+          <w:szCs w:val="27"/>
+          <w:shd w:val="clear" w:color="auto" w:fill="FFFFFF"/>
+        </w:rPr>
+        <w:t>Let’s</w:t>
+      </w:r>
+      <w:proofErr w:type="gramEnd"/>
+      <w:r>
+        <w:rPr>
+          <w:rFonts w:ascii="Droid Serif" w:hAnsi="Droid Serif"/>
+          <w:color w:val="374151"/>
+          <w:sz w:val="27"/>
+          <w:szCs w:val="27"/>
+          <w:shd w:val="clear" w:color="auto" w:fill="FFFFFF"/>
+        </w:rPr>
+        <w:t xml:space="preserve"> write an </w:t>
+      </w:r>
+      <w:r>
+        <w:rPr>
+          <w:rStyle w:val="HTMLCode"/>
+          <w:rFonts w:ascii="Consolas" w:eastAsiaTheme="minorHAnsi" w:hAnsi="Consolas"/>
+          <w:color w:val="C7254E"/>
+          <w:sz w:val="24"/>
+          <w:szCs w:val="24"/>
+          <w:shd w:val="clear" w:color="auto" w:fill="F9F2F4"/>
+        </w:rPr>
+        <w:t>if-</w:t>
+      </w:r>
+      <w:proofErr w:type="spellStart"/>
+      <w:r>
+        <w:rPr>
+          <w:rStyle w:val="HTMLCode"/>
+          <w:rFonts w:ascii="Consolas" w:eastAsiaTheme="minorHAnsi" w:hAnsi="Consolas"/>
+          <w:color w:val="C7254E"/>
+          <w:sz w:val="24"/>
+          <w:szCs w:val="24"/>
+          <w:shd w:val="clear" w:color="auto" w:fill="F9F2F4"/>
+        </w:rPr>
+        <w:t>elif</w:t>
+      </w:r>
+      <w:proofErr w:type="spellEnd"/>
+      <w:r>
+        <w:rPr>
+          <w:rStyle w:val="HTMLCode"/>
+          <w:rFonts w:ascii="Consolas" w:eastAsiaTheme="minorHAnsi" w:hAnsi="Consolas"/>
+          <w:color w:val="C7254E"/>
+          <w:sz w:val="24"/>
+          <w:szCs w:val="24"/>
+          <w:shd w:val="clear" w:color="auto" w:fill="F9F2F4"/>
+        </w:rPr>
+        <w:t>-else</w:t>
+      </w:r>
+      <w:r>
+        <w:rPr>
+          <w:rFonts w:ascii="Droid Serif" w:hAnsi="Droid Serif"/>
+          <w:color w:val="374151"/>
+          <w:sz w:val="27"/>
+          <w:szCs w:val="27"/>
+          <w:shd w:val="clear" w:color="auto" w:fill="FFFFFF"/>
+        </w:rPr>
+        <w:t> statement which checks the state of a traffic signal and generates the appropriate response:</w:t>
+      </w:r>
+    </w:p>
+    <w:p>
+      <w:pPr>
+        <w:spacing w:after="0" w:line="240" w:lineRule="auto"/>
+        <w:rPr>
+          <w:rFonts w:ascii="Nunito Sans" w:eastAsia="Times New Roman" w:hAnsi="Nunito Sans" w:cs="Times New Roman"/>
+          <w:color w:val="000000"/>
+          <w:sz w:val="21"/>
+          <w:szCs w:val="21"/>
+          <w:shd w:val="clear" w:color="auto" w:fill="FFFFFF"/>
+          <w:lang w:eastAsia="en-IN"/>
+        </w:rPr>
+      </w:pPr>
+      <w:r>
+        <w:rPr>
+          <w:rFonts w:ascii="Nunito Sans" w:eastAsia="Times New Roman" w:hAnsi="Nunito Sans" w:cs="Times New Roman"/>
+          <w:color w:val="000000"/>
+          <w:sz w:val="21"/>
+          <w:szCs w:val="21"/>
+          <w:shd w:val="clear" w:color="auto" w:fill="FFFFFF"/>
+          <w:lang w:eastAsia="en-IN"/>
+        </w:rPr>
+        <w:t>light = "Red"</w:t>
+      </w:r>
+    </w:p>
+    <w:p>
+      <w:pPr>
+        <w:spacing w:after="0" w:line="240" w:lineRule="auto"/>
+        <w:rPr>
+          <w:rFonts w:ascii="Nunito Sans" w:eastAsia="Times New Roman" w:hAnsi="Nunito Sans" w:cs="Times New Roman"/>
+          <w:color w:val="000000"/>
+          <w:sz w:val="21"/>
+          <w:szCs w:val="21"/>
+          <w:shd w:val="clear" w:color="auto" w:fill="FFFFFF"/>
+          <w:lang w:eastAsia="en-IN"/>
+        </w:rPr>
+      </w:pPr>
+    </w:p>
+    <w:p>
+      <w:pPr>
+        <w:spacing w:after="0" w:line="240" w:lineRule="auto"/>
+        <w:rPr>
+          <w:rFonts w:ascii="Nunito Sans" w:eastAsia="Times New Roman" w:hAnsi="Nunito Sans" w:cs="Times New Roman"/>
+          <w:color w:val="000000"/>
+          <w:sz w:val="21"/>
+          <w:szCs w:val="21"/>
+          <w:shd w:val="clear" w:color="auto" w:fill="FFFFFF"/>
+          <w:lang w:eastAsia="en-IN"/>
+        </w:rPr>
+      </w:pPr>
+      <w:r>
+        <w:rPr>
+          <w:rFonts w:ascii="Nunito Sans" w:eastAsia="Times New Roman" w:hAnsi="Nunito Sans" w:cs="Times New Roman"/>
+          <w:color w:val="000000"/>
+          <w:sz w:val="21"/>
+          <w:szCs w:val="21"/>
+          <w:shd w:val="clear" w:color="auto" w:fill="FFFFFF"/>
+          <w:lang w:eastAsia="en-IN"/>
+        </w:rPr>
+        <w:t>if light == "Green":</w:t>
+      </w:r>
+    </w:p>
+    <w:p>
+      <w:pPr>
+        <w:spacing w:after="0" w:line="240" w:lineRule="auto"/>
+        <w:rPr>
+          <w:rFonts w:ascii="Nunito Sans" w:eastAsia="Times New Roman" w:hAnsi="Nunito Sans" w:cs="Times New Roman"/>
+          <w:color w:val="000000"/>
+          <w:sz w:val="21"/>
+          <w:szCs w:val="21"/>
+          <w:shd w:val="clear" w:color="auto" w:fill="FFFFFF"/>
+          <w:lang w:eastAsia="en-IN"/>
+        </w:rPr>
+      </w:pPr>
+      <w:r>
+        <w:rPr>
+          <w:rFonts w:ascii="Nunito Sans" w:eastAsia="Times New Roman" w:hAnsi="Nunito Sans" w:cs="Times New Roman"/>
+          <w:color w:val="000000"/>
+          <w:sz w:val="21"/>
+          <w:szCs w:val="21"/>
+          <w:shd w:val="clear" w:color="auto" w:fill="FFFFFF"/>
+          <w:lang w:eastAsia="en-IN"/>
+        </w:rPr>
+        <w:t xml:space="preserve">    print("Go")</w:t>
+      </w:r>
+    </w:p>
+    <w:p>
+      <w:pPr>
+        <w:spacing w:after="0" w:line="240" w:lineRule="auto"/>
+        <w:rPr>
+          <w:rFonts w:ascii="Nunito Sans" w:eastAsia="Times New Roman" w:hAnsi="Nunito Sans" w:cs="Times New Roman"/>
+          <w:color w:val="000000"/>
+          <w:sz w:val="21"/>
+          <w:szCs w:val="21"/>
+          <w:shd w:val="clear" w:color="auto" w:fill="FFFFFF"/>
+          <w:lang w:eastAsia="en-IN"/>
+        </w:rPr>
+      </w:pPr>
+    </w:p>
+    <w:p>
+      <w:pPr>
+        <w:spacing w:after="0" w:line="240" w:lineRule="auto"/>
+        <w:rPr>
+          <w:rFonts w:ascii="Nunito Sans" w:eastAsia="Times New Roman" w:hAnsi="Nunito Sans" w:cs="Times New Roman"/>
+          <w:color w:val="000000"/>
+          <w:sz w:val="21"/>
+          <w:szCs w:val="21"/>
+          <w:shd w:val="clear" w:color="auto" w:fill="FFFFFF"/>
+          <w:lang w:eastAsia="en-IN"/>
+        </w:rPr>
+      </w:pPr>
+      <w:proofErr w:type="spellStart"/>
+      <w:r>
+        <w:rPr>
+          <w:rFonts w:ascii="Nunito Sans" w:eastAsia="Times New Roman" w:hAnsi="Nunito Sans" w:cs="Times New Roman"/>
+          <w:color w:val="000000"/>
+          <w:sz w:val="21"/>
+          <w:szCs w:val="21"/>
+          <w:shd w:val="clear" w:color="auto" w:fill="FFFFFF"/>
+          <w:lang w:eastAsia="en-IN"/>
+        </w:rPr>
+        <w:t>elif</w:t>
+      </w:r>
+      <w:proofErr w:type="spellEnd"/>
+      <w:r>
+        <w:rPr>
+          <w:rFonts w:ascii="Nunito Sans" w:eastAsia="Times New Roman" w:hAnsi="Nunito Sans" w:cs="Times New Roman"/>
+          <w:color w:val="000000"/>
+          <w:sz w:val="21"/>
+          <w:szCs w:val="21"/>
+          <w:shd w:val="clear" w:color="auto" w:fill="FFFFFF"/>
+          <w:lang w:eastAsia="en-IN"/>
+        </w:rPr>
+        <w:t xml:space="preserve"> light == "Yellow":</w:t>
+      </w:r>
+    </w:p>
+    <w:p>
+      <w:pPr>
+        <w:spacing w:after="0" w:line="240" w:lineRule="auto"/>
+        <w:rPr>
+          <w:rFonts w:ascii="Nunito Sans" w:eastAsia="Times New Roman" w:hAnsi="Nunito Sans" w:cs="Times New Roman"/>
+          <w:color w:val="000000"/>
+          <w:sz w:val="21"/>
+          <w:szCs w:val="21"/>
+          <w:shd w:val="clear" w:color="auto" w:fill="FFFFFF"/>
+          <w:lang w:eastAsia="en-IN"/>
+        </w:rPr>
+      </w:pPr>
+      <w:r>
+        <w:rPr>
+          <w:rFonts w:ascii="Nunito Sans" w:eastAsia="Times New Roman" w:hAnsi="Nunito Sans" w:cs="Times New Roman"/>
+          <w:color w:val="000000"/>
+          <w:sz w:val="21"/>
+          <w:szCs w:val="21"/>
+          <w:shd w:val="clear" w:color="auto" w:fill="FFFFFF"/>
+          <w:lang w:eastAsia="en-IN"/>
+        </w:rPr>
+        <w:t xml:space="preserve">    print("Caution")</w:t>
+      </w:r>
+    </w:p>
+    <w:p>
+      <w:pPr>
+        <w:spacing w:after="0" w:line="240" w:lineRule="auto"/>
+        <w:rPr>
+          <w:rFonts w:ascii="Nunito Sans" w:eastAsia="Times New Roman" w:hAnsi="Nunito Sans" w:cs="Times New Roman"/>
+          <w:color w:val="000000"/>
+          <w:sz w:val="21"/>
+          <w:szCs w:val="21"/>
+          <w:shd w:val="clear" w:color="auto" w:fill="FFFFFF"/>
+          <w:lang w:eastAsia="en-IN"/>
+        </w:rPr>
+      </w:pPr>
+    </w:p>
+    <w:p>
+      <w:pPr>
+        <w:spacing w:after="0" w:line="240" w:lineRule="auto"/>
+        <w:rPr>
+          <w:rFonts w:ascii="Nunito Sans" w:eastAsia="Times New Roman" w:hAnsi="Nunito Sans" w:cs="Times New Roman"/>
+          <w:color w:val="000000"/>
+          <w:sz w:val="21"/>
+          <w:szCs w:val="21"/>
+          <w:shd w:val="clear" w:color="auto" w:fill="FFFFFF"/>
+          <w:lang w:eastAsia="en-IN"/>
+        </w:rPr>
+      </w:pPr>
+      <w:proofErr w:type="spellStart"/>
+      <w:r>
+        <w:rPr>
+          <w:rFonts w:ascii="Nunito Sans" w:eastAsia="Times New Roman" w:hAnsi="Nunito Sans" w:cs="Times New Roman"/>
+          <w:color w:val="000000"/>
+          <w:sz w:val="21"/>
+          <w:szCs w:val="21"/>
+          <w:shd w:val="clear" w:color="auto" w:fill="FFFFFF"/>
+          <w:lang w:eastAsia="en-IN"/>
+        </w:rPr>
+        <w:t>elif</w:t>
+      </w:r>
+      <w:proofErr w:type="spellEnd"/>
+      <w:r>
+        <w:rPr>
+          <w:rFonts w:ascii="Nunito Sans" w:eastAsia="Times New Roman" w:hAnsi="Nunito Sans" w:cs="Times New Roman"/>
+          <w:color w:val="000000"/>
+          <w:sz w:val="21"/>
+          <w:szCs w:val="21"/>
+          <w:shd w:val="clear" w:color="auto" w:fill="FFFFFF"/>
+          <w:lang w:eastAsia="en-IN"/>
+        </w:rPr>
+        <w:t xml:space="preserve"> light == "Red":</w:t>
+      </w:r>
+    </w:p>
+    <w:p>
+      <w:pPr>
+        <w:spacing w:after="0" w:line="240" w:lineRule="auto"/>
+        <w:rPr>
+          <w:rFonts w:ascii="Nunito Sans" w:eastAsia="Times New Roman" w:hAnsi="Nunito Sans" w:cs="Times New Roman"/>
+          <w:color w:val="000000"/>
+          <w:sz w:val="21"/>
+          <w:szCs w:val="21"/>
+          <w:shd w:val="clear" w:color="auto" w:fill="FFFFFF"/>
+          <w:lang w:eastAsia="en-IN"/>
+        </w:rPr>
+      </w:pPr>
+      <w:r>
+        <w:rPr>
+          <w:rFonts w:ascii="Nunito Sans" w:eastAsia="Times New Roman" w:hAnsi="Nunito Sans" w:cs="Times New Roman"/>
+          <w:color w:val="000000"/>
+          <w:sz w:val="21"/>
+          <w:szCs w:val="21"/>
+          <w:shd w:val="clear" w:color="auto" w:fill="FFFFFF"/>
+          <w:lang w:eastAsia="en-IN"/>
+        </w:rPr>
+        <w:t xml:space="preserve">    print("Stop")</w:t>
+      </w:r>
+    </w:p>
+    <w:p>
+      <w:pPr>
+        <w:spacing w:after="0" w:line="240" w:lineRule="auto"/>
+        <w:rPr>
+          <w:rFonts w:ascii="Nunito Sans" w:eastAsia="Times New Roman" w:hAnsi="Nunito Sans" w:cs="Times New Roman"/>
+          <w:color w:val="000000"/>
+          <w:sz w:val="21"/>
+          <w:szCs w:val="21"/>
+          <w:shd w:val="clear" w:color="auto" w:fill="FFFFFF"/>
+          <w:lang w:eastAsia="en-IN"/>
+        </w:rPr>
+      </w:pPr>
+    </w:p>
+    <w:p>
+      <w:pPr>
+        <w:spacing w:after="0" w:line="240" w:lineRule="auto"/>
+        <w:rPr>
+          <w:rFonts w:ascii="Nunito Sans" w:eastAsia="Times New Roman" w:hAnsi="Nunito Sans" w:cs="Times New Roman"/>
+          <w:color w:val="000000"/>
+          <w:sz w:val="21"/>
+          <w:szCs w:val="21"/>
+          <w:shd w:val="clear" w:color="auto" w:fill="FFFFFF"/>
+          <w:lang w:eastAsia="en-IN"/>
+        </w:rPr>
+      </w:pPr>
+      <w:r>
+        <w:rPr>
+          <w:rFonts w:ascii="Nunito Sans" w:eastAsia="Times New Roman" w:hAnsi="Nunito Sans" w:cs="Times New Roman"/>
+          <w:color w:val="000000"/>
+          <w:sz w:val="21"/>
+          <w:szCs w:val="21"/>
+          <w:shd w:val="clear" w:color="auto" w:fill="FFFFFF"/>
+          <w:lang w:eastAsia="en-IN"/>
+        </w:rPr>
+        <w:t>else:</w:t>
+      </w:r>
+    </w:p>
+    <w:p>
+      <w:pPr>
+        <w:rPr>
+          <w:rFonts w:ascii="Nunito Sans" w:eastAsia="Times New Roman" w:hAnsi="Nunito Sans" w:cs="Times New Roman"/>
+          <w:color w:val="000000"/>
+          <w:sz w:val="21"/>
+          <w:szCs w:val="21"/>
+          <w:shd w:val="clear" w:color="auto" w:fill="FFFFFF"/>
+          <w:lang w:eastAsia="en-IN"/>
+        </w:rPr>
+      </w:pPr>
+      <w:r>
+        <w:rPr>
+          <w:rFonts w:ascii="Nunito Sans" w:eastAsia="Times New Roman" w:hAnsi="Nunito Sans" w:cs="Times New Roman"/>
+          <w:color w:val="000000"/>
+          <w:sz w:val="21"/>
+          <w:szCs w:val="21"/>
+          <w:shd w:val="clear" w:color="auto" w:fill="FFFFFF"/>
+          <w:lang w:eastAsia="en-IN"/>
+        </w:rPr>
+        <w:lastRenderedPageBreak/>
+        <w:t xml:space="preserve">    </w:t>
+      </w:r>
+      <w:proofErr w:type="gramStart"/>
+      <w:r>
+        <w:rPr>
+          <w:rFonts w:ascii="Nunito Sans" w:eastAsia="Times New Roman" w:hAnsi="Nunito Sans" w:cs="Times New Roman"/>
+          <w:color w:val="000000"/>
+          <w:sz w:val="21"/>
+          <w:szCs w:val="21"/>
+          <w:shd w:val="clear" w:color="auto" w:fill="FFFFFF"/>
+          <w:lang w:eastAsia="en-IN"/>
+        </w:rPr>
+        <w:t>print(</w:t>
+      </w:r>
+      <w:proofErr w:type="gramEnd"/>
+      <w:r>
+        <w:rPr>
+          <w:rFonts w:ascii="Nunito Sans" w:eastAsia="Times New Roman" w:hAnsi="Nunito Sans" w:cs="Times New Roman"/>
+          <w:color w:val="000000"/>
+          <w:sz w:val="21"/>
+          <w:szCs w:val="21"/>
+          <w:shd w:val="clear" w:color="auto" w:fill="FFFFFF"/>
+          <w:lang w:eastAsia="en-IN"/>
+        </w:rPr>
+        <w:t>"Incorrect light signal")</w:t>
+      </w:r>
+    </w:p>
+    <w:p>
+      <w:pPr>
+        <w:pStyle w:val="NormalWeb"/>
+        <w:shd w:val="clear" w:color="auto" w:fill="FFFFFF"/>
+        <w:spacing w:before="240" w:beforeAutospacing="0" w:after="240" w:afterAutospacing="0"/>
+        <w:rPr>
+          <w:rFonts w:ascii="Droid Serif" w:hAnsi="Droid Serif"/>
+          <w:color w:val="374151"/>
+          <w:sz w:val="27"/>
+          <w:szCs w:val="27"/>
+        </w:rPr>
+      </w:pPr>
+      <w:r>
+        <w:rPr>
+          <w:rFonts w:ascii="Droid Serif" w:hAnsi="Droid Serif"/>
+          <w:color w:val="374151"/>
+          <w:sz w:val="27"/>
+          <w:szCs w:val="27"/>
+        </w:rPr>
+        <w:t>Now, our conditional statement caters to </w:t>
+      </w:r>
+      <w:r>
+        <w:rPr>
+          <w:rStyle w:val="Strong"/>
+          <w:rFonts w:ascii="Droid Serif" w:hAnsi="Droid Serif"/>
+          <w:color w:val="374151"/>
+        </w:rPr>
+        <w:t>all</w:t>
+      </w:r>
+      <w:r>
+        <w:rPr>
+          <w:rFonts w:ascii="Droid Serif" w:hAnsi="Droid Serif"/>
+          <w:color w:val="374151"/>
+          <w:sz w:val="27"/>
+          <w:szCs w:val="27"/>
+        </w:rPr>
+        <w:t> possible values of </w:t>
+      </w:r>
+      <w:r>
+        <w:rPr>
+          <w:rStyle w:val="HTMLCode"/>
+          <w:rFonts w:ascii="Consolas" w:hAnsi="Consolas"/>
+          <w:color w:val="C7254E"/>
+          <w:shd w:val="clear" w:color="auto" w:fill="F9F2F4"/>
+        </w:rPr>
+        <w:t>light</w:t>
+      </w:r>
+      <w:r>
+        <w:rPr>
+          <w:rFonts w:ascii="Droid Serif" w:hAnsi="Droid Serif"/>
+          <w:color w:val="374151"/>
+          <w:sz w:val="27"/>
+          <w:szCs w:val="27"/>
+        </w:rPr>
+        <w:t>.</w:t>
+      </w:r>
+    </w:p>
+    <w:p>
+      <w:pPr>
+        <w:pStyle w:val="NormalWeb"/>
+        <w:shd w:val="clear" w:color="auto" w:fill="FFFFFF"/>
+        <w:spacing w:before="240" w:beforeAutospacing="0" w:after="240" w:afterAutospacing="0"/>
+        <w:rPr>
+          <w:rFonts w:ascii="Droid Serif" w:hAnsi="Droid Serif"/>
+          <w:color w:val="374151"/>
+          <w:sz w:val="27"/>
+          <w:szCs w:val="27"/>
+        </w:rPr>
+      </w:pPr>
+      <w:r>
+        <w:rPr>
+          <w:rFonts w:ascii="Droid Serif" w:hAnsi="Droid Serif"/>
+          <w:color w:val="374151"/>
+          <w:sz w:val="27"/>
+          <w:szCs w:val="27"/>
+        </w:rPr>
+        <w:t>Try changing the value and see how the response changes.</w:t>
+      </w:r>
+    </w:p>
+    <w:p>
+      <w:pPr>
+        <w:pStyle w:val="Heading2"/>
+        <w:shd w:val="clear" w:color="auto" w:fill="FFFFFF"/>
+        <w:spacing w:before="300" w:beforeAutospacing="0" w:after="150" w:afterAutospacing="0"/>
+        <w:rPr>
+          <w:spacing w:val="6"/>
+        </w:rPr>
+      </w:pPr>
+      <w:r>
+        <w:rPr>
+          <w:spacing w:val="6"/>
+        </w:rPr>
+        <w:t>Multiple </w:t>
+      </w:r>
+      <w:proofErr w:type="spellStart"/>
+      <w:r>
+        <w:rPr>
+          <w:rStyle w:val="HTMLCode"/>
+          <w:rFonts w:ascii="Consolas" w:hAnsi="Consolas"/>
+          <w:color w:val="C7254E"/>
+          <w:spacing w:val="6"/>
+          <w:sz w:val="43"/>
+          <w:szCs w:val="43"/>
+          <w:shd w:val="clear" w:color="auto" w:fill="F9F2F4"/>
+        </w:rPr>
+        <w:t>elif</w:t>
+      </w:r>
+      <w:proofErr w:type="spellEnd"/>
+      <w:r>
+        <w:rPr>
+          <w:spacing w:val="6"/>
+        </w:rPr>
+        <w:t> Statements </w:t>
+      </w:r>
+    </w:p>
+    <w:p>
+      <w:pPr>
+        <w:pStyle w:val="NormalWeb"/>
+        <w:shd w:val="clear" w:color="auto" w:fill="FFFFFF"/>
+        <w:spacing w:before="240" w:beforeAutospacing="0" w:after="240" w:afterAutospacing="0"/>
+        <w:rPr>
+          <w:rFonts w:ascii="Droid Serif" w:hAnsi="Droid Serif"/>
+          <w:color w:val="374151"/>
+          <w:sz w:val="27"/>
+          <w:szCs w:val="27"/>
+        </w:rPr>
+      </w:pPr>
+      <w:r>
+        <w:rPr>
+          <w:rFonts w:ascii="Droid Serif" w:hAnsi="Droid Serif"/>
+          <w:color w:val="374151"/>
+          <w:sz w:val="27"/>
+          <w:szCs w:val="27"/>
+        </w:rPr>
+        <w:t>This is the beauty of the </w:t>
+      </w:r>
+      <w:r>
+        <w:rPr>
+          <w:rStyle w:val="HTMLCode"/>
+          <w:rFonts w:ascii="Consolas" w:hAnsi="Consolas"/>
+          <w:color w:val="C7254E"/>
+          <w:shd w:val="clear" w:color="auto" w:fill="F9F2F4"/>
+        </w:rPr>
+        <w:t>if-</w:t>
+      </w:r>
+      <w:proofErr w:type="spellStart"/>
+      <w:r>
+        <w:rPr>
+          <w:rStyle w:val="HTMLCode"/>
+          <w:rFonts w:ascii="Consolas" w:hAnsi="Consolas"/>
+          <w:color w:val="C7254E"/>
+          <w:shd w:val="clear" w:color="auto" w:fill="F9F2F4"/>
+        </w:rPr>
+        <w:t>elif</w:t>
+      </w:r>
+      <w:proofErr w:type="spellEnd"/>
+      <w:r>
+        <w:rPr>
+          <w:rStyle w:val="HTMLCode"/>
+          <w:rFonts w:ascii="Consolas" w:hAnsi="Consolas"/>
+          <w:color w:val="C7254E"/>
+          <w:shd w:val="clear" w:color="auto" w:fill="F9F2F4"/>
+        </w:rPr>
+        <w:t>-else</w:t>
+      </w:r>
+      <w:r>
+        <w:rPr>
+          <w:rFonts w:ascii="Droid Serif" w:hAnsi="Droid Serif"/>
+          <w:color w:val="374151"/>
+          <w:sz w:val="27"/>
+          <w:szCs w:val="27"/>
+        </w:rPr>
+        <w:t> statement. We can have as many </w:t>
+      </w:r>
+      <w:proofErr w:type="spellStart"/>
+      <w:r>
+        <w:rPr>
+          <w:rStyle w:val="HTMLCode"/>
+          <w:rFonts w:ascii="Consolas" w:hAnsi="Consolas"/>
+          <w:color w:val="C7254E"/>
+          <w:shd w:val="clear" w:color="auto" w:fill="F9F2F4"/>
+        </w:rPr>
+        <w:t>elif</w:t>
+      </w:r>
+      <w:r>
+        <w:rPr>
+          <w:rFonts w:ascii="Droid Serif" w:hAnsi="Droid Serif"/>
+          <w:color w:val="374151"/>
+          <w:sz w:val="27"/>
+          <w:szCs w:val="27"/>
+        </w:rPr>
+        <w:t>s</w:t>
+      </w:r>
+      <w:proofErr w:type="spellEnd"/>
+      <w:r>
+        <w:rPr>
+          <w:rFonts w:ascii="Droid Serif" w:hAnsi="Droid Serif"/>
+          <w:color w:val="374151"/>
+          <w:sz w:val="27"/>
+          <w:szCs w:val="27"/>
+        </w:rPr>
+        <w:t xml:space="preserve"> as we require, </w:t>
+      </w:r>
+      <w:proofErr w:type="gramStart"/>
+      <w:r>
+        <w:rPr>
+          <w:rFonts w:ascii="Droid Serif" w:hAnsi="Droid Serif"/>
+          <w:color w:val="374151"/>
+          <w:sz w:val="27"/>
+          <w:szCs w:val="27"/>
+        </w:rPr>
+        <w:t>as long as</w:t>
+      </w:r>
+      <w:proofErr w:type="gramEnd"/>
+      <w:r>
+        <w:rPr>
+          <w:rFonts w:ascii="Droid Serif" w:hAnsi="Droid Serif"/>
+          <w:color w:val="374151"/>
+          <w:sz w:val="27"/>
+          <w:szCs w:val="27"/>
+        </w:rPr>
+        <w:t xml:space="preserve"> they come between </w:t>
+      </w:r>
+      <w:proofErr w:type="spellStart"/>
+      <w:r>
+        <w:rPr>
+          <w:rStyle w:val="HTMLCode"/>
+          <w:rFonts w:ascii="Consolas" w:hAnsi="Consolas"/>
+          <w:color w:val="C7254E"/>
+          <w:shd w:val="clear" w:color="auto" w:fill="F9F2F4"/>
+        </w:rPr>
+        <w:t>if</w:t>
+      </w:r>
+      <w:proofErr w:type="spellEnd"/>
+      <w:r>
+        <w:rPr>
+          <w:rFonts w:ascii="Droid Serif" w:hAnsi="Droid Serif"/>
+          <w:color w:val="374151"/>
+          <w:sz w:val="27"/>
+          <w:szCs w:val="27"/>
+        </w:rPr>
+        <w:t> and </w:t>
+      </w:r>
+      <w:r>
+        <w:rPr>
+          <w:rStyle w:val="HTMLCode"/>
+          <w:rFonts w:ascii="Consolas" w:hAnsi="Consolas"/>
+          <w:color w:val="C7254E"/>
+          <w:shd w:val="clear" w:color="auto" w:fill="F9F2F4"/>
+        </w:rPr>
+        <w:t>else</w:t>
+      </w:r>
+      <w:r>
+        <w:rPr>
+          <w:rFonts w:ascii="Droid Serif" w:hAnsi="Droid Serif"/>
+          <w:color w:val="374151"/>
+          <w:sz w:val="27"/>
+          <w:szCs w:val="27"/>
+        </w:rPr>
+        <w:t>.</w:t>
+      </w:r>
+    </w:p>
+    <w:p>
+      <w:pPr>
+        <w:rPr>
+          <w:rFonts w:ascii="Droid Serif" w:hAnsi="Droid Serif"/>
+          <w:color w:val="374151"/>
+          <w:sz w:val="27"/>
+          <w:szCs w:val="27"/>
+          <w:shd w:val="clear" w:color="auto" w:fill="F9FAFB"/>
+        </w:rPr>
+      </w:pPr>
+      <w:r>
+        <w:rPr>
+          <w:rStyle w:val="Strong"/>
+          <w:rFonts w:ascii="Droid Serif" w:hAnsi="Droid Serif"/>
+          <w:color w:val="374151"/>
+          <w:sz w:val="27"/>
+          <w:szCs w:val="27"/>
+          <w:shd w:val="clear" w:color="auto" w:fill="F9FAFB"/>
+        </w:rPr>
+        <w:t>Note</w:t>
+      </w:r>
+      <w:r>
+        <w:rPr>
+          <w:rFonts w:ascii="Droid Serif" w:hAnsi="Droid Serif"/>
+          <w:color w:val="374151"/>
+          <w:sz w:val="27"/>
+          <w:szCs w:val="27"/>
+          <w:shd w:val="clear" w:color="auto" w:fill="F9FAFB"/>
+        </w:rPr>
+        <w:t>: An </w:t>
+      </w:r>
+      <w:r>
+        <w:rPr>
+          <w:rStyle w:val="HTMLCode"/>
+          <w:rFonts w:ascii="Consolas" w:eastAsiaTheme="minorHAnsi" w:hAnsi="Consolas"/>
+          <w:color w:val="C7254E"/>
+          <w:sz w:val="24"/>
+          <w:szCs w:val="24"/>
+          <w:shd w:val="clear" w:color="auto" w:fill="F9F2F4"/>
+        </w:rPr>
+        <w:t>if-</w:t>
+      </w:r>
+      <w:proofErr w:type="spellStart"/>
+      <w:r>
+        <w:rPr>
+          <w:rStyle w:val="HTMLCode"/>
+          <w:rFonts w:ascii="Consolas" w:eastAsiaTheme="minorHAnsi" w:hAnsi="Consolas"/>
+          <w:color w:val="C7254E"/>
+          <w:sz w:val="24"/>
+          <w:szCs w:val="24"/>
+          <w:shd w:val="clear" w:color="auto" w:fill="F9F2F4"/>
+        </w:rPr>
+        <w:t>elif</w:t>
+      </w:r>
+      <w:proofErr w:type="spellEnd"/>
+      <w:r>
+        <w:rPr>
+          <w:rFonts w:ascii="Droid Serif" w:hAnsi="Droid Serif"/>
+          <w:color w:val="374151"/>
+          <w:sz w:val="27"/>
+          <w:szCs w:val="27"/>
+          <w:shd w:val="clear" w:color="auto" w:fill="F9FAFB"/>
+        </w:rPr>
+        <w:t> statement can exist on its own without an </w:t>
+      </w:r>
+      <w:r>
+        <w:rPr>
+          <w:rStyle w:val="HTMLCode"/>
+          <w:rFonts w:ascii="Consolas" w:eastAsiaTheme="minorHAnsi" w:hAnsi="Consolas"/>
+          <w:color w:val="C7254E"/>
+          <w:sz w:val="24"/>
+          <w:szCs w:val="24"/>
+          <w:shd w:val="clear" w:color="auto" w:fill="F9F2F4"/>
+        </w:rPr>
+        <w:t>else</w:t>
+      </w:r>
+      <w:r>
+        <w:rPr>
+          <w:rFonts w:ascii="Droid Serif" w:hAnsi="Droid Serif"/>
+          <w:color w:val="374151"/>
+          <w:sz w:val="27"/>
+          <w:szCs w:val="27"/>
+          <w:shd w:val="clear" w:color="auto" w:fill="F9FAFB"/>
+        </w:rPr>
+        <w:t> block at the end. However, an </w:t>
+      </w:r>
+      <w:proofErr w:type="spellStart"/>
+      <w:r>
+        <w:rPr>
+          <w:rStyle w:val="HTMLCode"/>
+          <w:rFonts w:ascii="Consolas" w:eastAsiaTheme="minorHAnsi" w:hAnsi="Consolas"/>
+          <w:color w:val="C7254E"/>
+          <w:sz w:val="24"/>
+          <w:szCs w:val="24"/>
+          <w:shd w:val="clear" w:color="auto" w:fill="F9F2F4"/>
+        </w:rPr>
+        <w:t>elif</w:t>
+      </w:r>
+      <w:proofErr w:type="spellEnd"/>
+      <w:r>
+        <w:rPr>
+          <w:rFonts w:ascii="Droid Serif" w:hAnsi="Droid Serif"/>
+          <w:color w:val="374151"/>
+          <w:sz w:val="27"/>
+          <w:szCs w:val="27"/>
+          <w:shd w:val="clear" w:color="auto" w:fill="F9FAFB"/>
+        </w:rPr>
+        <w:t> cannot exist without an </w:t>
+      </w:r>
+      <w:r>
+        <w:rPr>
+          <w:rStyle w:val="HTMLCode"/>
+          <w:rFonts w:ascii="Consolas" w:eastAsiaTheme="minorHAnsi" w:hAnsi="Consolas"/>
+          <w:color w:val="C7254E"/>
+          <w:sz w:val="24"/>
+          <w:szCs w:val="24"/>
+          <w:shd w:val="clear" w:color="auto" w:fill="F9F2F4"/>
+        </w:rPr>
+        <w:t>if</w:t>
+      </w:r>
+      <w:r>
+        <w:rPr>
+          <w:rFonts w:ascii="Droid Serif" w:hAnsi="Droid Serif"/>
+          <w:color w:val="374151"/>
+          <w:sz w:val="27"/>
+          <w:szCs w:val="27"/>
+          <w:shd w:val="clear" w:color="auto" w:fill="F9FAFB"/>
+        </w:rPr>
+        <w:t> statement preceding it (which naturally makes sense).</w:t>
+      </w:r>
+    </w:p>
+    <w:p>
+      <w:pPr>
+        <w:rPr>
+          <w:rFonts w:ascii="Droid Serif" w:hAnsi="Droid Serif"/>
+          <w:color w:val="374151"/>
+          <w:sz w:val="27"/>
+          <w:szCs w:val="27"/>
+          <w:shd w:val="clear" w:color="auto" w:fill="FFFFFF"/>
+        </w:rPr>
+      </w:pPr>
+      <w:proofErr w:type="gramStart"/>
+      <w:r>
+        <w:rPr>
+          <w:rFonts w:ascii="Droid Serif" w:hAnsi="Droid Serif"/>
+          <w:color w:val="374151"/>
+          <w:sz w:val="27"/>
+          <w:szCs w:val="27"/>
+          <w:shd w:val="clear" w:color="auto" w:fill="FFFFFF"/>
+        </w:rPr>
+        <w:t>Let’s</w:t>
+      </w:r>
+      <w:proofErr w:type="gramEnd"/>
+      <w:r>
+        <w:rPr>
+          <w:rFonts w:ascii="Droid Serif" w:hAnsi="Droid Serif"/>
+          <w:color w:val="374151"/>
+          <w:sz w:val="27"/>
+          <w:szCs w:val="27"/>
+          <w:shd w:val="clear" w:color="auto" w:fill="FFFFFF"/>
+        </w:rPr>
+        <w:t xml:space="preserve"> write a piece of code that checks whether the value of an integer is in the range of </w:t>
+      </w:r>
+      <w:r>
+        <w:rPr>
+          <w:rStyle w:val="HTMLCode"/>
+          <w:rFonts w:ascii="Consolas" w:eastAsiaTheme="minorHAnsi" w:hAnsi="Consolas"/>
+          <w:color w:val="C7254E"/>
+          <w:sz w:val="24"/>
+          <w:szCs w:val="24"/>
+          <w:shd w:val="clear" w:color="auto" w:fill="F9F2F4"/>
+        </w:rPr>
+        <w:t>0-9</w:t>
+      </w:r>
+      <w:r>
+        <w:rPr>
+          <w:rFonts w:ascii="Droid Serif" w:hAnsi="Droid Serif"/>
+          <w:color w:val="374151"/>
+          <w:sz w:val="27"/>
+          <w:szCs w:val="27"/>
+          <w:shd w:val="clear" w:color="auto" w:fill="FFFFFF"/>
+        </w:rPr>
+        <w:t> and prints the word in English:</w:t>
+      </w:r>
+    </w:p>
+    <w:p>
+      <w:pPr>
+        <w:spacing w:after="0" w:line="240" w:lineRule="auto"/>
+        <w:rPr>
+          <w:rFonts w:ascii="Nunito Sans" w:eastAsia="Times New Roman" w:hAnsi="Nunito Sans" w:cs="Times New Roman"/>
+          <w:color w:val="000000"/>
+          <w:sz w:val="21"/>
+          <w:szCs w:val="21"/>
+          <w:shd w:val="clear" w:color="auto" w:fill="FFFFFF"/>
+          <w:lang w:eastAsia="en-IN"/>
+        </w:rPr>
+      </w:pPr>
+      <w:proofErr w:type="spellStart"/>
+      <w:r>
+        <w:rPr>
+          <w:rFonts w:ascii="Nunito Sans" w:eastAsia="Times New Roman" w:hAnsi="Nunito Sans" w:cs="Times New Roman"/>
+          <w:color w:val="000000"/>
+          <w:sz w:val="21"/>
+          <w:szCs w:val="21"/>
+          <w:shd w:val="clear" w:color="auto" w:fill="FFFFFF"/>
+          <w:lang w:eastAsia="en-IN"/>
+        </w:rPr>
+        <w:t>num</w:t>
+      </w:r>
+      <w:proofErr w:type="spellEnd"/>
+      <w:r>
+        <w:rPr>
+          <w:rFonts w:ascii="Nunito Sans" w:eastAsia="Times New Roman" w:hAnsi="Nunito Sans" w:cs="Times New Roman"/>
+          <w:color w:val="000000"/>
+          <w:sz w:val="21"/>
+          <w:szCs w:val="21"/>
+          <w:shd w:val="clear" w:color="auto" w:fill="FFFFFF"/>
+          <w:lang w:eastAsia="en-IN"/>
+        </w:rPr>
+        <w:t xml:space="preserve"> = 5</w:t>
+      </w:r>
+    </w:p>
+    <w:p>
+      <w:pPr>
+        <w:spacing w:after="0" w:line="240" w:lineRule="auto"/>
+        <w:rPr>
+          <w:rFonts w:ascii="Nunito Sans" w:eastAsia="Times New Roman" w:hAnsi="Nunito Sans" w:cs="Times New Roman"/>
+          <w:color w:val="000000"/>
+          <w:sz w:val="21"/>
+          <w:szCs w:val="21"/>
+          <w:shd w:val="clear" w:color="auto" w:fill="FFFFFF"/>
+          <w:lang w:eastAsia="en-IN"/>
+        </w:rPr>
+      </w:pPr>
+    </w:p>
+    <w:p>
+      <w:pPr>
+        <w:spacing w:after="0" w:line="240" w:lineRule="auto"/>
+        <w:rPr>
+          <w:rFonts w:ascii="Nunito Sans" w:eastAsia="Times New Roman" w:hAnsi="Nunito Sans" w:cs="Times New Roman"/>
+          <w:color w:val="000000"/>
+          <w:sz w:val="21"/>
+          <w:szCs w:val="21"/>
+          <w:shd w:val="clear" w:color="auto" w:fill="FFFFFF"/>
+          <w:lang w:eastAsia="en-IN"/>
+        </w:rPr>
+      </w:pPr>
+      <w:r>
+        <w:rPr>
+          <w:rFonts w:ascii="Nunito Sans" w:eastAsia="Times New Roman" w:hAnsi="Nunito Sans" w:cs="Times New Roman"/>
+          <w:color w:val="000000"/>
+          <w:sz w:val="21"/>
+          <w:szCs w:val="21"/>
+          <w:shd w:val="clear" w:color="auto" w:fill="FFFFFF"/>
+          <w:lang w:eastAsia="en-IN"/>
+        </w:rPr>
+        <w:t xml:space="preserve">if </w:t>
+      </w:r>
+      <w:proofErr w:type="spellStart"/>
+      <w:r>
+        <w:rPr>
+          <w:rFonts w:ascii="Nunito Sans" w:eastAsia="Times New Roman" w:hAnsi="Nunito Sans" w:cs="Times New Roman"/>
+          <w:color w:val="000000"/>
+          <w:sz w:val="21"/>
+          <w:szCs w:val="21"/>
+          <w:shd w:val="clear" w:color="auto" w:fill="FFFFFF"/>
+          <w:lang w:eastAsia="en-IN"/>
+        </w:rPr>
+        <w:t>num</w:t>
+      </w:r>
+      <w:proofErr w:type="spellEnd"/>
+      <w:r>
+        <w:rPr>
+          <w:rFonts w:ascii="Nunito Sans" w:eastAsia="Times New Roman" w:hAnsi="Nunito Sans" w:cs="Times New Roman"/>
+          <w:color w:val="000000"/>
+          <w:sz w:val="21"/>
+          <w:szCs w:val="21"/>
+          <w:shd w:val="clear" w:color="auto" w:fill="FFFFFF"/>
+          <w:lang w:eastAsia="en-IN"/>
+        </w:rPr>
+        <w:t xml:space="preserve"> == 0:</w:t>
+      </w:r>
+    </w:p>
+    <w:p>
+      <w:pPr>
+        <w:spacing w:after="0" w:line="240" w:lineRule="auto"/>
+        <w:rPr>
+          <w:rFonts w:ascii="Nunito Sans" w:eastAsia="Times New Roman" w:hAnsi="Nunito Sans" w:cs="Times New Roman"/>
+          <w:color w:val="000000"/>
+          <w:sz w:val="21"/>
+          <w:szCs w:val="21"/>
+          <w:shd w:val="clear" w:color="auto" w:fill="FFFFFF"/>
+          <w:lang w:eastAsia="en-IN"/>
+        </w:rPr>
+      </w:pPr>
+      <w:r>
+        <w:rPr>
+          <w:rFonts w:ascii="Nunito Sans" w:eastAsia="Times New Roman" w:hAnsi="Nunito Sans" w:cs="Times New Roman"/>
+          <w:color w:val="000000"/>
+          <w:sz w:val="21"/>
+          <w:szCs w:val="21"/>
+          <w:shd w:val="clear" w:color="auto" w:fill="FFFFFF"/>
+          <w:lang w:eastAsia="en-IN"/>
+        </w:rPr>
+        <w:t xml:space="preserve">    print("Zero")</w:t>
+      </w:r>
+    </w:p>
+    <w:p>
+      <w:pPr>
+        <w:spacing w:after="0" w:line="240" w:lineRule="auto"/>
+        <w:rPr>
+          <w:rFonts w:ascii="Nunito Sans" w:eastAsia="Times New Roman" w:hAnsi="Nunito Sans" w:cs="Times New Roman"/>
+          <w:color w:val="000000"/>
+          <w:sz w:val="21"/>
+          <w:szCs w:val="21"/>
+          <w:shd w:val="clear" w:color="auto" w:fill="FFFFFF"/>
+          <w:lang w:eastAsia="en-IN"/>
+        </w:rPr>
+      </w:pPr>
+      <w:proofErr w:type="spellStart"/>
+      <w:r>
+        <w:rPr>
+          <w:rFonts w:ascii="Nunito Sans" w:eastAsia="Times New Roman" w:hAnsi="Nunito Sans" w:cs="Times New Roman"/>
+          <w:color w:val="000000"/>
+          <w:sz w:val="21"/>
+          <w:szCs w:val="21"/>
+          <w:shd w:val="clear" w:color="auto" w:fill="FFFFFF"/>
+          <w:lang w:eastAsia="en-IN"/>
+        </w:rPr>
+        <w:t>elif</w:t>
+      </w:r>
+      <w:proofErr w:type="spellEnd"/>
+      <w:r>
+        <w:rPr>
+          <w:rFonts w:ascii="Nunito Sans" w:eastAsia="Times New Roman" w:hAnsi="Nunito Sans" w:cs="Times New Roman"/>
+          <w:color w:val="000000"/>
+          <w:sz w:val="21"/>
+          <w:szCs w:val="21"/>
+          <w:shd w:val="clear" w:color="auto" w:fill="FFFFFF"/>
+          <w:lang w:eastAsia="en-IN"/>
+        </w:rPr>
+        <w:t xml:space="preserve"> </w:t>
+      </w:r>
+      <w:proofErr w:type="spellStart"/>
+      <w:r>
+        <w:rPr>
+          <w:rFonts w:ascii="Nunito Sans" w:eastAsia="Times New Roman" w:hAnsi="Nunito Sans" w:cs="Times New Roman"/>
+          <w:color w:val="000000"/>
+          <w:sz w:val="21"/>
+          <w:szCs w:val="21"/>
+          <w:shd w:val="clear" w:color="auto" w:fill="FFFFFF"/>
+          <w:lang w:eastAsia="en-IN"/>
+        </w:rPr>
+        <w:t>num</w:t>
+      </w:r>
+      <w:proofErr w:type="spellEnd"/>
+      <w:r>
+        <w:rPr>
+          <w:rFonts w:ascii="Nunito Sans" w:eastAsia="Times New Roman" w:hAnsi="Nunito Sans" w:cs="Times New Roman"/>
+          <w:color w:val="000000"/>
+          <w:sz w:val="21"/>
+          <w:szCs w:val="21"/>
+          <w:shd w:val="clear" w:color="auto" w:fill="FFFFFF"/>
+          <w:lang w:eastAsia="en-IN"/>
+        </w:rPr>
+        <w:t xml:space="preserve"> == 1:</w:t>
+      </w:r>
+    </w:p>
+    <w:p>
+      <w:pPr>
+        <w:spacing w:after="0" w:line="240" w:lineRule="auto"/>
+        <w:rPr>
+          <w:rFonts w:ascii="Nunito Sans" w:eastAsia="Times New Roman" w:hAnsi="Nunito Sans" w:cs="Times New Roman"/>
+          <w:color w:val="000000"/>
+          <w:sz w:val="21"/>
+          <w:szCs w:val="21"/>
+          <w:shd w:val="clear" w:color="auto" w:fill="FFFFFF"/>
+          <w:lang w:eastAsia="en-IN"/>
+        </w:rPr>
+      </w:pPr>
+      <w:r>
+        <w:rPr>
+          <w:rFonts w:ascii="Nunito Sans" w:eastAsia="Times New Roman" w:hAnsi="Nunito Sans" w:cs="Times New Roman"/>
+          <w:color w:val="000000"/>
+          <w:sz w:val="21"/>
+          <w:szCs w:val="21"/>
+          <w:shd w:val="clear" w:color="auto" w:fill="FFFFFF"/>
+          <w:lang w:eastAsia="en-IN"/>
+        </w:rPr>
+        <w:t xml:space="preserve">    print("One")</w:t>
+      </w:r>
+    </w:p>
+    <w:p>
+      <w:pPr>
+        <w:spacing w:after="0" w:line="240" w:lineRule="auto"/>
+        <w:rPr>
+          <w:rFonts w:ascii="Nunito Sans" w:eastAsia="Times New Roman" w:hAnsi="Nunito Sans" w:cs="Times New Roman"/>
+          <w:color w:val="000000"/>
+          <w:sz w:val="21"/>
+          <w:szCs w:val="21"/>
+          <w:shd w:val="clear" w:color="auto" w:fill="FFFFFF"/>
+          <w:lang w:eastAsia="en-IN"/>
+        </w:rPr>
+      </w:pPr>
+      <w:proofErr w:type="spellStart"/>
+      <w:r>
+        <w:rPr>
+          <w:rFonts w:ascii="Nunito Sans" w:eastAsia="Times New Roman" w:hAnsi="Nunito Sans" w:cs="Times New Roman"/>
+          <w:color w:val="000000"/>
+          <w:sz w:val="21"/>
+          <w:szCs w:val="21"/>
+          <w:shd w:val="clear" w:color="auto" w:fill="FFFFFF"/>
+          <w:lang w:eastAsia="en-IN"/>
+        </w:rPr>
+        <w:t>elif</w:t>
+      </w:r>
+      <w:proofErr w:type="spellEnd"/>
+      <w:r>
+        <w:rPr>
+          <w:rFonts w:ascii="Nunito Sans" w:eastAsia="Times New Roman" w:hAnsi="Nunito Sans" w:cs="Times New Roman"/>
+          <w:color w:val="000000"/>
+          <w:sz w:val="21"/>
+          <w:szCs w:val="21"/>
+          <w:shd w:val="clear" w:color="auto" w:fill="FFFFFF"/>
+          <w:lang w:eastAsia="en-IN"/>
+        </w:rPr>
+        <w:t xml:space="preserve"> </w:t>
+      </w:r>
+      <w:proofErr w:type="spellStart"/>
+      <w:r>
+        <w:rPr>
+          <w:rFonts w:ascii="Nunito Sans" w:eastAsia="Times New Roman" w:hAnsi="Nunito Sans" w:cs="Times New Roman"/>
+          <w:color w:val="000000"/>
+          <w:sz w:val="21"/>
+          <w:szCs w:val="21"/>
+          <w:shd w:val="clear" w:color="auto" w:fill="FFFFFF"/>
+          <w:lang w:eastAsia="en-IN"/>
+        </w:rPr>
+        <w:t>num</w:t>
+      </w:r>
+      <w:proofErr w:type="spellEnd"/>
+      <w:r>
+        <w:rPr>
+          <w:rFonts w:ascii="Nunito Sans" w:eastAsia="Times New Roman" w:hAnsi="Nunito Sans" w:cs="Times New Roman"/>
+          <w:color w:val="000000"/>
+          <w:sz w:val="21"/>
+          <w:szCs w:val="21"/>
+          <w:shd w:val="clear" w:color="auto" w:fill="FFFFFF"/>
+          <w:lang w:eastAsia="en-IN"/>
+        </w:rPr>
+        <w:t xml:space="preserve"> == 2:</w:t>
+      </w:r>
+    </w:p>
+    <w:p>
+      <w:pPr>
+        <w:spacing w:after="0" w:line="240" w:lineRule="auto"/>
+        <w:rPr>
+          <w:rFonts w:ascii="Nunito Sans" w:eastAsia="Times New Roman" w:hAnsi="Nunito Sans" w:cs="Times New Roman"/>
+          <w:color w:val="000000"/>
+          <w:sz w:val="21"/>
+          <w:szCs w:val="21"/>
+          <w:shd w:val="clear" w:color="auto" w:fill="FFFFFF"/>
+          <w:lang w:eastAsia="en-IN"/>
+        </w:rPr>
+      </w:pPr>
+      <w:r>
+        <w:rPr>
+          <w:rFonts w:ascii="Nunito Sans" w:eastAsia="Times New Roman" w:hAnsi="Nunito Sans" w:cs="Times New Roman"/>
+          <w:color w:val="000000"/>
+          <w:sz w:val="21"/>
+          <w:szCs w:val="21"/>
+          <w:shd w:val="clear" w:color="auto" w:fill="FFFFFF"/>
+          <w:lang w:eastAsia="en-IN"/>
+        </w:rPr>
+        <w:t xml:space="preserve">    print("Two")</w:t>
+      </w:r>
+    </w:p>
+    <w:p>
+      <w:pPr>
+        <w:spacing w:after="0" w:line="240" w:lineRule="auto"/>
+        <w:rPr>
+          <w:rFonts w:ascii="Nunito Sans" w:eastAsia="Times New Roman" w:hAnsi="Nunito Sans" w:cs="Times New Roman"/>
+          <w:color w:val="000000"/>
+          <w:sz w:val="21"/>
+          <w:szCs w:val="21"/>
+          <w:shd w:val="clear" w:color="auto" w:fill="FFFFFF"/>
+          <w:lang w:eastAsia="en-IN"/>
+        </w:rPr>
+      </w:pPr>
+      <w:proofErr w:type="spellStart"/>
+      <w:r>
+        <w:rPr>
+          <w:rFonts w:ascii="Nunito Sans" w:eastAsia="Times New Roman" w:hAnsi="Nunito Sans" w:cs="Times New Roman"/>
+          <w:color w:val="000000"/>
+          <w:sz w:val="21"/>
+          <w:szCs w:val="21"/>
+          <w:shd w:val="clear" w:color="auto" w:fill="FFFFFF"/>
+          <w:lang w:eastAsia="en-IN"/>
+        </w:rPr>
+        <w:t>elif</w:t>
+      </w:r>
+      <w:proofErr w:type="spellEnd"/>
+      <w:r>
+        <w:rPr>
+          <w:rFonts w:ascii="Nunito Sans" w:eastAsia="Times New Roman" w:hAnsi="Nunito Sans" w:cs="Times New Roman"/>
+          <w:color w:val="000000"/>
+          <w:sz w:val="21"/>
+          <w:szCs w:val="21"/>
+          <w:shd w:val="clear" w:color="auto" w:fill="FFFFFF"/>
+          <w:lang w:eastAsia="en-IN"/>
+        </w:rPr>
+        <w:t xml:space="preserve"> </w:t>
+      </w:r>
+      <w:proofErr w:type="spellStart"/>
+      <w:r>
+        <w:rPr>
+          <w:rFonts w:ascii="Nunito Sans" w:eastAsia="Times New Roman" w:hAnsi="Nunito Sans" w:cs="Times New Roman"/>
+          <w:color w:val="000000"/>
+          <w:sz w:val="21"/>
+          <w:szCs w:val="21"/>
+          <w:shd w:val="clear" w:color="auto" w:fill="FFFFFF"/>
+          <w:lang w:eastAsia="en-IN"/>
+        </w:rPr>
+        <w:t>num</w:t>
+      </w:r>
+      <w:proofErr w:type="spellEnd"/>
+      <w:r>
+        <w:rPr>
+          <w:rFonts w:ascii="Nunito Sans" w:eastAsia="Times New Roman" w:hAnsi="Nunito Sans" w:cs="Times New Roman"/>
+          <w:color w:val="000000"/>
+          <w:sz w:val="21"/>
+          <w:szCs w:val="21"/>
+          <w:shd w:val="clear" w:color="auto" w:fill="FFFFFF"/>
+          <w:lang w:eastAsia="en-IN"/>
+        </w:rPr>
+        <w:t xml:space="preserve"> == 3:</w:t>
+      </w:r>
+    </w:p>
+    <w:p>
+      <w:pPr>
+        <w:spacing w:after="0" w:line="240" w:lineRule="auto"/>
+        <w:rPr>
+          <w:rFonts w:ascii="Nunito Sans" w:eastAsia="Times New Roman" w:hAnsi="Nunito Sans" w:cs="Times New Roman"/>
+          <w:color w:val="000000"/>
+          <w:sz w:val="21"/>
+          <w:szCs w:val="21"/>
+          <w:shd w:val="clear" w:color="auto" w:fill="FFFFFF"/>
+          <w:lang w:eastAsia="en-IN"/>
+        </w:rPr>
+      </w:pPr>
+      <w:r>
+        <w:rPr>
+          <w:rFonts w:ascii="Nunito Sans" w:eastAsia="Times New Roman" w:hAnsi="Nunito Sans" w:cs="Times New Roman"/>
+          <w:color w:val="000000"/>
+          <w:sz w:val="21"/>
+          <w:szCs w:val="21"/>
+          <w:shd w:val="clear" w:color="auto" w:fill="FFFFFF"/>
+          <w:lang w:eastAsia="en-IN"/>
+        </w:rPr>
+        <w:t xml:space="preserve">    print("Three")</w:t>
+      </w:r>
+    </w:p>
+    <w:p>
+      <w:pPr>
+        <w:spacing w:after="0" w:line="240" w:lineRule="auto"/>
+        <w:rPr>
+          <w:rFonts w:ascii="Nunito Sans" w:eastAsia="Times New Roman" w:hAnsi="Nunito Sans" w:cs="Times New Roman"/>
+          <w:color w:val="000000"/>
+          <w:sz w:val="21"/>
+          <w:szCs w:val="21"/>
+          <w:shd w:val="clear" w:color="auto" w:fill="FFFFFF"/>
+          <w:lang w:eastAsia="en-IN"/>
+        </w:rPr>
+      </w:pPr>
+      <w:proofErr w:type="spellStart"/>
+      <w:r>
+        <w:rPr>
+          <w:rFonts w:ascii="Nunito Sans" w:eastAsia="Times New Roman" w:hAnsi="Nunito Sans" w:cs="Times New Roman"/>
+          <w:color w:val="000000"/>
+          <w:sz w:val="21"/>
+          <w:szCs w:val="21"/>
+          <w:shd w:val="clear" w:color="auto" w:fill="FFFFFF"/>
+          <w:lang w:eastAsia="en-IN"/>
+        </w:rPr>
+        <w:t>elif</w:t>
+      </w:r>
+      <w:proofErr w:type="spellEnd"/>
+      <w:r>
+        <w:rPr>
+          <w:rFonts w:ascii="Nunito Sans" w:eastAsia="Times New Roman" w:hAnsi="Nunito Sans" w:cs="Times New Roman"/>
+          <w:color w:val="000000"/>
+          <w:sz w:val="21"/>
+          <w:szCs w:val="21"/>
+          <w:shd w:val="clear" w:color="auto" w:fill="FFFFFF"/>
+          <w:lang w:eastAsia="en-IN"/>
+        </w:rPr>
+        <w:t xml:space="preserve"> </w:t>
+      </w:r>
+      <w:proofErr w:type="spellStart"/>
+      <w:r>
+        <w:rPr>
+          <w:rFonts w:ascii="Nunito Sans" w:eastAsia="Times New Roman" w:hAnsi="Nunito Sans" w:cs="Times New Roman"/>
+          <w:color w:val="000000"/>
+          <w:sz w:val="21"/>
+          <w:szCs w:val="21"/>
+          <w:shd w:val="clear" w:color="auto" w:fill="FFFFFF"/>
+          <w:lang w:eastAsia="en-IN"/>
+        </w:rPr>
+        <w:t>num</w:t>
+      </w:r>
+      <w:proofErr w:type="spellEnd"/>
+      <w:r>
+        <w:rPr>
+          <w:rFonts w:ascii="Nunito Sans" w:eastAsia="Times New Roman" w:hAnsi="Nunito Sans" w:cs="Times New Roman"/>
+          <w:color w:val="000000"/>
+          <w:sz w:val="21"/>
+          <w:szCs w:val="21"/>
+          <w:shd w:val="clear" w:color="auto" w:fill="FFFFFF"/>
+          <w:lang w:eastAsia="en-IN"/>
+        </w:rPr>
+        <w:t xml:space="preserve"> == 4:</w:t>
+      </w:r>
+    </w:p>
+    <w:p>
+      <w:pPr>
+        <w:spacing w:after="0" w:line="240" w:lineRule="auto"/>
+        <w:rPr>
+          <w:rFonts w:ascii="Nunito Sans" w:eastAsia="Times New Roman" w:hAnsi="Nunito Sans" w:cs="Times New Roman"/>
+          <w:color w:val="000000"/>
+          <w:sz w:val="21"/>
+          <w:szCs w:val="21"/>
+          <w:shd w:val="clear" w:color="auto" w:fill="FFFFFF"/>
+          <w:lang w:eastAsia="en-IN"/>
+        </w:rPr>
+      </w:pPr>
+      <w:r>
+        <w:rPr>
+          <w:rFonts w:ascii="Nunito Sans" w:eastAsia="Times New Roman" w:hAnsi="Nunito Sans" w:cs="Times New Roman"/>
+          <w:color w:val="000000"/>
+          <w:sz w:val="21"/>
+          <w:szCs w:val="21"/>
+          <w:shd w:val="clear" w:color="auto" w:fill="FFFFFF"/>
+          <w:lang w:eastAsia="en-IN"/>
+        </w:rPr>
+        <w:t xml:space="preserve">    print("Four")</w:t>
+      </w:r>
+    </w:p>
+    <w:p>
+      <w:pPr>
+        <w:spacing w:after="0" w:line="240" w:lineRule="auto"/>
+        <w:rPr>
+          <w:rFonts w:ascii="Nunito Sans" w:eastAsia="Times New Roman" w:hAnsi="Nunito Sans" w:cs="Times New Roman"/>
+          <w:color w:val="000000"/>
+          <w:sz w:val="21"/>
+          <w:szCs w:val="21"/>
+          <w:shd w:val="clear" w:color="auto" w:fill="FFFFFF"/>
+          <w:lang w:eastAsia="en-IN"/>
+        </w:rPr>
+      </w:pPr>
+      <w:proofErr w:type="spellStart"/>
+      <w:r>
+        <w:rPr>
+          <w:rFonts w:ascii="Nunito Sans" w:eastAsia="Times New Roman" w:hAnsi="Nunito Sans" w:cs="Times New Roman"/>
+          <w:color w:val="000000"/>
+          <w:sz w:val="21"/>
+          <w:szCs w:val="21"/>
+          <w:shd w:val="clear" w:color="auto" w:fill="FFFFFF"/>
+          <w:lang w:eastAsia="en-IN"/>
+        </w:rPr>
+        <w:t>elif</w:t>
+      </w:r>
+      <w:proofErr w:type="spellEnd"/>
+      <w:r>
+        <w:rPr>
+          <w:rFonts w:ascii="Nunito Sans" w:eastAsia="Times New Roman" w:hAnsi="Nunito Sans" w:cs="Times New Roman"/>
+          <w:color w:val="000000"/>
+          <w:sz w:val="21"/>
+          <w:szCs w:val="21"/>
+          <w:shd w:val="clear" w:color="auto" w:fill="FFFFFF"/>
+          <w:lang w:eastAsia="en-IN"/>
+        </w:rPr>
+        <w:t xml:space="preserve"> </w:t>
+      </w:r>
+      <w:proofErr w:type="spellStart"/>
+      <w:r>
+        <w:rPr>
+          <w:rFonts w:ascii="Nunito Sans" w:eastAsia="Times New Roman" w:hAnsi="Nunito Sans" w:cs="Times New Roman"/>
+          <w:color w:val="000000"/>
+          <w:sz w:val="21"/>
+          <w:szCs w:val="21"/>
+          <w:shd w:val="clear" w:color="auto" w:fill="FFFFFF"/>
+          <w:lang w:eastAsia="en-IN"/>
+        </w:rPr>
+        <w:t>num</w:t>
+      </w:r>
+      <w:proofErr w:type="spellEnd"/>
+      <w:r>
+        <w:rPr>
+          <w:rFonts w:ascii="Nunito Sans" w:eastAsia="Times New Roman" w:hAnsi="Nunito Sans" w:cs="Times New Roman"/>
+          <w:color w:val="000000"/>
+          <w:sz w:val="21"/>
+          <w:szCs w:val="21"/>
+          <w:shd w:val="clear" w:color="auto" w:fill="FFFFFF"/>
+          <w:lang w:eastAsia="en-IN"/>
+        </w:rPr>
+        <w:t xml:space="preserve"> == 5:</w:t>
+      </w:r>
+    </w:p>
+    <w:p>
+      <w:pPr>
+        <w:spacing w:after="0" w:line="240" w:lineRule="auto"/>
+        <w:rPr>
+          <w:rFonts w:ascii="Nunito Sans" w:eastAsia="Times New Roman" w:hAnsi="Nunito Sans" w:cs="Times New Roman"/>
+          <w:color w:val="000000"/>
+          <w:sz w:val="21"/>
+          <w:szCs w:val="21"/>
+          <w:shd w:val="clear" w:color="auto" w:fill="FFFFFF"/>
+          <w:lang w:eastAsia="en-IN"/>
+        </w:rPr>
+      </w:pPr>
+      <w:r>
+        <w:rPr>
+          <w:rFonts w:ascii="Nunito Sans" w:eastAsia="Times New Roman" w:hAnsi="Nunito Sans" w:cs="Times New Roman"/>
+          <w:color w:val="000000"/>
+          <w:sz w:val="21"/>
+          <w:szCs w:val="21"/>
+          <w:shd w:val="clear" w:color="auto" w:fill="FFFFFF"/>
+          <w:lang w:eastAsia="en-IN"/>
+        </w:rPr>
+        <w:t xml:space="preserve">    print("Five")</w:t>
+      </w:r>
+    </w:p>
+    <w:p>
+      <w:pPr>
+        <w:spacing w:after="0" w:line="240" w:lineRule="auto"/>
+        <w:rPr>
+          <w:rFonts w:ascii="Nunito Sans" w:eastAsia="Times New Roman" w:hAnsi="Nunito Sans" w:cs="Times New Roman"/>
+          <w:color w:val="000000"/>
+          <w:sz w:val="21"/>
+          <w:szCs w:val="21"/>
+          <w:shd w:val="clear" w:color="auto" w:fill="FFFFFF"/>
+          <w:lang w:eastAsia="en-IN"/>
+        </w:rPr>
+      </w:pPr>
+      <w:proofErr w:type="spellStart"/>
+      <w:r>
+        <w:rPr>
+          <w:rFonts w:ascii="Nunito Sans" w:eastAsia="Times New Roman" w:hAnsi="Nunito Sans" w:cs="Times New Roman"/>
+          <w:color w:val="000000"/>
+          <w:sz w:val="21"/>
+          <w:szCs w:val="21"/>
+          <w:shd w:val="clear" w:color="auto" w:fill="FFFFFF"/>
+          <w:lang w:eastAsia="en-IN"/>
+        </w:rPr>
+        <w:t>elif</w:t>
+      </w:r>
+      <w:proofErr w:type="spellEnd"/>
+      <w:r>
+        <w:rPr>
+          <w:rFonts w:ascii="Nunito Sans" w:eastAsia="Times New Roman" w:hAnsi="Nunito Sans" w:cs="Times New Roman"/>
+          <w:color w:val="000000"/>
+          <w:sz w:val="21"/>
+          <w:szCs w:val="21"/>
+          <w:shd w:val="clear" w:color="auto" w:fill="FFFFFF"/>
+          <w:lang w:eastAsia="en-IN"/>
+        </w:rPr>
+        <w:t xml:space="preserve"> </w:t>
+      </w:r>
+      <w:proofErr w:type="spellStart"/>
+      <w:r>
+        <w:rPr>
+          <w:rFonts w:ascii="Nunito Sans" w:eastAsia="Times New Roman" w:hAnsi="Nunito Sans" w:cs="Times New Roman"/>
+          <w:color w:val="000000"/>
+          <w:sz w:val="21"/>
+          <w:szCs w:val="21"/>
+          <w:shd w:val="clear" w:color="auto" w:fill="FFFFFF"/>
+          <w:lang w:eastAsia="en-IN"/>
+        </w:rPr>
+        <w:t>num</w:t>
+      </w:r>
+      <w:proofErr w:type="spellEnd"/>
+      <w:r>
+        <w:rPr>
+          <w:rFonts w:ascii="Nunito Sans" w:eastAsia="Times New Roman" w:hAnsi="Nunito Sans" w:cs="Times New Roman"/>
+          <w:color w:val="000000"/>
+          <w:sz w:val="21"/>
+          <w:szCs w:val="21"/>
+          <w:shd w:val="clear" w:color="auto" w:fill="FFFFFF"/>
+          <w:lang w:eastAsia="en-IN"/>
+        </w:rPr>
+        <w:t xml:space="preserve"> == 6:</w:t>
+      </w:r>
+    </w:p>
+    <w:p>
+      <w:pPr>
+        <w:spacing w:after="0" w:line="240" w:lineRule="auto"/>
+        <w:rPr>
+          <w:rFonts w:ascii="Nunito Sans" w:eastAsia="Times New Roman" w:hAnsi="Nunito Sans" w:cs="Times New Roman"/>
+          <w:color w:val="000000"/>
+          <w:sz w:val="21"/>
+          <w:szCs w:val="21"/>
+          <w:shd w:val="clear" w:color="auto" w:fill="FFFFFF"/>
+          <w:lang w:eastAsia="en-IN"/>
+        </w:rPr>
+      </w:pPr>
+      <w:r>
+        <w:rPr>
+          <w:rFonts w:ascii="Nunito Sans" w:eastAsia="Times New Roman" w:hAnsi="Nunito Sans" w:cs="Times New Roman"/>
+          <w:color w:val="000000"/>
+          <w:sz w:val="21"/>
+          <w:szCs w:val="21"/>
+          <w:shd w:val="clear" w:color="auto" w:fill="FFFFFF"/>
+          <w:lang w:eastAsia="en-IN"/>
+        </w:rPr>
+        <w:t xml:space="preserve">    print("Six")</w:t>
+      </w:r>
+    </w:p>
+    <w:p>
+      <w:pPr>
+        <w:spacing w:after="0" w:line="240" w:lineRule="auto"/>
+        <w:rPr>
+          <w:rFonts w:ascii="Nunito Sans" w:eastAsia="Times New Roman" w:hAnsi="Nunito Sans" w:cs="Times New Roman"/>
+          <w:color w:val="000000"/>
+          <w:sz w:val="21"/>
+          <w:szCs w:val="21"/>
+          <w:shd w:val="clear" w:color="auto" w:fill="FFFFFF"/>
+          <w:lang w:eastAsia="en-IN"/>
+        </w:rPr>
+      </w:pPr>
+      <w:proofErr w:type="spellStart"/>
+      <w:r>
+        <w:rPr>
+          <w:rFonts w:ascii="Nunito Sans" w:eastAsia="Times New Roman" w:hAnsi="Nunito Sans" w:cs="Times New Roman"/>
+          <w:color w:val="000000"/>
+          <w:sz w:val="21"/>
+          <w:szCs w:val="21"/>
+          <w:shd w:val="clear" w:color="auto" w:fill="FFFFFF"/>
+          <w:lang w:eastAsia="en-IN"/>
+        </w:rPr>
+        <w:t>elif</w:t>
+      </w:r>
+      <w:proofErr w:type="spellEnd"/>
+      <w:r>
+        <w:rPr>
+          <w:rFonts w:ascii="Nunito Sans" w:eastAsia="Times New Roman" w:hAnsi="Nunito Sans" w:cs="Times New Roman"/>
+          <w:color w:val="000000"/>
+          <w:sz w:val="21"/>
+          <w:szCs w:val="21"/>
+          <w:shd w:val="clear" w:color="auto" w:fill="FFFFFF"/>
+          <w:lang w:eastAsia="en-IN"/>
+        </w:rPr>
+        <w:t xml:space="preserve"> </w:t>
+      </w:r>
+      <w:proofErr w:type="spellStart"/>
+      <w:r>
+        <w:rPr>
+          <w:rFonts w:ascii="Nunito Sans" w:eastAsia="Times New Roman" w:hAnsi="Nunito Sans" w:cs="Times New Roman"/>
+          <w:color w:val="000000"/>
+          <w:sz w:val="21"/>
+          <w:szCs w:val="21"/>
+          <w:shd w:val="clear" w:color="auto" w:fill="FFFFFF"/>
+          <w:lang w:eastAsia="en-IN"/>
+        </w:rPr>
+        <w:t>num</w:t>
+      </w:r>
+      <w:proofErr w:type="spellEnd"/>
+      <w:r>
+        <w:rPr>
+          <w:rFonts w:ascii="Nunito Sans" w:eastAsia="Times New Roman" w:hAnsi="Nunito Sans" w:cs="Times New Roman"/>
+          <w:color w:val="000000"/>
+          <w:sz w:val="21"/>
+          <w:szCs w:val="21"/>
+          <w:shd w:val="clear" w:color="auto" w:fill="FFFFFF"/>
+          <w:lang w:eastAsia="en-IN"/>
+        </w:rPr>
+        <w:t xml:space="preserve"> == 7:</w:t>
+      </w:r>
+    </w:p>
+    <w:p>
+      <w:pPr>
+        <w:spacing w:after="0" w:line="240" w:lineRule="auto"/>
+        <w:rPr>
+          <w:rFonts w:ascii="Nunito Sans" w:eastAsia="Times New Roman" w:hAnsi="Nunito Sans" w:cs="Times New Roman"/>
+          <w:color w:val="000000"/>
+          <w:sz w:val="21"/>
+          <w:szCs w:val="21"/>
+          <w:shd w:val="clear" w:color="auto" w:fill="FFFFFF"/>
+          <w:lang w:eastAsia="en-IN"/>
+        </w:rPr>
+      </w:pPr>
+      <w:r>
+        <w:rPr>
+          <w:rFonts w:ascii="Nunito Sans" w:eastAsia="Times New Roman" w:hAnsi="Nunito Sans" w:cs="Times New Roman"/>
+          <w:color w:val="000000"/>
+          <w:sz w:val="21"/>
+          <w:szCs w:val="21"/>
+          <w:shd w:val="clear" w:color="auto" w:fill="FFFFFF"/>
+          <w:lang w:eastAsia="en-IN"/>
+        </w:rPr>
+        <w:t xml:space="preserve">    print("Seven")</w:t>
+      </w:r>
+    </w:p>
+    <w:p>
+      <w:pPr>
+        <w:spacing w:after="0" w:line="240" w:lineRule="auto"/>
+        <w:rPr>
+          <w:rFonts w:ascii="Nunito Sans" w:eastAsia="Times New Roman" w:hAnsi="Nunito Sans" w:cs="Times New Roman"/>
+          <w:color w:val="000000"/>
+          <w:sz w:val="21"/>
+          <w:szCs w:val="21"/>
+          <w:shd w:val="clear" w:color="auto" w:fill="FFFFFF"/>
+          <w:lang w:eastAsia="en-IN"/>
+        </w:rPr>
+      </w:pPr>
+      <w:proofErr w:type="spellStart"/>
+      <w:r>
+        <w:rPr>
+          <w:rFonts w:ascii="Nunito Sans" w:eastAsia="Times New Roman" w:hAnsi="Nunito Sans" w:cs="Times New Roman"/>
+          <w:color w:val="000000"/>
+          <w:sz w:val="21"/>
+          <w:szCs w:val="21"/>
+          <w:shd w:val="clear" w:color="auto" w:fill="FFFFFF"/>
+          <w:lang w:eastAsia="en-IN"/>
+        </w:rPr>
+        <w:t>elif</w:t>
+      </w:r>
+      <w:proofErr w:type="spellEnd"/>
+      <w:r>
+        <w:rPr>
+          <w:rFonts w:ascii="Nunito Sans" w:eastAsia="Times New Roman" w:hAnsi="Nunito Sans" w:cs="Times New Roman"/>
+          <w:color w:val="000000"/>
+          <w:sz w:val="21"/>
+          <w:szCs w:val="21"/>
+          <w:shd w:val="clear" w:color="auto" w:fill="FFFFFF"/>
+          <w:lang w:eastAsia="en-IN"/>
+        </w:rPr>
+        <w:t xml:space="preserve"> </w:t>
+      </w:r>
+      <w:proofErr w:type="spellStart"/>
+      <w:r>
+        <w:rPr>
+          <w:rFonts w:ascii="Nunito Sans" w:eastAsia="Times New Roman" w:hAnsi="Nunito Sans" w:cs="Times New Roman"/>
+          <w:color w:val="000000"/>
+          <w:sz w:val="21"/>
+          <w:szCs w:val="21"/>
+          <w:shd w:val="clear" w:color="auto" w:fill="FFFFFF"/>
+          <w:lang w:eastAsia="en-IN"/>
+        </w:rPr>
+        <w:t>num</w:t>
+      </w:r>
+      <w:proofErr w:type="spellEnd"/>
+      <w:r>
+        <w:rPr>
+          <w:rFonts w:ascii="Nunito Sans" w:eastAsia="Times New Roman" w:hAnsi="Nunito Sans" w:cs="Times New Roman"/>
+          <w:color w:val="000000"/>
+          <w:sz w:val="21"/>
+          <w:szCs w:val="21"/>
+          <w:shd w:val="clear" w:color="auto" w:fill="FFFFFF"/>
+          <w:lang w:eastAsia="en-IN"/>
+        </w:rPr>
+        <w:t xml:space="preserve"> == 8:</w:t>
+      </w:r>
+    </w:p>
+    <w:p>
+      <w:pPr>
+        <w:spacing w:after="0" w:line="240" w:lineRule="auto"/>
+        <w:rPr>
+          <w:rFonts w:ascii="Nunito Sans" w:eastAsia="Times New Roman" w:hAnsi="Nunito Sans" w:cs="Times New Roman"/>
+          <w:color w:val="000000"/>
+          <w:sz w:val="21"/>
+          <w:szCs w:val="21"/>
+          <w:shd w:val="clear" w:color="auto" w:fill="FFFFFF"/>
+          <w:lang w:eastAsia="en-IN"/>
+        </w:rPr>
+      </w:pPr>
+      <w:r>
+        <w:rPr>
+          <w:rFonts w:ascii="Nunito Sans" w:eastAsia="Times New Roman" w:hAnsi="Nunito Sans" w:cs="Times New Roman"/>
+          <w:color w:val="000000"/>
+          <w:sz w:val="21"/>
+          <w:szCs w:val="21"/>
+          <w:shd w:val="clear" w:color="auto" w:fill="FFFFFF"/>
+          <w:lang w:eastAsia="en-IN"/>
+        </w:rPr>
+        <w:t xml:space="preserve">    print("Eight")</w:t>
+      </w:r>
+    </w:p>
+    <w:p>
+      <w:pPr>
+        <w:spacing w:after="0" w:line="240" w:lineRule="auto"/>
+        <w:rPr>
+          <w:rFonts w:ascii="Nunito Sans" w:eastAsia="Times New Roman" w:hAnsi="Nunito Sans" w:cs="Times New Roman"/>
+          <w:color w:val="000000"/>
+          <w:sz w:val="21"/>
+          <w:szCs w:val="21"/>
+          <w:shd w:val="clear" w:color="auto" w:fill="FFFFFF"/>
+          <w:lang w:eastAsia="en-IN"/>
+        </w:rPr>
+      </w:pPr>
+      <w:proofErr w:type="spellStart"/>
+      <w:r>
+        <w:rPr>
+          <w:rFonts w:ascii="Nunito Sans" w:eastAsia="Times New Roman" w:hAnsi="Nunito Sans" w:cs="Times New Roman"/>
+          <w:color w:val="000000"/>
+          <w:sz w:val="21"/>
+          <w:szCs w:val="21"/>
+          <w:shd w:val="clear" w:color="auto" w:fill="FFFFFF"/>
+          <w:lang w:eastAsia="en-IN"/>
+        </w:rPr>
+        <w:t>elif</w:t>
+      </w:r>
+      <w:proofErr w:type="spellEnd"/>
+      <w:r>
+        <w:rPr>
+          <w:rFonts w:ascii="Nunito Sans" w:eastAsia="Times New Roman" w:hAnsi="Nunito Sans" w:cs="Times New Roman"/>
+          <w:color w:val="000000"/>
+          <w:sz w:val="21"/>
+          <w:szCs w:val="21"/>
+          <w:shd w:val="clear" w:color="auto" w:fill="FFFFFF"/>
+          <w:lang w:eastAsia="en-IN"/>
+        </w:rPr>
+        <w:t xml:space="preserve"> </w:t>
+      </w:r>
+      <w:proofErr w:type="spellStart"/>
+      <w:r>
+        <w:rPr>
+          <w:rFonts w:ascii="Nunito Sans" w:eastAsia="Times New Roman" w:hAnsi="Nunito Sans" w:cs="Times New Roman"/>
+          <w:color w:val="000000"/>
+          <w:sz w:val="21"/>
+          <w:szCs w:val="21"/>
+          <w:shd w:val="clear" w:color="auto" w:fill="FFFFFF"/>
+          <w:lang w:eastAsia="en-IN"/>
+        </w:rPr>
+        <w:t>num</w:t>
+      </w:r>
+      <w:proofErr w:type="spellEnd"/>
+      <w:r>
+        <w:rPr>
+          <w:rFonts w:ascii="Nunito Sans" w:eastAsia="Times New Roman" w:hAnsi="Nunito Sans" w:cs="Times New Roman"/>
+          <w:color w:val="000000"/>
+          <w:sz w:val="21"/>
+          <w:szCs w:val="21"/>
+          <w:shd w:val="clear" w:color="auto" w:fill="FFFFFF"/>
+          <w:lang w:eastAsia="en-IN"/>
+        </w:rPr>
+        <w:t xml:space="preserve"> == 9:</w:t>
+      </w:r>
+    </w:p>
+    <w:p>
+      <w:pPr>
+        <w:rPr>
+          <w:rFonts w:ascii="Nunito Sans" w:eastAsia="Times New Roman" w:hAnsi="Nunito Sans" w:cs="Times New Roman"/>
+          <w:color w:val="000000"/>
+          <w:sz w:val="21"/>
+          <w:szCs w:val="21"/>
+          <w:shd w:val="clear" w:color="auto" w:fill="FFFFFF"/>
+          <w:lang w:eastAsia="en-IN"/>
+        </w:rPr>
+      </w:pPr>
+      <w:r>
+        <w:rPr>
+          <w:rFonts w:ascii="Nunito Sans" w:eastAsia="Times New Roman" w:hAnsi="Nunito Sans" w:cs="Times New Roman"/>
+          <w:color w:val="000000"/>
+          <w:sz w:val="21"/>
+          <w:szCs w:val="21"/>
+          <w:shd w:val="clear" w:color="auto" w:fill="FFFFFF"/>
+          <w:lang w:eastAsia="en-IN"/>
+        </w:rPr>
+        <w:t xml:space="preserve">    print("Nine")</w:t>
+      </w:r>
+    </w:p>
+    <w:p>
+      <w:pPr>
+        <w:pStyle w:val="NormalWeb"/>
+        <w:shd w:val="clear" w:color="auto" w:fill="FFFFFF"/>
+        <w:spacing w:before="240" w:beforeAutospacing="0" w:after="240" w:afterAutospacing="0"/>
+        <w:rPr>
+          <w:rFonts w:ascii="Droid Serif" w:hAnsi="Droid Serif"/>
+          <w:color w:val="374151"/>
+          <w:sz w:val="27"/>
+          <w:szCs w:val="27"/>
+        </w:rPr>
+      </w:pPr>
+      <w:r>
+        <w:rPr>
+          <w:rFonts w:ascii="Droid Serif" w:hAnsi="Droid Serif"/>
+          <w:color w:val="374151"/>
+          <w:sz w:val="27"/>
+          <w:szCs w:val="27"/>
+        </w:rPr>
+        <w:t>An important thing to keep in mind is that an </w:t>
+      </w:r>
+      <w:r>
+        <w:rPr>
+          <w:rStyle w:val="HTMLCode"/>
+          <w:rFonts w:ascii="Consolas" w:hAnsi="Consolas"/>
+          <w:color w:val="C7254E"/>
+          <w:sz w:val="24"/>
+          <w:szCs w:val="24"/>
+          <w:shd w:val="clear" w:color="auto" w:fill="F9F2F4"/>
+        </w:rPr>
+        <w:t>if-</w:t>
+      </w:r>
+      <w:proofErr w:type="spellStart"/>
+      <w:r>
+        <w:rPr>
+          <w:rStyle w:val="HTMLCode"/>
+          <w:rFonts w:ascii="Consolas" w:hAnsi="Consolas"/>
+          <w:color w:val="C7254E"/>
+          <w:sz w:val="24"/>
+          <w:szCs w:val="24"/>
+          <w:shd w:val="clear" w:color="auto" w:fill="F9F2F4"/>
+        </w:rPr>
+        <w:t>elif</w:t>
+      </w:r>
+      <w:proofErr w:type="spellEnd"/>
+      <w:r>
+        <w:rPr>
+          <w:rStyle w:val="HTMLCode"/>
+          <w:rFonts w:ascii="Consolas" w:hAnsi="Consolas"/>
+          <w:color w:val="C7254E"/>
+          <w:sz w:val="24"/>
+          <w:szCs w:val="24"/>
+          <w:shd w:val="clear" w:color="auto" w:fill="F9F2F4"/>
+        </w:rPr>
+        <w:t>-else</w:t>
+      </w:r>
+      <w:r>
+        <w:rPr>
+          <w:rFonts w:ascii="Droid Serif" w:hAnsi="Droid Serif"/>
+          <w:color w:val="374151"/>
+          <w:sz w:val="27"/>
+          <w:szCs w:val="27"/>
+        </w:rPr>
+        <w:t> or </w:t>
+      </w:r>
+      <w:r>
+        <w:rPr>
+          <w:rStyle w:val="HTMLCode"/>
+          <w:rFonts w:ascii="Consolas" w:hAnsi="Consolas"/>
+          <w:color w:val="C7254E"/>
+          <w:sz w:val="24"/>
+          <w:szCs w:val="24"/>
+          <w:shd w:val="clear" w:color="auto" w:fill="F9F2F4"/>
+        </w:rPr>
+        <w:t>if-</w:t>
+      </w:r>
+      <w:proofErr w:type="spellStart"/>
+      <w:r>
+        <w:rPr>
+          <w:rStyle w:val="HTMLCode"/>
+          <w:rFonts w:ascii="Consolas" w:hAnsi="Consolas"/>
+          <w:color w:val="C7254E"/>
+          <w:sz w:val="24"/>
+          <w:szCs w:val="24"/>
+          <w:shd w:val="clear" w:color="auto" w:fill="F9F2F4"/>
+        </w:rPr>
+        <w:t>elif</w:t>
+      </w:r>
+      <w:proofErr w:type="spellEnd"/>
+      <w:r>
+        <w:rPr>
+          <w:rFonts w:ascii="Droid Serif" w:hAnsi="Droid Serif"/>
+          <w:color w:val="374151"/>
+          <w:sz w:val="27"/>
+          <w:szCs w:val="27"/>
+        </w:rPr>
+        <w:t> statement is not the same as multiple </w:t>
+      </w:r>
+      <w:r>
+        <w:rPr>
+          <w:rStyle w:val="HTMLCode"/>
+          <w:rFonts w:ascii="Consolas" w:hAnsi="Consolas"/>
+          <w:color w:val="C7254E"/>
+          <w:sz w:val="24"/>
+          <w:szCs w:val="24"/>
+          <w:shd w:val="clear" w:color="auto" w:fill="F9F2F4"/>
+        </w:rPr>
+        <w:t>if</w:t>
+      </w:r>
+      <w:r>
+        <w:rPr>
+          <w:rFonts w:ascii="Droid Serif" w:hAnsi="Droid Serif"/>
+          <w:color w:val="374151"/>
+          <w:sz w:val="27"/>
+          <w:szCs w:val="27"/>
+        </w:rPr>
+        <w:t> statements. </w:t>
+      </w:r>
+      <w:r>
+        <w:rPr>
+          <w:rStyle w:val="HTMLCode"/>
+          <w:rFonts w:ascii="Consolas" w:hAnsi="Consolas"/>
+          <w:color w:val="C7254E"/>
+          <w:sz w:val="24"/>
+          <w:szCs w:val="24"/>
+          <w:shd w:val="clear" w:color="auto" w:fill="F9F2F4"/>
+        </w:rPr>
+        <w:t>if</w:t>
+      </w:r>
+      <w:r>
+        <w:rPr>
+          <w:rFonts w:ascii="Droid Serif" w:hAnsi="Droid Serif"/>
+          <w:color w:val="374151"/>
+          <w:sz w:val="27"/>
+          <w:szCs w:val="27"/>
+        </w:rPr>
+        <w:t> statements act </w:t>
+      </w:r>
+      <w:r>
+        <w:rPr>
+          <w:rStyle w:val="Strong"/>
+          <w:rFonts w:ascii="Droid Serif" w:hAnsi="Droid Serif"/>
+          <w:color w:val="374151"/>
+          <w:sz w:val="27"/>
+          <w:szCs w:val="27"/>
+        </w:rPr>
+        <w:t>independently</w:t>
+      </w:r>
+      <w:r>
+        <w:rPr>
+          <w:rFonts w:ascii="Droid Serif" w:hAnsi="Droid Serif"/>
+          <w:color w:val="374151"/>
+          <w:sz w:val="27"/>
+          <w:szCs w:val="27"/>
+        </w:rPr>
+        <w:t>.</w:t>
+      </w:r>
+    </w:p>
+    <w:p>
+      <w:pPr>
+        <w:pStyle w:val="NormalWeb"/>
+        <w:shd w:val="clear" w:color="auto" w:fill="FFFFFF"/>
+        <w:spacing w:before="240" w:beforeAutospacing="0" w:after="240" w:afterAutospacing="0"/>
+        <w:rPr>
+          <w:rFonts w:ascii="Droid Serif" w:hAnsi="Droid Serif"/>
+          <w:color w:val="374151"/>
+          <w:sz w:val="27"/>
+          <w:szCs w:val="27"/>
+        </w:rPr>
+      </w:pPr>
+      <w:r>
+        <w:rPr>
+          <w:rFonts w:ascii="Droid Serif" w:hAnsi="Droid Serif"/>
+          <w:color w:val="374151"/>
+          <w:sz w:val="27"/>
+          <w:szCs w:val="27"/>
+        </w:rPr>
+        <w:t>If the conditions of two successive </w:t>
+      </w:r>
+      <w:r>
+        <w:rPr>
+          <w:rStyle w:val="HTMLCode"/>
+          <w:rFonts w:ascii="Consolas" w:hAnsi="Consolas"/>
+          <w:color w:val="C7254E"/>
+          <w:sz w:val="24"/>
+          <w:szCs w:val="24"/>
+          <w:shd w:val="clear" w:color="auto" w:fill="F9F2F4"/>
+        </w:rPr>
+        <w:t>if</w:t>
+      </w:r>
+      <w:r>
+        <w:rPr>
+          <w:rFonts w:ascii="Droid Serif" w:hAnsi="Droid Serif"/>
+          <w:color w:val="374151"/>
+          <w:sz w:val="27"/>
+          <w:szCs w:val="27"/>
+        </w:rPr>
+        <w:t>s are </w:t>
+      </w:r>
+      <w:r>
+        <w:rPr>
+          <w:rStyle w:val="HTMLCode"/>
+          <w:rFonts w:ascii="Consolas" w:hAnsi="Consolas"/>
+          <w:color w:val="C7254E"/>
+          <w:sz w:val="24"/>
+          <w:szCs w:val="24"/>
+          <w:shd w:val="clear" w:color="auto" w:fill="F9F2F4"/>
+        </w:rPr>
+        <w:t>True</w:t>
+      </w:r>
+      <w:r>
+        <w:rPr>
+          <w:rFonts w:ascii="Droid Serif" w:hAnsi="Droid Serif"/>
+          <w:color w:val="374151"/>
+          <w:sz w:val="27"/>
+          <w:szCs w:val="27"/>
+        </w:rPr>
+        <w:t>, both statements will be executed.</w:t>
+      </w:r>
+    </w:p>
+    <w:p>
+      <w:pPr>
+        <w:pStyle w:val="NormalWeb"/>
+        <w:shd w:val="clear" w:color="auto" w:fill="FFFFFF"/>
+        <w:spacing w:before="240" w:beforeAutospacing="0" w:after="240" w:afterAutospacing="0"/>
+        <w:rPr>
+          <w:rFonts w:ascii="Droid Serif" w:hAnsi="Droid Serif"/>
+          <w:color w:val="374151"/>
+          <w:sz w:val="27"/>
+          <w:szCs w:val="27"/>
+        </w:rPr>
+      </w:pPr>
+      <w:r>
+        <w:rPr>
+          <w:rFonts w:ascii="Droid Serif" w:hAnsi="Droid Serif"/>
+          <w:color w:val="374151"/>
+          <w:sz w:val="27"/>
+          <w:szCs w:val="27"/>
+        </w:rPr>
+        <w:lastRenderedPageBreak/>
+        <w:t>On the other hand, in </w:t>
+      </w:r>
+      <w:r>
+        <w:rPr>
+          <w:rStyle w:val="HTMLCode"/>
+          <w:rFonts w:ascii="Consolas" w:hAnsi="Consolas"/>
+          <w:color w:val="C7254E"/>
+          <w:sz w:val="24"/>
+          <w:szCs w:val="24"/>
+          <w:shd w:val="clear" w:color="auto" w:fill="F9F2F4"/>
+        </w:rPr>
+        <w:t>if-</w:t>
+      </w:r>
+      <w:proofErr w:type="spellStart"/>
+      <w:r>
+        <w:rPr>
+          <w:rStyle w:val="HTMLCode"/>
+          <w:rFonts w:ascii="Consolas" w:hAnsi="Consolas"/>
+          <w:color w:val="C7254E"/>
+          <w:sz w:val="24"/>
+          <w:szCs w:val="24"/>
+          <w:shd w:val="clear" w:color="auto" w:fill="F9F2F4"/>
+        </w:rPr>
+        <w:t>elif</w:t>
+      </w:r>
+      <w:proofErr w:type="spellEnd"/>
+      <w:r>
+        <w:rPr>
+          <w:rStyle w:val="HTMLCode"/>
+          <w:rFonts w:ascii="Consolas" w:hAnsi="Consolas"/>
+          <w:color w:val="C7254E"/>
+          <w:sz w:val="24"/>
+          <w:szCs w:val="24"/>
+          <w:shd w:val="clear" w:color="auto" w:fill="F9F2F4"/>
+        </w:rPr>
+        <w:t>-else</w:t>
+      </w:r>
+      <w:r>
+        <w:rPr>
+          <w:rFonts w:ascii="Droid Serif" w:hAnsi="Droid Serif"/>
+          <w:color w:val="374151"/>
+          <w:sz w:val="27"/>
+          <w:szCs w:val="27"/>
+        </w:rPr>
+        <w:t>, when a condition evaluates to </w:t>
+      </w:r>
+      <w:r>
+        <w:rPr>
+          <w:rStyle w:val="HTMLCode"/>
+          <w:rFonts w:ascii="Consolas" w:hAnsi="Consolas"/>
+          <w:color w:val="C7254E"/>
+          <w:sz w:val="24"/>
+          <w:szCs w:val="24"/>
+          <w:shd w:val="clear" w:color="auto" w:fill="F9F2F4"/>
+        </w:rPr>
+        <w:t>True</w:t>
+      </w:r>
+      <w:r>
+        <w:rPr>
+          <w:rFonts w:ascii="Droid Serif" w:hAnsi="Droid Serif"/>
+          <w:color w:val="374151"/>
+          <w:sz w:val="27"/>
+          <w:szCs w:val="27"/>
+        </w:rPr>
+        <w:t>, the rest of the statement’s conditions are not evaluated.</w:t>
+      </w:r>
+    </w:p>
+    <w:p>
+      <w:pPr>
+        <w:pStyle w:val="NormalWeb"/>
+        <w:shd w:val="clear" w:color="auto" w:fill="FFFFFF"/>
+        <w:spacing w:before="240" w:beforeAutospacing="0" w:after="240" w:afterAutospacing="0"/>
+        <w:rPr>
+          <w:rFonts w:ascii="Droid Serif" w:hAnsi="Droid Serif"/>
+          <w:color w:val="374151"/>
+          <w:sz w:val="27"/>
+          <w:szCs w:val="27"/>
+        </w:rPr>
+      </w:pPr>
+      <w:proofErr w:type="gramStart"/>
+      <w:r>
+        <w:rPr>
+          <w:rFonts w:ascii="Droid Serif" w:hAnsi="Droid Serif"/>
+          <w:color w:val="374151"/>
+          <w:sz w:val="27"/>
+          <w:szCs w:val="27"/>
+        </w:rPr>
+        <w:t>We’ll</w:t>
+      </w:r>
+      <w:proofErr w:type="gramEnd"/>
+      <w:r>
+        <w:rPr>
+          <w:rFonts w:ascii="Droid Serif" w:hAnsi="Droid Serif"/>
+          <w:color w:val="374151"/>
+          <w:sz w:val="27"/>
+          <w:szCs w:val="27"/>
+        </w:rPr>
+        <w:t xml:space="preserve"> understand this better through an example:</w:t>
+      </w:r>
+    </w:p>
+    <w:p>
+      <w:pPr>
+        <w:spacing w:after="0" w:line="240" w:lineRule="auto"/>
+        <w:rPr>
+          <w:rFonts w:ascii="Nunito Sans" w:eastAsia="Times New Roman" w:hAnsi="Nunito Sans" w:cs="Times New Roman"/>
+          <w:color w:val="000000"/>
+          <w:sz w:val="21"/>
+          <w:szCs w:val="21"/>
+          <w:shd w:val="clear" w:color="auto" w:fill="FFFFFF"/>
+          <w:lang w:eastAsia="en-IN"/>
+        </w:rPr>
+      </w:pPr>
+      <w:proofErr w:type="spellStart"/>
+      <w:r>
+        <w:rPr>
+          <w:rFonts w:ascii="Nunito Sans" w:eastAsia="Times New Roman" w:hAnsi="Nunito Sans" w:cs="Times New Roman"/>
+          <w:color w:val="000000"/>
+          <w:sz w:val="21"/>
+          <w:szCs w:val="21"/>
+          <w:shd w:val="clear" w:color="auto" w:fill="FFFFFF"/>
+          <w:lang w:eastAsia="en-IN"/>
+        </w:rPr>
+        <w:t>num</w:t>
+      </w:r>
+      <w:proofErr w:type="spellEnd"/>
+      <w:r>
+        <w:rPr>
+          <w:rFonts w:ascii="Nunito Sans" w:eastAsia="Times New Roman" w:hAnsi="Nunito Sans" w:cs="Times New Roman"/>
+          <w:color w:val="000000"/>
+          <w:sz w:val="21"/>
+          <w:szCs w:val="21"/>
+          <w:shd w:val="clear" w:color="auto" w:fill="FFFFFF"/>
+          <w:lang w:eastAsia="en-IN"/>
+        </w:rPr>
+        <w:t xml:space="preserve"> = 10</w:t>
+      </w:r>
+    </w:p>
+    <w:p>
+      <w:pPr>
+        <w:spacing w:after="0" w:line="240" w:lineRule="auto"/>
+        <w:rPr>
+          <w:rFonts w:ascii="Nunito Sans" w:eastAsia="Times New Roman" w:hAnsi="Nunito Sans" w:cs="Times New Roman"/>
+          <w:color w:val="000000"/>
+          <w:sz w:val="21"/>
+          <w:szCs w:val="21"/>
+          <w:shd w:val="clear" w:color="auto" w:fill="FFFFFF"/>
+          <w:lang w:eastAsia="en-IN"/>
+        </w:rPr>
+      </w:pPr>
+    </w:p>
+    <w:p>
+      <w:pPr>
+        <w:spacing w:after="0" w:line="240" w:lineRule="auto"/>
+        <w:rPr>
+          <w:rFonts w:ascii="Nunito Sans" w:eastAsia="Times New Roman" w:hAnsi="Nunito Sans" w:cs="Times New Roman"/>
+          <w:color w:val="000000"/>
+          <w:sz w:val="21"/>
+          <w:szCs w:val="21"/>
+          <w:shd w:val="clear" w:color="auto" w:fill="FFFFFF"/>
+          <w:lang w:eastAsia="en-IN"/>
+        </w:rPr>
+      </w:pPr>
+      <w:r>
+        <w:rPr>
+          <w:rFonts w:ascii="Nunito Sans" w:eastAsia="Times New Roman" w:hAnsi="Nunito Sans" w:cs="Times New Roman"/>
+          <w:color w:val="000000"/>
+          <w:sz w:val="21"/>
+          <w:szCs w:val="21"/>
+          <w:shd w:val="clear" w:color="auto" w:fill="FFFFFF"/>
+          <w:lang w:eastAsia="en-IN"/>
+        </w:rPr>
+        <w:t xml:space="preserve">if </w:t>
+      </w:r>
+      <w:proofErr w:type="spellStart"/>
+      <w:r>
+        <w:rPr>
+          <w:rFonts w:ascii="Nunito Sans" w:eastAsia="Times New Roman" w:hAnsi="Nunito Sans" w:cs="Times New Roman"/>
+          <w:color w:val="000000"/>
+          <w:sz w:val="21"/>
+          <w:szCs w:val="21"/>
+          <w:shd w:val="clear" w:color="auto" w:fill="FFFFFF"/>
+          <w:lang w:eastAsia="en-IN"/>
+        </w:rPr>
+        <w:t>num</w:t>
+      </w:r>
+      <w:proofErr w:type="spellEnd"/>
+      <w:r>
+        <w:rPr>
+          <w:rFonts w:ascii="Nunito Sans" w:eastAsia="Times New Roman" w:hAnsi="Nunito Sans" w:cs="Times New Roman"/>
+          <w:color w:val="000000"/>
+          <w:sz w:val="21"/>
+          <w:szCs w:val="21"/>
+          <w:shd w:val="clear" w:color="auto" w:fill="FFFFFF"/>
+          <w:lang w:eastAsia="en-IN"/>
+        </w:rPr>
+        <w:t xml:space="preserve"> &gt; 5:</w:t>
+      </w:r>
+    </w:p>
+    <w:p>
+      <w:pPr>
+        <w:spacing w:after="0" w:line="240" w:lineRule="auto"/>
+        <w:rPr>
+          <w:rFonts w:ascii="Nunito Sans" w:eastAsia="Times New Roman" w:hAnsi="Nunito Sans" w:cs="Times New Roman"/>
+          <w:color w:val="000000"/>
+          <w:sz w:val="21"/>
+          <w:szCs w:val="21"/>
+          <w:shd w:val="clear" w:color="auto" w:fill="FFFFFF"/>
+          <w:lang w:eastAsia="en-IN"/>
+        </w:rPr>
+      </w:pPr>
+      <w:r>
+        <w:rPr>
+          <w:rFonts w:ascii="Nunito Sans" w:eastAsia="Times New Roman" w:hAnsi="Nunito Sans" w:cs="Times New Roman"/>
+          <w:color w:val="000000"/>
+          <w:sz w:val="21"/>
+          <w:szCs w:val="21"/>
+          <w:shd w:val="clear" w:color="auto" w:fill="FFFFFF"/>
+          <w:lang w:eastAsia="en-IN"/>
+        </w:rPr>
+        <w:t xml:space="preserve">    </w:t>
+      </w:r>
+      <w:proofErr w:type="gramStart"/>
+      <w:r>
+        <w:rPr>
+          <w:rFonts w:ascii="Nunito Sans" w:eastAsia="Times New Roman" w:hAnsi="Nunito Sans" w:cs="Times New Roman"/>
+          <w:color w:val="000000"/>
+          <w:sz w:val="21"/>
+          <w:szCs w:val="21"/>
+          <w:shd w:val="clear" w:color="auto" w:fill="FFFFFF"/>
+          <w:lang w:eastAsia="en-IN"/>
+        </w:rPr>
+        <w:t>print(</w:t>
+      </w:r>
+      <w:proofErr w:type="gramEnd"/>
+      <w:r>
+        <w:rPr>
+          <w:rFonts w:ascii="Nunito Sans" w:eastAsia="Times New Roman" w:hAnsi="Nunito Sans" w:cs="Times New Roman"/>
+          <w:color w:val="000000"/>
+          <w:sz w:val="21"/>
+          <w:szCs w:val="21"/>
+          <w:shd w:val="clear" w:color="auto" w:fill="FFFFFF"/>
+          <w:lang w:eastAsia="en-IN"/>
+        </w:rPr>
+        <w:t>"The number is greater than 5")</w:t>
+      </w:r>
+    </w:p>
+    <w:p>
+      <w:pPr>
+        <w:spacing w:after="0" w:line="240" w:lineRule="auto"/>
+        <w:rPr>
+          <w:rFonts w:ascii="Nunito Sans" w:eastAsia="Times New Roman" w:hAnsi="Nunito Sans" w:cs="Times New Roman"/>
+          <w:color w:val="000000"/>
+          <w:sz w:val="21"/>
+          <w:szCs w:val="21"/>
+          <w:shd w:val="clear" w:color="auto" w:fill="FFFFFF"/>
+          <w:lang w:eastAsia="en-IN"/>
+        </w:rPr>
+      </w:pPr>
+    </w:p>
+    <w:p>
+      <w:pPr>
+        <w:spacing w:after="0" w:line="240" w:lineRule="auto"/>
+        <w:rPr>
+          <w:rFonts w:ascii="Nunito Sans" w:eastAsia="Times New Roman" w:hAnsi="Nunito Sans" w:cs="Times New Roman"/>
+          <w:color w:val="000000"/>
+          <w:sz w:val="21"/>
+          <w:szCs w:val="21"/>
+          <w:shd w:val="clear" w:color="auto" w:fill="FFFFFF"/>
+          <w:lang w:eastAsia="en-IN"/>
+        </w:rPr>
+      </w:pPr>
+      <w:r>
+        <w:rPr>
+          <w:rFonts w:ascii="Nunito Sans" w:eastAsia="Times New Roman" w:hAnsi="Nunito Sans" w:cs="Times New Roman"/>
+          <w:color w:val="000000"/>
+          <w:sz w:val="21"/>
+          <w:szCs w:val="21"/>
+          <w:shd w:val="clear" w:color="auto" w:fill="FFFFFF"/>
+          <w:lang w:eastAsia="en-IN"/>
+        </w:rPr>
+        <w:t xml:space="preserve">if </w:t>
+      </w:r>
+      <w:proofErr w:type="spellStart"/>
+      <w:r>
+        <w:rPr>
+          <w:rFonts w:ascii="Nunito Sans" w:eastAsia="Times New Roman" w:hAnsi="Nunito Sans" w:cs="Times New Roman"/>
+          <w:color w:val="000000"/>
+          <w:sz w:val="21"/>
+          <w:szCs w:val="21"/>
+          <w:shd w:val="clear" w:color="auto" w:fill="FFFFFF"/>
+          <w:lang w:eastAsia="en-IN"/>
+        </w:rPr>
+        <w:t>num</w:t>
+      </w:r>
+      <w:proofErr w:type="spellEnd"/>
+      <w:r>
+        <w:rPr>
+          <w:rFonts w:ascii="Nunito Sans" w:eastAsia="Times New Roman" w:hAnsi="Nunito Sans" w:cs="Times New Roman"/>
+          <w:color w:val="000000"/>
+          <w:sz w:val="21"/>
+          <w:szCs w:val="21"/>
+          <w:shd w:val="clear" w:color="auto" w:fill="FFFFFF"/>
+          <w:lang w:eastAsia="en-IN"/>
+        </w:rPr>
+        <w:t xml:space="preserve"> % 2 == 0:</w:t>
+      </w:r>
+    </w:p>
+    <w:p>
+      <w:pPr>
+        <w:spacing w:after="0" w:line="240" w:lineRule="auto"/>
+        <w:rPr>
+          <w:rFonts w:ascii="Nunito Sans" w:eastAsia="Times New Roman" w:hAnsi="Nunito Sans" w:cs="Times New Roman"/>
+          <w:color w:val="000000"/>
+          <w:sz w:val="21"/>
+          <w:szCs w:val="21"/>
+          <w:shd w:val="clear" w:color="auto" w:fill="FFFFFF"/>
+          <w:lang w:eastAsia="en-IN"/>
+        </w:rPr>
+      </w:pPr>
+      <w:r>
+        <w:rPr>
+          <w:rFonts w:ascii="Nunito Sans" w:eastAsia="Times New Roman" w:hAnsi="Nunito Sans" w:cs="Times New Roman"/>
+          <w:color w:val="000000"/>
+          <w:sz w:val="21"/>
+          <w:szCs w:val="21"/>
+          <w:shd w:val="clear" w:color="auto" w:fill="FFFFFF"/>
+          <w:lang w:eastAsia="en-IN"/>
+        </w:rPr>
+        <w:t xml:space="preserve">    </w:t>
+      </w:r>
+      <w:proofErr w:type="gramStart"/>
+      <w:r>
+        <w:rPr>
+          <w:rFonts w:ascii="Nunito Sans" w:eastAsia="Times New Roman" w:hAnsi="Nunito Sans" w:cs="Times New Roman"/>
+          <w:color w:val="000000"/>
+          <w:sz w:val="21"/>
+          <w:szCs w:val="21"/>
+          <w:shd w:val="clear" w:color="auto" w:fill="FFFFFF"/>
+          <w:lang w:eastAsia="en-IN"/>
+        </w:rPr>
+        <w:t>print(</w:t>
+      </w:r>
+      <w:proofErr w:type="gramEnd"/>
+      <w:r>
+        <w:rPr>
+          <w:rFonts w:ascii="Nunito Sans" w:eastAsia="Times New Roman" w:hAnsi="Nunito Sans" w:cs="Times New Roman"/>
+          <w:color w:val="000000"/>
+          <w:sz w:val="21"/>
+          <w:szCs w:val="21"/>
+          <w:shd w:val="clear" w:color="auto" w:fill="FFFFFF"/>
+          <w:lang w:eastAsia="en-IN"/>
+        </w:rPr>
+        <w:t>"The number is even")</w:t>
+      </w:r>
+    </w:p>
+    <w:p>
+      <w:pPr>
+        <w:spacing w:after="0" w:line="240" w:lineRule="auto"/>
+        <w:rPr>
+          <w:rFonts w:ascii="Nunito Sans" w:eastAsia="Times New Roman" w:hAnsi="Nunito Sans" w:cs="Times New Roman"/>
+          <w:color w:val="000000"/>
+          <w:sz w:val="21"/>
+          <w:szCs w:val="21"/>
+          <w:shd w:val="clear" w:color="auto" w:fill="FFFFFF"/>
+          <w:lang w:eastAsia="en-IN"/>
+        </w:rPr>
+      </w:pPr>
+    </w:p>
+    <w:p>
+      <w:pPr>
+        <w:spacing w:after="0" w:line="240" w:lineRule="auto"/>
+        <w:rPr>
+          <w:rFonts w:ascii="Nunito Sans" w:eastAsia="Times New Roman" w:hAnsi="Nunito Sans" w:cs="Times New Roman"/>
+          <w:color w:val="000000"/>
+          <w:sz w:val="21"/>
+          <w:szCs w:val="21"/>
+          <w:shd w:val="clear" w:color="auto" w:fill="FFFFFF"/>
+          <w:lang w:eastAsia="en-IN"/>
+        </w:rPr>
+      </w:pPr>
+      <w:r>
+        <w:rPr>
+          <w:rFonts w:ascii="Nunito Sans" w:eastAsia="Times New Roman" w:hAnsi="Nunito Sans" w:cs="Times New Roman"/>
+          <w:color w:val="000000"/>
+          <w:sz w:val="21"/>
+          <w:szCs w:val="21"/>
+          <w:shd w:val="clear" w:color="auto" w:fill="FFFFFF"/>
+          <w:lang w:eastAsia="en-IN"/>
+        </w:rPr>
+        <w:t xml:space="preserve">if not </w:t>
+      </w:r>
+      <w:proofErr w:type="spellStart"/>
+      <w:r>
+        <w:rPr>
+          <w:rFonts w:ascii="Nunito Sans" w:eastAsia="Times New Roman" w:hAnsi="Nunito Sans" w:cs="Times New Roman"/>
+          <w:color w:val="000000"/>
+          <w:sz w:val="21"/>
+          <w:szCs w:val="21"/>
+          <w:shd w:val="clear" w:color="auto" w:fill="FFFFFF"/>
+          <w:lang w:eastAsia="en-IN"/>
+        </w:rPr>
+        <w:t>num</w:t>
+      </w:r>
+      <w:proofErr w:type="spellEnd"/>
+      <w:r>
+        <w:rPr>
+          <w:rFonts w:ascii="Nunito Sans" w:eastAsia="Times New Roman" w:hAnsi="Nunito Sans" w:cs="Times New Roman"/>
+          <w:color w:val="000000"/>
+          <w:sz w:val="21"/>
+          <w:szCs w:val="21"/>
+          <w:shd w:val="clear" w:color="auto" w:fill="FFFFFF"/>
+          <w:lang w:eastAsia="en-IN"/>
+        </w:rPr>
+        <w:t xml:space="preserve"> % 2 == 0:</w:t>
+      </w:r>
+    </w:p>
+    <w:p>
+      <w:pPr>
+        <w:rPr>
+          <w:rFonts w:ascii="Nunito Sans" w:eastAsia="Times New Roman" w:hAnsi="Nunito Sans" w:cs="Times New Roman"/>
+          <w:color w:val="000000"/>
+          <w:sz w:val="21"/>
+          <w:szCs w:val="21"/>
+          <w:shd w:val="clear" w:color="auto" w:fill="FFFFFF"/>
+          <w:lang w:eastAsia="en-IN"/>
+        </w:rPr>
+      </w:pPr>
+      <w:r>
+        <w:rPr>
+          <w:rFonts w:ascii="Nunito Sans" w:eastAsia="Times New Roman" w:hAnsi="Nunito Sans" w:cs="Times New Roman"/>
+          <w:color w:val="000000"/>
+          <w:sz w:val="21"/>
+          <w:szCs w:val="21"/>
+          <w:shd w:val="clear" w:color="auto" w:fill="FFFFFF"/>
+          <w:lang w:eastAsia="en-IN"/>
+        </w:rPr>
+        <w:t xml:space="preserve">    </w:t>
+      </w:r>
+      <w:proofErr w:type="gramStart"/>
+      <w:r>
+        <w:rPr>
+          <w:rFonts w:ascii="Nunito Sans" w:eastAsia="Times New Roman" w:hAnsi="Nunito Sans" w:cs="Times New Roman"/>
+          <w:color w:val="000000"/>
+          <w:sz w:val="21"/>
+          <w:szCs w:val="21"/>
+          <w:shd w:val="clear" w:color="auto" w:fill="FFFFFF"/>
+          <w:lang w:eastAsia="en-IN"/>
+        </w:rPr>
+        <w:t>print(</w:t>
+      </w:r>
+      <w:proofErr w:type="gramEnd"/>
+      <w:r>
+        <w:rPr>
+          <w:rFonts w:ascii="Nunito Sans" w:eastAsia="Times New Roman" w:hAnsi="Nunito Sans" w:cs="Times New Roman"/>
+          <w:color w:val="000000"/>
+          <w:sz w:val="21"/>
+          <w:szCs w:val="21"/>
+          <w:shd w:val="clear" w:color="auto" w:fill="FFFFFF"/>
+          <w:lang w:eastAsia="en-IN"/>
+        </w:rPr>
+        <w:t>"The number is odd")</w:t>
+      </w:r>
+    </w:p>
+    <w:p>
+      <w:pPr>
+        <w:pStyle w:val="NormalWeb"/>
+        <w:shd w:val="clear" w:color="auto" w:fill="FFFFFF"/>
+        <w:spacing w:before="240" w:beforeAutospacing="0" w:after="240" w:afterAutospacing="0"/>
+        <w:rPr>
+          <w:rFonts w:ascii="Droid Serif" w:hAnsi="Droid Serif"/>
+          <w:color w:val="374151"/>
+          <w:sz w:val="27"/>
+          <w:szCs w:val="27"/>
+        </w:rPr>
+      </w:pPr>
+      <w:r>
+        <w:rPr>
+          <w:rFonts w:ascii="Droid Serif" w:hAnsi="Droid Serif"/>
+          <w:color w:val="374151"/>
+          <w:sz w:val="27"/>
+          <w:szCs w:val="27"/>
+        </w:rPr>
+        <w:t>As we can see, in the </w:t>
+      </w:r>
+      <w:r>
+        <w:rPr>
+          <w:rStyle w:val="HTMLCode"/>
+          <w:rFonts w:ascii="Consolas" w:hAnsi="Consolas"/>
+          <w:color w:val="C7254E"/>
+          <w:sz w:val="24"/>
+          <w:szCs w:val="24"/>
+          <w:shd w:val="clear" w:color="auto" w:fill="F9F2F4"/>
+        </w:rPr>
+        <w:t>if</w:t>
+      </w:r>
+      <w:r>
+        <w:rPr>
+          <w:rFonts w:ascii="Droid Serif" w:hAnsi="Droid Serif"/>
+          <w:color w:val="374151"/>
+          <w:sz w:val="27"/>
+          <w:szCs w:val="27"/>
+        </w:rPr>
+        <w:t> tab, all the statements are computed one by one. Hence, we get multiple outputs.</w:t>
+      </w:r>
+    </w:p>
+    <w:p>
+      <w:pPr>
+        <w:pStyle w:val="NormalWeb"/>
+        <w:shd w:val="clear" w:color="auto" w:fill="FFFFFF"/>
+        <w:spacing w:before="240" w:beforeAutospacing="0" w:after="240" w:afterAutospacing="0"/>
+        <w:rPr>
+          <w:rFonts w:ascii="Droid Serif" w:hAnsi="Droid Serif"/>
+          <w:color w:val="374151"/>
+          <w:sz w:val="27"/>
+          <w:szCs w:val="27"/>
+        </w:rPr>
+      </w:pPr>
+      <w:r>
+        <w:rPr>
+          <w:rFonts w:ascii="Droid Serif" w:hAnsi="Droid Serif"/>
+          <w:color w:val="374151"/>
+          <w:sz w:val="27"/>
+          <w:szCs w:val="27"/>
+        </w:rPr>
+        <w:t>In the </w:t>
+      </w:r>
+      <w:r>
+        <w:rPr>
+          <w:rStyle w:val="HTMLCode"/>
+          <w:rFonts w:ascii="Consolas" w:hAnsi="Consolas"/>
+          <w:color w:val="C7254E"/>
+          <w:sz w:val="24"/>
+          <w:szCs w:val="24"/>
+          <w:shd w:val="clear" w:color="auto" w:fill="F9F2F4"/>
+        </w:rPr>
+        <w:t>if-</w:t>
+      </w:r>
+      <w:proofErr w:type="spellStart"/>
+      <w:r>
+        <w:rPr>
+          <w:rStyle w:val="HTMLCode"/>
+          <w:rFonts w:ascii="Consolas" w:hAnsi="Consolas"/>
+          <w:color w:val="C7254E"/>
+          <w:sz w:val="24"/>
+          <w:szCs w:val="24"/>
+          <w:shd w:val="clear" w:color="auto" w:fill="F9F2F4"/>
+        </w:rPr>
+        <w:t>elif</w:t>
+      </w:r>
+      <w:proofErr w:type="spellEnd"/>
+      <w:r>
+        <w:rPr>
+          <w:rStyle w:val="HTMLCode"/>
+          <w:rFonts w:ascii="Consolas" w:hAnsi="Consolas"/>
+          <w:color w:val="C7254E"/>
+          <w:sz w:val="24"/>
+          <w:szCs w:val="24"/>
+          <w:shd w:val="clear" w:color="auto" w:fill="F9F2F4"/>
+        </w:rPr>
+        <w:t>-else</w:t>
+      </w:r>
+      <w:r>
+        <w:rPr>
+          <w:rFonts w:ascii="Droid Serif" w:hAnsi="Droid Serif"/>
+          <w:color w:val="374151"/>
+          <w:sz w:val="27"/>
+          <w:szCs w:val="27"/>
+        </w:rPr>
+        <w:t> tab, since the first condition holds true, all the others are discarded. This proves to be more efficient in terms of code performance.</w:t>
+      </w:r>
+    </w:p>
     <w:p/>
     <w:sectPr>
       <w:pgSz w:w="11906" w:h="16838"/>
@@ -26083,7 +34149,7 @@
 </file>
 
 <file path=word/numbering.xml><?xml version="1.0" encoding="utf-8"?>
-<w:numbering xmlns:wpc="http://schemas.microsoft.com/office/word/2010/wordprocessingCanvas" xmlns:cx="http://schemas.microsoft.com/office/drawing/2014/chartex" xmlns:cx1="http://schemas.microsoft.com/office/drawing/2015/9/8/chartex" xmlns:cx2="http://schemas.microsoft.com/office/drawing/2015/10/21/chartex" xmlns:cx3="http://schemas.microsoft.com/office/drawing/2016/5/9/chartex" xmlns:cx4="http://schemas.microsoft.com/office/drawing/2016/5/10/chartex" xmlns:cx5="http://schemas.microsoft.com/office/drawing/2016/5/11/chartex" xmlns:cx6="http://schemas.microsoft.com/office/drawing/2016/5/12/chartex" xmlns:cx7="http://schemas.microsoft.com/office/drawing/2016/5/13/chartex" xmlns:cx8="http://schemas.microsoft.com/office/drawing/2016/5/14/chartex" xmlns:mc="http://schemas.openxmlformats.org/markup-compatibility/2006" xmlns:aink="http://schemas.microsoft.com/office/drawing/2016/ink" xmlns:am3d="http://schemas.microsoft.com/office/drawing/2017/model3d" xmlns:o="urn:schemas-microsoft-com:office:office" xmlns:oel="http://schemas.microsoft.com/office/2019/extlst" xmlns:r="http://schemas.openxmlformats.org/officeDocument/2006/relationships" xmlns:m="http://schemas.openxmlformats.org/officeDocument/2006/math" xmlns:v="urn:schemas-microsoft-com:vml" xmlns:wp14="http://schemas.microsoft.com/office/word/2010/wordprocessingDrawing" xmlns:wp="http://schemas.openxmlformats.org/drawingml/2006/wordprocessingDrawing" xmlns:w10="urn:schemas-microsoft-com:office:word" xmlns:w="http://schemas.openxmlformats.org/wordprocessingml/2006/main" xmlns:w14="http://schemas.microsoft.com/office/word/2010/wordml" xmlns:w15="http://schemas.microsoft.com/office/word/2012/wordml" xmlns:w16cex="http://schemas.microsoft.com/office/word/2018/wordml/cex" xmlns:w16cid="http://schemas.microsoft.com/office/word/2016/wordml/cid" xmlns:w16="http://schemas.microsoft.com/office/word/2018/wordml" xmlns:w16sdtdh="http://schemas.microsoft.com/office/word/2020/wordml/sdtdatahash" xmlns:w16se="http://schemas.microsoft.com/office/word/2015/wordml/symex" xmlns:wpg="http://schemas.microsoft.com/office/word/2010/wordprocessingGroup" xmlns:wpi="http://schemas.microsoft.com/office/word/2010/wordprocessingInk" xmlns:wne="http://schemas.microsoft.com/office/word/2006/wordml" xmlns:wps="http://schemas.microsoft.com/office/word/2010/wordprocessingShape" mc:Ignorable="w14 w15 w16se w16cid w16 w16cex w16sdtdh wp14">
+<w:numbering xmlns:wpc="http://schemas.microsoft.com/office/word/2010/wordprocessingCanvas" xmlns:cx="http://schemas.microsoft.com/office/drawing/2014/chartex" xmlns:cx1="http://schemas.microsoft.com/office/drawing/2015/9/8/chartex" xmlns:cx2="http://schemas.microsoft.com/office/drawing/2015/10/21/chartex" xmlns:cx3="http://schemas.microsoft.com/office/drawing/2016/5/9/chartex" xmlns:cx4="http://schemas.microsoft.com/office/drawing/2016/5/10/chartex" xmlns:cx5="http://schemas.microsoft.com/office/drawing/2016/5/11/chartex" xmlns:cx6="http://schemas.microsoft.com/office/drawing/2016/5/12/chartex" xmlns:cx7="http://schemas.microsoft.com/office/drawing/2016/5/13/chartex" xmlns:cx8="http://schemas.microsoft.com/office/drawing/2016/5/14/chartex" xmlns:mc="http://schemas.openxmlformats.org/markup-compatibility/2006" xmlns:aink="http://schemas.microsoft.com/office/drawing/2016/ink" xmlns:am3d="http://schemas.microsoft.com/office/drawing/2017/model3d" xmlns:o="urn:schemas-microsoft-com:office:office" xmlns:oel="http://schemas.microsoft.com/office/2019/extlst" xmlns:r="http://schemas.openxmlformats.org/officeDocument/2006/relationships" xmlns:m="http://schemas.openxmlformats.org/officeDocument/2006/math" xmlns:v="urn:schemas-microsoft-com:vml" xmlns:wp14="http://schemas.microsoft.com/office/word/2010/wordprocessingDrawing" xmlns:wp="http://schemas.openxmlformats.org/drawingml/2006/wordprocessingDrawing" xmlns:w10="urn:schemas-microsoft-com:office:word" xmlns:w="http://schemas.openxmlformats.org/wordprocessingml/2006/main" xmlns:w14="http://schemas.microsoft.com/office/word/2010/wordml" xmlns:w15="http://schemas.microsoft.com/office/word/2012/wordml" xmlns:w16cex="http://schemas.microsoft.com/office/word/2018/wordml/cex" xmlns:w16cid="http://schemas.microsoft.com/office/word/2016/wordml/cid" xmlns:w16="http://schemas.microsoft.com/office/word/2018/wordml" xmlns:w16du="http://schemas.microsoft.com/office/word/2023/wordml/word16du" xmlns:w16sdtdh="http://schemas.microsoft.com/office/word/2020/wordml/sdtdatahash" xmlns:w16se="http://schemas.microsoft.com/office/word/2015/wordml/symex" xmlns:wpg="http://schemas.microsoft.com/office/word/2010/wordprocessingGroup" xmlns:wpi="http://schemas.microsoft.com/office/word/2010/wordprocessingInk" xmlns:wne="http://schemas.microsoft.com/office/word/2006/wordml" xmlns:wps="http://schemas.microsoft.com/office/word/2010/wordprocessingShape" mc:Ignorable="w14 w15 w16se w16cid w16 w16cex w16sdtdh w16du wp14">
   <w:abstractNum w:abstractNumId="0" w15:restartNumberingAfterBreak="0">
     <w:nsid w:val="00E8711C"/>
     <w:multiLevelType w:val="multilevel"/>
@@ -26830,6 +34896,155 @@
     </w:lvl>
   </w:abstractNum>
   <w:abstractNum w:abstractNumId="5" w15:restartNumberingAfterBreak="0">
+    <w:nsid w:val="0C346567"/>
+    <w:multiLevelType w:val="multilevel"/>
+    <w:tmpl w:val="F782E02A"/>
+    <w:lvl w:ilvl="0">
+      <w:start w:val="1"/>
+      <w:numFmt w:val="bullet"/>
+      <w:lvlText w:val=""/>
+      <w:lvlJc w:val="left"/>
+      <w:pPr>
+        <w:tabs>
+          <w:tab w:val="num" w:pos="720"/>
+        </w:tabs>
+        <w:ind w:left="720" w:hanging="360"/>
+      </w:pPr>
+      <w:rPr>
+        <w:rFonts w:ascii="Symbol" w:hAnsi="Symbol" w:hint="default"/>
+        <w:sz w:val="20"/>
+      </w:rPr>
+    </w:lvl>
+    <w:lvl w:ilvl="1">
+      <w:start w:val="1"/>
+      <w:numFmt w:val="bullet"/>
+      <w:lvlText w:val="o"/>
+      <w:lvlJc w:val="left"/>
+      <w:pPr>
+        <w:tabs>
+          <w:tab w:val="num" w:pos="1440"/>
+        </w:tabs>
+        <w:ind w:left="1440" w:hanging="360"/>
+      </w:pPr>
+      <w:rPr>
+        <w:rFonts w:ascii="Courier New" w:hAnsi="Courier New" w:hint="default"/>
+        <w:sz w:val="20"/>
+      </w:rPr>
+    </w:lvl>
+    <w:lvl w:ilvl="2" w:tentative="1">
+      <w:start w:val="1"/>
+      <w:numFmt w:val="bullet"/>
+      <w:lvlText w:val=""/>
+      <w:lvlJc w:val="left"/>
+      <w:pPr>
+        <w:tabs>
+          <w:tab w:val="num" w:pos="2160"/>
+        </w:tabs>
+        <w:ind w:left="2160" w:hanging="360"/>
+      </w:pPr>
+      <w:rPr>
+        <w:rFonts w:ascii="Wingdings" w:hAnsi="Wingdings" w:hint="default"/>
+        <w:sz w:val="20"/>
+      </w:rPr>
+    </w:lvl>
+    <w:lvl w:ilvl="3" w:tentative="1">
+      <w:start w:val="1"/>
+      <w:numFmt w:val="bullet"/>
+      <w:lvlText w:val=""/>
+      <w:lvlJc w:val="left"/>
+      <w:pPr>
+        <w:tabs>
+          <w:tab w:val="num" w:pos="2880"/>
+        </w:tabs>
+        <w:ind w:left="2880" w:hanging="360"/>
+      </w:pPr>
+      <w:rPr>
+        <w:rFonts w:ascii="Wingdings" w:hAnsi="Wingdings" w:hint="default"/>
+        <w:sz w:val="20"/>
+      </w:rPr>
+    </w:lvl>
+    <w:lvl w:ilvl="4" w:tentative="1">
+      <w:start w:val="1"/>
+      <w:numFmt w:val="bullet"/>
+      <w:lvlText w:val=""/>
+      <w:lvlJc w:val="left"/>
+      <w:pPr>
+        <w:tabs>
+          <w:tab w:val="num" w:pos="3600"/>
+        </w:tabs>
+        <w:ind w:left="3600" w:hanging="360"/>
+      </w:pPr>
+      <w:rPr>
+        <w:rFonts w:ascii="Wingdings" w:hAnsi="Wingdings" w:hint="default"/>
+        <w:sz w:val="20"/>
+      </w:rPr>
+    </w:lvl>
+    <w:lvl w:ilvl="5" w:tentative="1">
+      <w:start w:val="1"/>
+      <w:numFmt w:val="bullet"/>
+      <w:lvlText w:val=""/>
+      <w:lvlJc w:val="left"/>
+      <w:pPr>
+        <w:tabs>
+          <w:tab w:val="num" w:pos="4320"/>
+        </w:tabs>
+        <w:ind w:left="4320" w:hanging="360"/>
+      </w:pPr>
+      <w:rPr>
+        <w:rFonts w:ascii="Wingdings" w:hAnsi="Wingdings" w:hint="default"/>
+        <w:sz w:val="20"/>
+      </w:rPr>
+    </w:lvl>
+    <w:lvl w:ilvl="6" w:tentative="1">
+      <w:start w:val="1"/>
+      <w:numFmt w:val="bullet"/>
+      <w:lvlText w:val=""/>
+      <w:lvlJc w:val="left"/>
+      <w:pPr>
+        <w:tabs>
+          <w:tab w:val="num" w:pos="5040"/>
+        </w:tabs>
+        <w:ind w:left="5040" w:hanging="360"/>
+      </w:pPr>
+      <w:rPr>
+        <w:rFonts w:ascii="Wingdings" w:hAnsi="Wingdings" w:hint="default"/>
+        <w:sz w:val="20"/>
+      </w:rPr>
+    </w:lvl>
+    <w:lvl w:ilvl="7" w:tentative="1">
+      <w:start w:val="1"/>
+      <w:numFmt w:val="bullet"/>
+      <w:lvlText w:val=""/>
+      <w:lvlJc w:val="left"/>
+      <w:pPr>
+        <w:tabs>
+          <w:tab w:val="num" w:pos="5760"/>
+        </w:tabs>
+        <w:ind w:left="5760" w:hanging="360"/>
+      </w:pPr>
+      <w:rPr>
+        <w:rFonts w:ascii="Wingdings" w:hAnsi="Wingdings" w:hint="default"/>
+        <w:sz w:val="20"/>
+      </w:rPr>
+    </w:lvl>
+    <w:lvl w:ilvl="8" w:tentative="1">
+      <w:start w:val="1"/>
+      <w:numFmt w:val="bullet"/>
+      <w:lvlText w:val=""/>
+      <w:lvlJc w:val="left"/>
+      <w:pPr>
+        <w:tabs>
+          <w:tab w:val="num" w:pos="6480"/>
+        </w:tabs>
+        <w:ind w:left="6480" w:hanging="360"/>
+      </w:pPr>
+      <w:rPr>
+        <w:rFonts w:ascii="Wingdings" w:hAnsi="Wingdings" w:hint="default"/>
+        <w:sz w:val="20"/>
+      </w:rPr>
+    </w:lvl>
+  </w:abstractNum>
+  <w:abstractNum w:abstractNumId="6" w15:restartNumberingAfterBreak="0">
     <w:nsid w:val="0E9A5E24"/>
     <w:multiLevelType w:val="multilevel"/>
     <w:tmpl w:val="AC48C6BC"/>
@@ -26978,7 +35193,7 @@
       </w:rPr>
     </w:lvl>
   </w:abstractNum>
-  <w:abstractNum w:abstractNumId="6" w15:restartNumberingAfterBreak="0">
+  <w:abstractNum w:abstractNumId="7" w15:restartNumberingAfterBreak="0">
     <w:nsid w:val="10A82D82"/>
     <w:multiLevelType w:val="multilevel"/>
     <w:tmpl w:val="172EAFB4"/>
@@ -27127,7 +35342,7 @@
       </w:rPr>
     </w:lvl>
   </w:abstractNum>
-  <w:abstractNum w:abstractNumId="7" w15:restartNumberingAfterBreak="0">
+  <w:abstractNum w:abstractNumId="8" w15:restartNumberingAfterBreak="0">
     <w:nsid w:val="1A753E6C"/>
     <w:multiLevelType w:val="multilevel"/>
     <w:tmpl w:val="E676FD40"/>
@@ -27276,7 +35491,7 @@
       </w:rPr>
     </w:lvl>
   </w:abstractNum>
-  <w:abstractNum w:abstractNumId="8" w15:restartNumberingAfterBreak="0">
+  <w:abstractNum w:abstractNumId="9" w15:restartNumberingAfterBreak="0">
     <w:nsid w:val="1AF551A4"/>
     <w:multiLevelType w:val="multilevel"/>
     <w:tmpl w:val="6A9A14A0"/>
@@ -27425,7 +35640,7 @@
       </w:rPr>
     </w:lvl>
   </w:abstractNum>
-  <w:abstractNum w:abstractNumId="9" w15:restartNumberingAfterBreak="0">
+  <w:abstractNum w:abstractNumId="10" w15:restartNumberingAfterBreak="0">
     <w:nsid w:val="1B152211"/>
     <w:multiLevelType w:val="multilevel"/>
     <w:tmpl w:val="36A83530"/>
@@ -27574,7 +35789,7 @@
       </w:rPr>
     </w:lvl>
   </w:abstractNum>
-  <w:abstractNum w:abstractNumId="10" w15:restartNumberingAfterBreak="0">
+  <w:abstractNum w:abstractNumId="11" w15:restartNumberingAfterBreak="0">
     <w:nsid w:val="22095E90"/>
     <w:multiLevelType w:val="multilevel"/>
     <w:tmpl w:val="0A2A3D6E"/>
@@ -27723,7 +35938,7 @@
       </w:rPr>
     </w:lvl>
   </w:abstractNum>
-  <w:abstractNum w:abstractNumId="11" w15:restartNumberingAfterBreak="0">
+  <w:abstractNum w:abstractNumId="12" w15:restartNumberingAfterBreak="0">
     <w:nsid w:val="2C5D15F7"/>
     <w:multiLevelType w:val="multilevel"/>
     <w:tmpl w:val="A522B196"/>
@@ -27872,7 +36087,156 @@
       </w:rPr>
     </w:lvl>
   </w:abstractNum>
-  <w:abstractNum w:abstractNumId="12" w15:restartNumberingAfterBreak="0">
+  <w:abstractNum w:abstractNumId="13" w15:restartNumberingAfterBreak="0">
+    <w:nsid w:val="2EAF1FCD"/>
+    <w:multiLevelType w:val="multilevel"/>
+    <w:tmpl w:val="440AB486"/>
+    <w:lvl w:ilvl="0">
+      <w:start w:val="1"/>
+      <w:numFmt w:val="bullet"/>
+      <w:lvlText w:val=""/>
+      <w:lvlJc w:val="left"/>
+      <w:pPr>
+        <w:tabs>
+          <w:tab w:val="num" w:pos="720"/>
+        </w:tabs>
+        <w:ind w:left="720" w:hanging="360"/>
+      </w:pPr>
+      <w:rPr>
+        <w:rFonts w:ascii="Symbol" w:hAnsi="Symbol" w:hint="default"/>
+        <w:sz w:val="20"/>
+      </w:rPr>
+    </w:lvl>
+    <w:lvl w:ilvl="1" w:tentative="1">
+      <w:start w:val="1"/>
+      <w:numFmt w:val="bullet"/>
+      <w:lvlText w:val="o"/>
+      <w:lvlJc w:val="left"/>
+      <w:pPr>
+        <w:tabs>
+          <w:tab w:val="num" w:pos="1440"/>
+        </w:tabs>
+        <w:ind w:left="1440" w:hanging="360"/>
+      </w:pPr>
+      <w:rPr>
+        <w:rFonts w:ascii="Courier New" w:hAnsi="Courier New" w:hint="default"/>
+        <w:sz w:val="20"/>
+      </w:rPr>
+    </w:lvl>
+    <w:lvl w:ilvl="2" w:tentative="1">
+      <w:start w:val="1"/>
+      <w:numFmt w:val="bullet"/>
+      <w:lvlText w:val=""/>
+      <w:lvlJc w:val="left"/>
+      <w:pPr>
+        <w:tabs>
+          <w:tab w:val="num" w:pos="2160"/>
+        </w:tabs>
+        <w:ind w:left="2160" w:hanging="360"/>
+      </w:pPr>
+      <w:rPr>
+        <w:rFonts w:ascii="Wingdings" w:hAnsi="Wingdings" w:hint="default"/>
+        <w:sz w:val="20"/>
+      </w:rPr>
+    </w:lvl>
+    <w:lvl w:ilvl="3" w:tentative="1">
+      <w:start w:val="1"/>
+      <w:numFmt w:val="bullet"/>
+      <w:lvlText w:val=""/>
+      <w:lvlJc w:val="left"/>
+      <w:pPr>
+        <w:tabs>
+          <w:tab w:val="num" w:pos="2880"/>
+        </w:tabs>
+        <w:ind w:left="2880" w:hanging="360"/>
+      </w:pPr>
+      <w:rPr>
+        <w:rFonts w:ascii="Wingdings" w:hAnsi="Wingdings" w:hint="default"/>
+        <w:sz w:val="20"/>
+      </w:rPr>
+    </w:lvl>
+    <w:lvl w:ilvl="4" w:tentative="1">
+      <w:start w:val="1"/>
+      <w:numFmt w:val="bullet"/>
+      <w:lvlText w:val=""/>
+      <w:lvlJc w:val="left"/>
+      <w:pPr>
+        <w:tabs>
+          <w:tab w:val="num" w:pos="3600"/>
+        </w:tabs>
+        <w:ind w:left="3600" w:hanging="360"/>
+      </w:pPr>
+      <w:rPr>
+        <w:rFonts w:ascii="Wingdings" w:hAnsi="Wingdings" w:hint="default"/>
+        <w:sz w:val="20"/>
+      </w:rPr>
+    </w:lvl>
+    <w:lvl w:ilvl="5" w:tentative="1">
+      <w:start w:val="1"/>
+      <w:numFmt w:val="bullet"/>
+      <w:lvlText w:val=""/>
+      <w:lvlJc w:val="left"/>
+      <w:pPr>
+        <w:tabs>
+          <w:tab w:val="num" w:pos="4320"/>
+        </w:tabs>
+        <w:ind w:left="4320" w:hanging="360"/>
+      </w:pPr>
+      <w:rPr>
+        <w:rFonts w:ascii="Wingdings" w:hAnsi="Wingdings" w:hint="default"/>
+        <w:sz w:val="20"/>
+      </w:rPr>
+    </w:lvl>
+    <w:lvl w:ilvl="6" w:tentative="1">
+      <w:start w:val="1"/>
+      <w:numFmt w:val="bullet"/>
+      <w:lvlText w:val=""/>
+      <w:lvlJc w:val="left"/>
+      <w:pPr>
+        <w:tabs>
+          <w:tab w:val="num" w:pos="5040"/>
+        </w:tabs>
+        <w:ind w:left="5040" w:hanging="360"/>
+      </w:pPr>
+      <w:rPr>
+        <w:rFonts w:ascii="Wingdings" w:hAnsi="Wingdings" w:hint="default"/>
+        <w:sz w:val="20"/>
+      </w:rPr>
+    </w:lvl>
+    <w:lvl w:ilvl="7" w:tentative="1">
+      <w:start w:val="1"/>
+      <w:numFmt w:val="bullet"/>
+      <w:lvlText w:val=""/>
+      <w:lvlJc w:val="left"/>
+      <w:pPr>
+        <w:tabs>
+          <w:tab w:val="num" w:pos="5760"/>
+        </w:tabs>
+        <w:ind w:left="5760" w:hanging="360"/>
+      </w:pPr>
+      <w:rPr>
+        <w:rFonts w:ascii="Wingdings" w:hAnsi="Wingdings" w:hint="default"/>
+        <w:sz w:val="20"/>
+      </w:rPr>
+    </w:lvl>
+    <w:lvl w:ilvl="8" w:tentative="1">
+      <w:start w:val="1"/>
+      <w:numFmt w:val="bullet"/>
+      <w:lvlText w:val=""/>
+      <w:lvlJc w:val="left"/>
+      <w:pPr>
+        <w:tabs>
+          <w:tab w:val="num" w:pos="6480"/>
+        </w:tabs>
+        <w:ind w:left="6480" w:hanging="360"/>
+      </w:pPr>
+      <w:rPr>
+        <w:rFonts w:ascii="Wingdings" w:hAnsi="Wingdings" w:hint="default"/>
+        <w:sz w:val="20"/>
+      </w:rPr>
+    </w:lvl>
+  </w:abstractNum>
+  <w:abstractNum w:abstractNumId="14" w15:restartNumberingAfterBreak="0">
     <w:nsid w:val="33371586"/>
     <w:multiLevelType w:val="multilevel"/>
     <w:tmpl w:val="D7A0D0AA"/>
@@ -28021,7 +36385,7 @@
       </w:rPr>
     </w:lvl>
   </w:abstractNum>
-  <w:abstractNum w:abstractNumId="13" w15:restartNumberingAfterBreak="0">
+  <w:abstractNum w:abstractNumId="15" w15:restartNumberingAfterBreak="0">
     <w:nsid w:val="38096EE6"/>
     <w:multiLevelType w:val="multilevel"/>
     <w:tmpl w:val="99280B5C"/>
@@ -28170,7 +36534,7 @@
       </w:rPr>
     </w:lvl>
   </w:abstractNum>
-  <w:abstractNum w:abstractNumId="14" w15:restartNumberingAfterBreak="0">
+  <w:abstractNum w:abstractNumId="16" w15:restartNumberingAfterBreak="0">
     <w:nsid w:val="411467BB"/>
     <w:multiLevelType w:val="multilevel"/>
     <w:tmpl w:val="5B38F550"/>
@@ -28319,7 +36683,7 @@
       </w:rPr>
     </w:lvl>
   </w:abstractNum>
-  <w:abstractNum w:abstractNumId="15" w15:restartNumberingAfterBreak="0">
+  <w:abstractNum w:abstractNumId="17" w15:restartNumberingAfterBreak="0">
     <w:nsid w:val="4E571B3A"/>
     <w:multiLevelType w:val="multilevel"/>
     <w:tmpl w:val="5A528E1E"/>
@@ -28468,10 +36832,10 @@
       </w:rPr>
     </w:lvl>
   </w:abstractNum>
-  <w:abstractNum w:abstractNumId="16" w15:restartNumberingAfterBreak="0">
-    <w:nsid w:val="5782608A"/>
+  <w:abstractNum w:abstractNumId="18" w15:restartNumberingAfterBreak="0">
+    <w:nsid w:val="4F083345"/>
     <w:multiLevelType w:val="multilevel"/>
-    <w:tmpl w:val="A6882120"/>
+    <w:tmpl w:val="21146E86"/>
     <w:lvl w:ilvl="0">
       <w:start w:val="1"/>
       <w:numFmt w:val="bullet"/>
@@ -28617,7 +36981,269 @@
       </w:rPr>
     </w:lvl>
   </w:abstractNum>
-  <w:abstractNum w:abstractNumId="17" w15:restartNumberingAfterBreak="0">
+  <w:abstractNum w:abstractNumId="19" w15:restartNumberingAfterBreak="0">
+    <w:nsid w:val="5782608A"/>
+    <w:multiLevelType w:val="multilevel"/>
+    <w:tmpl w:val="A6882120"/>
+    <w:lvl w:ilvl="0">
+      <w:start w:val="1"/>
+      <w:numFmt w:val="bullet"/>
+      <w:lvlText w:val=""/>
+      <w:lvlJc w:val="left"/>
+      <w:pPr>
+        <w:tabs>
+          <w:tab w:val="num" w:pos="720"/>
+        </w:tabs>
+        <w:ind w:left="720" w:hanging="360"/>
+      </w:pPr>
+      <w:rPr>
+        <w:rFonts w:ascii="Symbol" w:hAnsi="Symbol" w:hint="default"/>
+        <w:sz w:val="20"/>
+      </w:rPr>
+    </w:lvl>
+    <w:lvl w:ilvl="1" w:tentative="1">
+      <w:start w:val="1"/>
+      <w:numFmt w:val="bullet"/>
+      <w:lvlText w:val="o"/>
+      <w:lvlJc w:val="left"/>
+      <w:pPr>
+        <w:tabs>
+          <w:tab w:val="num" w:pos="1440"/>
+        </w:tabs>
+        <w:ind w:left="1440" w:hanging="360"/>
+      </w:pPr>
+      <w:rPr>
+        <w:rFonts w:ascii="Courier New" w:hAnsi="Courier New" w:hint="default"/>
+        <w:sz w:val="20"/>
+      </w:rPr>
+    </w:lvl>
+    <w:lvl w:ilvl="2" w:tentative="1">
+      <w:start w:val="1"/>
+      <w:numFmt w:val="bullet"/>
+      <w:lvlText w:val=""/>
+      <w:lvlJc w:val="left"/>
+      <w:pPr>
+        <w:tabs>
+          <w:tab w:val="num" w:pos="2160"/>
+        </w:tabs>
+        <w:ind w:left="2160" w:hanging="360"/>
+      </w:pPr>
+      <w:rPr>
+        <w:rFonts w:ascii="Wingdings" w:hAnsi="Wingdings" w:hint="default"/>
+        <w:sz w:val="20"/>
+      </w:rPr>
+    </w:lvl>
+    <w:lvl w:ilvl="3" w:tentative="1">
+      <w:start w:val="1"/>
+      <w:numFmt w:val="bullet"/>
+      <w:lvlText w:val=""/>
+      <w:lvlJc w:val="left"/>
+      <w:pPr>
+        <w:tabs>
+          <w:tab w:val="num" w:pos="2880"/>
+        </w:tabs>
+        <w:ind w:left="2880" w:hanging="360"/>
+      </w:pPr>
+      <w:rPr>
+        <w:rFonts w:ascii="Wingdings" w:hAnsi="Wingdings" w:hint="default"/>
+        <w:sz w:val="20"/>
+      </w:rPr>
+    </w:lvl>
+    <w:lvl w:ilvl="4" w:tentative="1">
+      <w:start w:val="1"/>
+      <w:numFmt w:val="bullet"/>
+      <w:lvlText w:val=""/>
+      <w:lvlJc w:val="left"/>
+      <w:pPr>
+        <w:tabs>
+          <w:tab w:val="num" w:pos="3600"/>
+        </w:tabs>
+        <w:ind w:left="3600" w:hanging="360"/>
+      </w:pPr>
+      <w:rPr>
+        <w:rFonts w:ascii="Wingdings" w:hAnsi="Wingdings" w:hint="default"/>
+        <w:sz w:val="20"/>
+      </w:rPr>
+    </w:lvl>
+    <w:lvl w:ilvl="5" w:tentative="1">
+      <w:start w:val="1"/>
+      <w:numFmt w:val="bullet"/>
+      <w:lvlText w:val=""/>
+      <w:lvlJc w:val="left"/>
+      <w:pPr>
+        <w:tabs>
+          <w:tab w:val="num" w:pos="4320"/>
+        </w:tabs>
+        <w:ind w:left="4320" w:hanging="360"/>
+      </w:pPr>
+      <w:rPr>
+        <w:rFonts w:ascii="Wingdings" w:hAnsi="Wingdings" w:hint="default"/>
+        <w:sz w:val="20"/>
+      </w:rPr>
+    </w:lvl>
+    <w:lvl w:ilvl="6" w:tentative="1">
+      <w:start w:val="1"/>
+      <w:numFmt w:val="bullet"/>
+      <w:lvlText w:val=""/>
+      <w:lvlJc w:val="left"/>
+      <w:pPr>
+        <w:tabs>
+          <w:tab w:val="num" w:pos="5040"/>
+        </w:tabs>
+        <w:ind w:left="5040" w:hanging="360"/>
+      </w:pPr>
+      <w:rPr>
+        <w:rFonts w:ascii="Wingdings" w:hAnsi="Wingdings" w:hint="default"/>
+        <w:sz w:val="20"/>
+      </w:rPr>
+    </w:lvl>
+    <w:lvl w:ilvl="7" w:tentative="1">
+      <w:start w:val="1"/>
+      <w:numFmt w:val="bullet"/>
+      <w:lvlText w:val=""/>
+      <w:lvlJc w:val="left"/>
+      <w:pPr>
+        <w:tabs>
+          <w:tab w:val="num" w:pos="5760"/>
+        </w:tabs>
+        <w:ind w:left="5760" w:hanging="360"/>
+      </w:pPr>
+      <w:rPr>
+        <w:rFonts w:ascii="Wingdings" w:hAnsi="Wingdings" w:hint="default"/>
+        <w:sz w:val="20"/>
+      </w:rPr>
+    </w:lvl>
+    <w:lvl w:ilvl="8" w:tentative="1">
+      <w:start w:val="1"/>
+      <w:numFmt w:val="bullet"/>
+      <w:lvlText w:val=""/>
+      <w:lvlJc w:val="left"/>
+      <w:pPr>
+        <w:tabs>
+          <w:tab w:val="num" w:pos="6480"/>
+        </w:tabs>
+        <w:ind w:left="6480" w:hanging="360"/>
+      </w:pPr>
+      <w:rPr>
+        <w:rFonts w:ascii="Wingdings" w:hAnsi="Wingdings" w:hint="default"/>
+        <w:sz w:val="20"/>
+      </w:rPr>
+    </w:lvl>
+  </w:abstractNum>
+  <w:abstractNum w:abstractNumId="20" w15:restartNumberingAfterBreak="0">
+    <w:nsid w:val="6B5D2DFA"/>
+    <w:multiLevelType w:val="multilevel"/>
+    <w:tmpl w:val="3198E026"/>
+    <w:lvl w:ilvl="0">
+      <w:start w:val="1"/>
+      <w:numFmt w:val="decimal"/>
+      <w:lvlText w:val="%1."/>
+      <w:lvlJc w:val="left"/>
+      <w:pPr>
+        <w:tabs>
+          <w:tab w:val="num" w:pos="720"/>
+        </w:tabs>
+        <w:ind w:left="720" w:hanging="360"/>
+      </w:pPr>
+    </w:lvl>
+    <w:lvl w:ilvl="1" w:tentative="1">
+      <w:start w:val="1"/>
+      <w:numFmt w:val="decimal"/>
+      <w:lvlText w:val="%2."/>
+      <w:lvlJc w:val="left"/>
+      <w:pPr>
+        <w:tabs>
+          <w:tab w:val="num" w:pos="1440"/>
+        </w:tabs>
+        <w:ind w:left="1440" w:hanging="360"/>
+      </w:pPr>
+    </w:lvl>
+    <w:lvl w:ilvl="2" w:tentative="1">
+      <w:start w:val="1"/>
+      <w:numFmt w:val="decimal"/>
+      <w:lvlText w:val="%3."/>
+      <w:lvlJc w:val="left"/>
+      <w:pPr>
+        <w:tabs>
+          <w:tab w:val="num" w:pos="2160"/>
+        </w:tabs>
+        <w:ind w:left="2160" w:hanging="360"/>
+      </w:pPr>
+    </w:lvl>
+    <w:lvl w:ilvl="3" w:tentative="1">
+      <w:start w:val="1"/>
+      <w:numFmt w:val="decimal"/>
+      <w:lvlText w:val="%4."/>
+      <w:lvlJc w:val="left"/>
+      <w:pPr>
+        <w:tabs>
+          <w:tab w:val="num" w:pos="2880"/>
+        </w:tabs>
+        <w:ind w:left="2880" w:hanging="360"/>
+      </w:pPr>
+    </w:lvl>
+    <w:lvl w:ilvl="4" w:tentative="1">
+      <w:start w:val="1"/>
+      <w:numFmt w:val="decimal"/>
+      <w:lvlText w:val="%5."/>
+      <w:lvlJc w:val="left"/>
+      <w:pPr>
+        <w:tabs>
+          <w:tab w:val="num" w:pos="3600"/>
+        </w:tabs>
+        <w:ind w:left="3600" w:hanging="360"/>
+      </w:pPr>
+    </w:lvl>
+    <w:lvl w:ilvl="5" w:tentative="1">
+      <w:start w:val="1"/>
+      <w:numFmt w:val="decimal"/>
+      <w:lvlText w:val="%6."/>
+      <w:lvlJc w:val="left"/>
+      <w:pPr>
+        <w:tabs>
+          <w:tab w:val="num" w:pos="4320"/>
+        </w:tabs>
+        <w:ind w:left="4320" w:hanging="360"/>
+      </w:pPr>
+    </w:lvl>
+    <w:lvl w:ilvl="6" w:tentative="1">
+      <w:start w:val="1"/>
+      <w:numFmt w:val="decimal"/>
+      <w:lvlText w:val="%7."/>
+      <w:lvlJc w:val="left"/>
+      <w:pPr>
+        <w:tabs>
+          <w:tab w:val="num" w:pos="5040"/>
+        </w:tabs>
+        <w:ind w:left="5040" w:hanging="360"/>
+      </w:pPr>
+    </w:lvl>
+    <w:lvl w:ilvl="7" w:tentative="1">
+      <w:start w:val="1"/>
+      <w:numFmt w:val="decimal"/>
+      <w:lvlText w:val="%8."/>
+      <w:lvlJc w:val="left"/>
+      <w:pPr>
+        <w:tabs>
+          <w:tab w:val="num" w:pos="5760"/>
+        </w:tabs>
+        <w:ind w:left="5760" w:hanging="360"/>
+      </w:pPr>
+    </w:lvl>
+    <w:lvl w:ilvl="8" w:tentative="1">
+      <w:start w:val="1"/>
+      <w:numFmt w:val="decimal"/>
+      <w:lvlText w:val="%9."/>
+      <w:lvlJc w:val="left"/>
+      <w:pPr>
+        <w:tabs>
+          <w:tab w:val="num" w:pos="6480"/>
+        </w:tabs>
+        <w:ind w:left="6480" w:hanging="360"/>
+      </w:pPr>
+    </w:lvl>
+  </w:abstractNum>
+  <w:abstractNum w:abstractNumId="21" w15:restartNumberingAfterBreak="0">
     <w:nsid w:val="6B6677CC"/>
     <w:multiLevelType w:val="multilevel"/>
     <w:tmpl w:val="226E4A9A"/>
@@ -28766,7 +37392,7 @@
       </w:rPr>
     </w:lvl>
   </w:abstractNum>
-  <w:abstractNum w:abstractNumId="18" w15:restartNumberingAfterBreak="0">
+  <w:abstractNum w:abstractNumId="22" w15:restartNumberingAfterBreak="0">
     <w:nsid w:val="72684FEE"/>
     <w:multiLevelType w:val="multilevel"/>
     <w:tmpl w:val="38D6EFE0"/>
@@ -28916,37 +37542,37 @@
     </w:lvl>
   </w:abstractNum>
   <w:num w:numId="1" w16cid:durableId="27337617">
-    <w:abstractNumId w:val="8"/>
+    <w:abstractNumId w:val="9"/>
   </w:num>
   <w:num w:numId="2" w16cid:durableId="321078979">
     <w:abstractNumId w:val="4"/>
   </w:num>
   <w:num w:numId="3" w16cid:durableId="1863206693">
-    <w:abstractNumId w:val="13"/>
+    <w:abstractNumId w:val="15"/>
   </w:num>
   <w:num w:numId="4" w16cid:durableId="784932267">
     <w:abstractNumId w:val="2"/>
   </w:num>
   <w:num w:numId="5" w16cid:durableId="1240866241">
-    <w:abstractNumId w:val="5"/>
+    <w:abstractNumId w:val="6"/>
   </w:num>
   <w:num w:numId="6" w16cid:durableId="2046906081">
-    <w:abstractNumId w:val="17"/>
+    <w:abstractNumId w:val="21"/>
   </w:num>
   <w:num w:numId="7" w16cid:durableId="1680622929">
-    <w:abstractNumId w:val="11"/>
+    <w:abstractNumId w:val="12"/>
   </w:num>
   <w:num w:numId="8" w16cid:durableId="483164010">
     <w:abstractNumId w:val="0"/>
   </w:num>
   <w:num w:numId="9" w16cid:durableId="2101219313">
-    <w:abstractNumId w:val="18"/>
+    <w:abstractNumId w:val="22"/>
   </w:num>
   <w:num w:numId="10" w16cid:durableId="1569605852">
-    <w:abstractNumId w:val="9"/>
+    <w:abstractNumId w:val="10"/>
   </w:num>
   <w:num w:numId="11" w16cid:durableId="1508209786">
-    <w:abstractNumId w:val="6"/>
+    <w:abstractNumId w:val="7"/>
   </w:num>
   <w:num w:numId="12" w16cid:durableId="1320690069">
     <w:abstractNumId w:val="3"/>
@@ -28955,28 +37581,40 @@
     <w:abstractNumId w:val="1"/>
   </w:num>
   <w:num w:numId="14" w16cid:durableId="1464814520">
-    <w:abstractNumId w:val="12"/>
+    <w:abstractNumId w:val="14"/>
   </w:num>
   <w:num w:numId="15" w16cid:durableId="630786221">
-    <w:abstractNumId w:val="7"/>
+    <w:abstractNumId w:val="8"/>
   </w:num>
   <w:num w:numId="16" w16cid:durableId="301348009">
-    <w:abstractNumId w:val="10"/>
+    <w:abstractNumId w:val="11"/>
   </w:num>
   <w:num w:numId="17" w16cid:durableId="32968060">
+    <w:abstractNumId w:val="19"/>
+  </w:num>
+  <w:num w:numId="18" w16cid:durableId="1407916163">
+    <w:abstractNumId w:val="17"/>
+  </w:num>
+  <w:num w:numId="19" w16cid:durableId="856626475">
     <w:abstractNumId w:val="16"/>
   </w:num>
-  <w:num w:numId="18" w16cid:durableId="1407916163">
-    <w:abstractNumId w:val="15"/>
+  <w:num w:numId="20" w16cid:durableId="902645308">
+    <w:abstractNumId w:val="5"/>
   </w:num>
-  <w:num w:numId="19" w16cid:durableId="856626475">
-    <w:abstractNumId w:val="14"/>
+  <w:num w:numId="21" w16cid:durableId="1307709015">
+    <w:abstractNumId w:val="20"/>
+  </w:num>
+  <w:num w:numId="22" w16cid:durableId="252589742">
+    <w:abstractNumId w:val="13"/>
+  </w:num>
+  <w:num w:numId="23" w16cid:durableId="988485983">
+    <w:abstractNumId w:val="18"/>
   </w:num>
 </w:numbering>
 </file>
 
 <file path=word/styles.xml><?xml version="1.0" encoding="utf-8"?>
-<w:styles xmlns:mc="http://schemas.openxmlformats.org/markup-compatibility/2006" xmlns:r="http://schemas.openxmlformats.org/officeDocument/2006/relationships" xmlns:w="http://schemas.openxmlformats.org/wordprocessingml/2006/main" xmlns:w14="http://schemas.microsoft.com/office/word/2010/wordml" xmlns:w15="http://schemas.microsoft.com/office/word/2012/wordml" xmlns:w16cex="http://schemas.microsoft.com/office/word/2018/wordml/cex" xmlns:w16cid="http://schemas.microsoft.com/office/word/2016/wordml/cid" xmlns:w16="http://schemas.microsoft.com/office/word/2018/wordml" xmlns:w16sdtdh="http://schemas.microsoft.com/office/word/2020/wordml/sdtdatahash" xmlns:w16se="http://schemas.microsoft.com/office/word/2015/wordml/symex" mc:Ignorable="w14 w15 w16se w16cid w16 w16cex w16sdtdh">
+<w:styles xmlns:mc="http://schemas.openxmlformats.org/markup-compatibility/2006" xmlns:r="http://schemas.openxmlformats.org/officeDocument/2006/relationships" xmlns:w="http://schemas.openxmlformats.org/wordprocessingml/2006/main" xmlns:w14="http://schemas.microsoft.com/office/word/2010/wordml" xmlns:w15="http://schemas.microsoft.com/office/word/2012/wordml" xmlns:w16cex="http://schemas.microsoft.com/office/word/2018/wordml/cex" xmlns:w16cid="http://schemas.microsoft.com/office/word/2016/wordml/cid" xmlns:w16="http://schemas.microsoft.com/office/word/2018/wordml" xmlns:w16du="http://schemas.microsoft.com/office/word/2023/wordml/word16du" xmlns:w16sdtdh="http://schemas.microsoft.com/office/word/2020/wordml/sdtdatahash" xmlns:w16se="http://schemas.microsoft.com/office/word/2015/wordml/symex" mc:Ignorable="w14 w15 w16se w16cid w16 w16cex w16sdtdh w16du">
   <w:docDefaults>
     <w:rPrDefault>
       <w:rPr>
@@ -29781,6 +38419,22 @@
     <w:basedOn w:val="DefaultParagraphFont"/>
     <w:rsid w:val="00817337"/>
   </w:style>
+  <w:style w:type="paragraph" w:styleId="ListParagraph">
+    <w:name w:val="List Paragraph"/>
+    <w:basedOn w:val="Normal"/>
+    <w:uiPriority w:val="34"/>
+    <w:qFormat/>
+    <w:rsid w:val="00255C7F"/>
+    <w:pPr>
+      <w:ind w:left="720"/>
+      <w:contextualSpacing/>
+    </w:pPr>
+  </w:style>
+  <w:style w:type="character" w:customStyle="1" w:styleId="mtk15">
+    <w:name w:val="mtk15"/>
+    <w:basedOn w:val="DefaultParagraphFont"/>
+    <w:rsid w:val="00E86F26"/>
+  </w:style>
 </w:styles>
 </file>
 
